--- a/draft_chinese.docx
+++ b/draft_chinese.docx
@@ -122,19 +122,2401 @@
     </w:p>
     <w:p/>
     <w:p>
-      <w:r>
-        <w:t>As a new cryptographic primitive, attribute-based encryption is widely used in various complex scenarios because it has the characteristics of access control while being encrypted. However, the traditional CP-ABE encryption scheme has some shortcomings, such as leaking user privacy and inefficient decryption. These shortcomings make it difficult to play a role in scenarios where real-time requirements are high and data confidentiality requirements are high (for example, vehicle ad hoc networks). Based on the above two points, we proposed A Verifiable Hidden Policy CP-ABE with Decryption Testing Scheme. VHP-CP-ABE has the following characteristics: hidden access strategy, outsourced decryption can verify the correctness of the decrypted result. Further, it was applied to VANET.</w:t>
-      </w:r>
+      <w:pPr>
+        <w:rPr>
+          <w:rFonts w:hint="eastAsia"/>
+        </w:rPr>
+      </w:pPr>
+      <w:r>
+        <w:t xml:space="preserve">As a new </w:t>
+      </w:r>
+      <w:r>
+        <w:t xml:space="preserve">kind of </w:t>
+      </w:r>
+      <w:r>
+        <w:t xml:space="preserve">cryptographic primitive, attribute-based encryption is widely used in various complex scenarios because it has the characteristics of access control while being encrypted. However, the </w:t>
+      </w:r>
+      <w:r>
+        <w:t>existing</w:t>
+      </w:r>
+      <w:r>
+        <w:t xml:space="preserve"> CP-ABE encryption scheme has some</w:t>
+      </w:r>
+      <w:r>
+        <w:t xml:space="preserve"> </w:t>
+      </w:r>
+      <w:r>
+        <w:t>inherent</w:t>
+      </w:r>
+      <w:r>
+        <w:t xml:space="preserve"> shortcomings, such as leaking user privacy and inefficient decryption. These shortcomings make it difficult to play a role in scenarios where real-time requirements are high and data confidentiality requirements are high (for example, vehicle ad hoc networks). Based on the above two points, we proposed A Verifiable Hidden Policy CP-ABE with Decryption Testing Scheme. VHP</w:t>
+      </w:r>
+      <w:r>
+        <w:t>DT</w:t>
+      </w:r>
+      <w:bookmarkStart w:id="0" w:name="_GoBack"/>
+      <w:bookmarkEnd w:id="0"/>
+      <w:r>
+        <w:t>-CP-ABE has the following characteristics: hidden access strategy, outsourced decryption can verify the correctness of the decrypted result. Further, it was applied to VANET.</w:t>
+      </w:r>
+    </w:p>
+    <w:p>
+      <w:pPr>
+        <w:pStyle w:val="2"/>
+      </w:pPr>
+      <w:r>
+        <w:rPr>
+          <w:rFonts w:hint="eastAsia"/>
+        </w:rPr>
+        <w:t>Introduction</w:t>
+      </w:r>
+    </w:p>
+    <w:p>
+      <w:r>
+        <w:t>随着</w:t>
+      </w:r>
+      <w:proofErr w:type="gramStart"/>
+      <w:r>
+        <w:t>云计算</w:t>
+      </w:r>
+      <w:proofErr w:type="gramEnd"/>
+      <w:r>
+        <w:t>和</w:t>
+      </w:r>
+      <w:proofErr w:type="gramStart"/>
+      <w:r>
+        <w:t>物联网</w:t>
+      </w:r>
+      <w:proofErr w:type="gramEnd"/>
+      <w:r>
+        <w:t>的发展</w:t>
+      </w:r>
+      <w:r>
+        <w:rPr>
+          <w:rFonts w:hint="eastAsia"/>
+        </w:rPr>
+        <w:t>，</w:t>
+      </w:r>
+    </w:p>
+    <w:p>
+      <w:pPr>
+        <w:jc w:val="center"/>
+      </w:pPr>
     </w:p>
     <w:p/>
+    <w:p/>
+    <w:p/>
+    <w:p/>
+    <w:p/>
+    <w:p/>
+    <w:p/>
+    <w:p/>
+    <w:p/>
+    <w:p/>
+    <w:p/>
+    <w:p/>
+    <w:p/>
+    <w:p/>
+    <w:p/>
+    <w:p/>
+    <w:p/>
+    <w:p/>
+    <w:p/>
     <w:p>
-      <w:pPr>
-        <w:rPr>
-          <w:rFonts w:hint="eastAsia"/>
-        </w:rPr>
-      </w:pPr>
-      <w:bookmarkStart w:id="0" w:name="_GoBack"/>
-      <w:bookmarkEnd w:id="0"/>
+      <w:r>
+        <w:rPr>
+          <w:noProof/>
+        </w:rPr>
+        <w:lastRenderedPageBreak/>
+        <w:drawing>
+          <wp:inline distT="0" distB="0" distL="0" distR="0" wp14:anchorId="31C8C864" wp14:editId="7EBC703A">
+            <wp:extent cx="5274310" cy="3860165"/>
+            <wp:effectExtent l="0" t="0" r="2540" b="6985"/>
+            <wp:docPr id="1" name="图片 1"/>
+            <wp:cNvGraphicFramePr>
+              <a:graphicFrameLocks xmlns:a="http://schemas.openxmlformats.org/drawingml/2006/main" noChangeAspect="1"/>
+            </wp:cNvGraphicFramePr>
+            <a:graphic xmlns:a="http://schemas.openxmlformats.org/drawingml/2006/main">
+              <a:graphicData uri="http://schemas.openxmlformats.org/drawingml/2006/picture">
+                <pic:pic xmlns:pic="http://schemas.openxmlformats.org/drawingml/2006/picture">
+                  <pic:nvPicPr>
+                    <pic:cNvPr id="1" name=""/>
+                    <pic:cNvPicPr/>
+                  </pic:nvPicPr>
+                  <pic:blipFill>
+                    <a:blip r:embed="rId5"/>
+                    <a:stretch>
+                      <a:fillRect/>
+                    </a:stretch>
+                  </pic:blipFill>
+                  <pic:spPr>
+                    <a:xfrm>
+                      <a:off x="0" y="0"/>
+                      <a:ext cx="5274310" cy="3860165"/>
+                    </a:xfrm>
+                    <a:prstGeom prst="rect">
+                      <a:avLst/>
+                    </a:prstGeom>
+                  </pic:spPr>
+                </pic:pic>
+              </a:graphicData>
+            </a:graphic>
+          </wp:inline>
+        </w:drawing>
+      </w:r>
+    </w:p>
+    <w:p>
+      <w:r>
+        <w:t>图</w:t>
+      </w:r>
+      <w:r>
+        <w:rPr>
+          <w:rFonts w:hint="eastAsia"/>
+        </w:rPr>
+        <w:t>1</w:t>
+      </w:r>
+      <w:r>
+        <w:rPr>
+          <w:rFonts w:hint="eastAsia"/>
+        </w:rPr>
+        <w:t>是一个典型的</w:t>
+      </w:r>
+      <w:r>
+        <w:rPr>
+          <w:rFonts w:hint="eastAsia"/>
+        </w:rPr>
+        <w:t>VANET</w:t>
+      </w:r>
+      <w:r>
+        <w:rPr>
+          <w:rFonts w:hint="eastAsia"/>
+        </w:rPr>
+        <w:t>的系统架构。</w:t>
+      </w:r>
+      <w:r>
+        <w:rPr>
+          <w:rFonts w:hint="eastAsia"/>
+        </w:rPr>
+        <w:t>为了简便，</w:t>
+      </w:r>
+      <w:r>
+        <w:rPr>
+          <w:rFonts w:hint="eastAsia"/>
+        </w:rPr>
+        <w:t>对于一个</w:t>
+      </w:r>
+      <w:r>
+        <w:rPr>
+          <w:rFonts w:hint="eastAsia"/>
+        </w:rPr>
+        <w:t>VANET</w:t>
+      </w:r>
+      <w:r>
+        <w:rPr>
+          <w:rFonts w:hint="eastAsia"/>
+        </w:rPr>
+        <w:t>，我们可以分为</w:t>
+      </w:r>
+      <w:r>
+        <w:rPr>
+          <w:rFonts w:hint="eastAsia"/>
+        </w:rPr>
+        <w:t>3</w:t>
+      </w:r>
+      <w:r>
+        <w:rPr>
+          <w:rFonts w:hint="eastAsia"/>
+        </w:rPr>
+        <w:t>部分：</w:t>
+      </w:r>
+      <w:r>
+        <w:rPr>
+          <w:rFonts w:hint="eastAsia"/>
+        </w:rPr>
+        <w:t>Vehicle</w:t>
+      </w:r>
+      <w:r>
+        <w:rPr>
+          <w:rFonts w:hint="eastAsia"/>
+        </w:rPr>
+        <w:t>、</w:t>
+      </w:r>
+      <w:r>
+        <w:rPr>
+          <w:rFonts w:hint="eastAsia"/>
+        </w:rPr>
+        <w:t>RSU</w:t>
+      </w:r>
+      <w:r>
+        <w:rPr>
+          <w:rFonts w:hint="eastAsia"/>
+        </w:rPr>
+        <w:t>（</w:t>
+      </w:r>
+      <w:r>
+        <w:rPr>
+          <w:rFonts w:hint="eastAsia"/>
+        </w:rPr>
+        <w:t>Road</w:t>
+      </w:r>
+      <w:r>
+        <w:t xml:space="preserve"> Side Unit</w:t>
+      </w:r>
+      <w:r>
+        <w:rPr>
+          <w:rFonts w:hint="eastAsia"/>
+        </w:rPr>
+        <w:t>）和</w:t>
+      </w:r>
+      <w:r>
+        <w:t>CSP</w:t>
+      </w:r>
+      <w:r>
+        <w:rPr>
+          <w:rFonts w:hint="eastAsia"/>
+        </w:rPr>
+        <w:t>。</w:t>
+      </w:r>
+      <w:r>
+        <w:rPr>
+          <w:rFonts w:hint="eastAsia"/>
+        </w:rPr>
+        <w:t>Vehicle</w:t>
+      </w:r>
+      <w:r>
+        <w:rPr>
+          <w:rFonts w:hint="eastAsia"/>
+        </w:rPr>
+        <w:t>是系统中用于信息交换的节点。</w:t>
+      </w:r>
+      <w:r>
+        <w:rPr>
+          <w:rFonts w:hint="eastAsia"/>
+        </w:rPr>
+        <w:t>RSU</w:t>
+      </w:r>
+      <w:r>
+        <w:rPr>
+          <w:rFonts w:hint="eastAsia"/>
+        </w:rPr>
+        <w:t>安置在道路的两旁，为系统的信息交换提供服务。</w:t>
+      </w:r>
+      <w:r>
+        <w:t>CSP</w:t>
+      </w:r>
+      <w:r>
+        <w:rPr>
+          <w:rFonts w:hint="eastAsia"/>
+        </w:rPr>
+        <w:t>是完全安全的并且值得信任的云服务器。</w:t>
+      </w:r>
+      <w:r>
+        <w:rPr>
+          <w:rFonts w:hint="eastAsia"/>
+        </w:rPr>
+        <w:t>在图</w:t>
+      </w:r>
+      <w:r>
+        <w:rPr>
+          <w:rFonts w:hint="eastAsia"/>
+        </w:rPr>
+        <w:t>1</w:t>
+      </w:r>
+      <w:r>
+        <w:rPr>
+          <w:rFonts w:hint="eastAsia"/>
+        </w:rPr>
+        <w:t>中，我们假设</w:t>
+      </w:r>
+      <w:r>
+        <w:rPr>
+          <w:rFonts w:hint="eastAsia"/>
+        </w:rPr>
+        <w:t>Truck</w:t>
+      </w:r>
+      <w:r>
+        <w:t>1</w:t>
+      </w:r>
+      <w:r>
+        <w:t>要通过</w:t>
+      </w:r>
+      <w:r>
+        <w:t>TA</w:t>
+      </w:r>
+      <w:r>
+        <w:t>发送消息给</w:t>
+      </w:r>
+      <w:r>
+        <w:t>Car3</w:t>
+      </w:r>
+      <w:r>
+        <w:rPr>
+          <w:rFonts w:hint="eastAsia"/>
+        </w:rPr>
+        <w:t>。</w:t>
+      </w:r>
+      <w:r>
+        <w:t>按照标准的</w:t>
+      </w:r>
+      <w:r>
+        <w:t>CP</w:t>
+      </w:r>
+      <w:r>
+        <w:rPr>
+          <w:rFonts w:hint="eastAsia"/>
+        </w:rPr>
+        <w:t>-</w:t>
+      </w:r>
+      <w:r>
+        <w:t>ABE</w:t>
+      </w:r>
+      <w:r>
+        <w:t>或者说按照大部分的</w:t>
+      </w:r>
+      <w:r>
+        <w:t>CP</w:t>
+      </w:r>
+      <w:r>
+        <w:rPr>
+          <w:rFonts w:hint="eastAsia"/>
+        </w:rPr>
+        <w:t>-</w:t>
+      </w:r>
+      <w:r>
+        <w:t>ABE</w:t>
+      </w:r>
+      <w:r>
+        <w:t>方案</w:t>
+      </w:r>
+      <w:r>
+        <w:rPr>
+          <w:rFonts w:hint="eastAsia"/>
+        </w:rPr>
+        <w:t>，将会执行以下的步骤，</w:t>
+      </w:r>
+      <w:r>
+        <w:rPr>
+          <w:rFonts w:hint="eastAsia"/>
+        </w:rPr>
+        <w:t>Truck</w:t>
+      </w:r>
+      <w:r>
+        <w:t>1</w:t>
+      </w:r>
+      <w:r>
+        <w:t>首先加密自己发送的信息</w:t>
+      </w:r>
+      <w:r>
+        <w:rPr>
+          <w:rFonts w:hint="eastAsia"/>
+        </w:rPr>
+        <w:t>，然后将加密后的密文和能够解密该密文的访问结构一起发送到</w:t>
+      </w:r>
+      <w:r>
+        <w:rPr>
+          <w:rFonts w:hint="eastAsia"/>
+        </w:rPr>
+        <w:t>CSP</w:t>
+      </w:r>
+      <w:r>
+        <w:rPr>
+          <w:rFonts w:hint="eastAsia"/>
+        </w:rPr>
+        <w:t>，值得注意的是此处的访问结构是以明文的形式存在的，这是由于</w:t>
+      </w:r>
+      <w:r>
+        <w:rPr>
+          <w:rFonts w:hint="eastAsia"/>
+        </w:rPr>
+        <w:t>CP-ABE</w:t>
+      </w:r>
+      <w:r>
+        <w:rPr>
+          <w:rFonts w:hint="eastAsia"/>
+        </w:rPr>
+        <w:t>固有的缺陷造成的。</w:t>
+      </w:r>
+      <w:r>
+        <w:rPr>
+          <w:rFonts w:hint="eastAsia"/>
+        </w:rPr>
+        <w:t>然后</w:t>
+      </w:r>
+      <w:r>
+        <w:rPr>
+          <w:rFonts w:hint="eastAsia"/>
+        </w:rPr>
+        <w:t>CSP</w:t>
+      </w:r>
+      <w:r>
+        <w:rPr>
+          <w:rFonts w:hint="eastAsia"/>
+        </w:rPr>
+        <w:t>在将密文传送给接受者</w:t>
+      </w:r>
+      <w:r>
+        <w:rPr>
+          <w:rFonts w:hint="eastAsia"/>
+        </w:rPr>
+        <w:t>Car</w:t>
+      </w:r>
+      <w:r>
+        <w:t>3</w:t>
+      </w:r>
+      <w:r>
+        <w:rPr>
+          <w:rFonts w:hint="eastAsia"/>
+        </w:rPr>
+        <w:t>。</w:t>
+      </w:r>
+      <w:r>
+        <w:rPr>
+          <w:rFonts w:hint="eastAsia"/>
+        </w:rPr>
+        <w:t>Car</w:t>
+      </w:r>
+      <w:r>
+        <w:t>3</w:t>
+      </w:r>
+      <w:r>
+        <w:t>接收到密文后</w:t>
+      </w:r>
+      <w:r>
+        <w:rPr>
+          <w:rFonts w:hint="eastAsia"/>
+        </w:rPr>
+        <w:t>，</w:t>
+      </w:r>
+      <w:r>
+        <w:t>用自己的私钥解密密文</w:t>
+      </w:r>
+      <w:r>
+        <w:rPr>
+          <w:rFonts w:hint="eastAsia"/>
+        </w:rPr>
+        <w:t>。</w:t>
+      </w:r>
+      <w:r>
+        <w:t>以上的步骤是正常的情况</w:t>
+      </w:r>
+      <w:r>
+        <w:rPr>
+          <w:rFonts w:hint="eastAsia"/>
+        </w:rPr>
+        <w:t>，</w:t>
+      </w:r>
+      <w:r>
+        <w:t>但是我们考虑以下的情形</w:t>
+      </w:r>
+      <w:r>
+        <w:rPr>
+          <w:rFonts w:hint="eastAsia"/>
+        </w:rPr>
+        <w:t>。</w:t>
+      </w:r>
+      <w:r>
+        <w:t>如果密文在传输过程中被一个攻击者截获</w:t>
+      </w:r>
+      <w:r>
+        <w:rPr>
+          <w:rFonts w:hint="eastAsia"/>
+        </w:rPr>
+        <w:t>，</w:t>
+      </w:r>
+      <w:r>
+        <w:t>虽然他不能得知加密后的密文的具体信息</w:t>
+      </w:r>
+      <w:r>
+        <w:rPr>
+          <w:rFonts w:hint="eastAsia"/>
+        </w:rPr>
+        <w:t>，</w:t>
+      </w:r>
+      <w:r>
+        <w:t>但是他可以通过以明文形式传输的访问结构获得一些隐私</w:t>
+      </w:r>
+      <w:r>
+        <w:rPr>
+          <w:rFonts w:hint="eastAsia"/>
+        </w:rPr>
+        <w:t>。</w:t>
+      </w:r>
+      <w:r>
+        <w:t>在图</w:t>
+      </w:r>
+      <w:r>
+        <w:rPr>
+          <w:rFonts w:hint="eastAsia"/>
+        </w:rPr>
+        <w:t>1</w:t>
+      </w:r>
+      <w:r>
+        <w:rPr>
+          <w:rFonts w:hint="eastAsia"/>
+        </w:rPr>
+        <w:t>中，就可以知道，该条消息是发送给</w:t>
+      </w:r>
+      <w:r>
+        <w:rPr>
+          <w:rFonts w:hint="eastAsia"/>
+        </w:rPr>
+        <w:t>Alice</w:t>
+      </w:r>
+      <w:r>
+        <w:rPr>
+          <w:rFonts w:hint="eastAsia"/>
+        </w:rPr>
+        <w:t>并且她的车牌照是“</w:t>
+      </w:r>
+      <w:r>
+        <w:rPr>
+          <w:rFonts w:hint="eastAsia"/>
+        </w:rPr>
+        <w:t>Z</w:t>
+      </w:r>
+      <w:r>
+        <w:t>08C06</w:t>
+      </w:r>
+      <w:r>
+        <w:rPr>
+          <w:rFonts w:hint="eastAsia"/>
+        </w:rPr>
+        <w:t>”。</w:t>
+      </w:r>
+      <w:r>
+        <w:rPr>
+          <w:rFonts w:hint="eastAsia"/>
+        </w:rPr>
+        <w:t>很显然这是信息泄露，对于用户来讲这是不可以接受的，因为这可能导致用户被跟踪</w:t>
+      </w:r>
+      <w:r>
+        <w:rPr>
+          <w:rFonts w:hint="eastAsia"/>
+        </w:rPr>
+        <w:t>，诈骗</w:t>
+      </w:r>
+      <w:r>
+        <w:rPr>
+          <w:rFonts w:hint="eastAsia"/>
+        </w:rPr>
+        <w:t>等难以预计的后果。</w:t>
+      </w:r>
+      <w:r>
+        <w:rPr>
+          <w:rFonts w:hint="eastAsia"/>
+        </w:rPr>
+        <w:t>因此，对于访问结构的隐藏就尤为重要。</w:t>
+      </w:r>
+    </w:p>
+    <w:p>
+      <w:r>
+        <w:rPr>
+          <w:rFonts w:hint="eastAsia"/>
+        </w:rPr>
+        <w:t>除此之外，</w:t>
+      </w:r>
+      <w:r>
+        <w:rPr>
+          <w:rFonts w:hint="eastAsia"/>
+        </w:rPr>
+        <w:t>VANET</w:t>
+      </w:r>
+      <w:r>
+        <w:rPr>
+          <w:rFonts w:hint="eastAsia"/>
+        </w:rPr>
+        <w:t>中的节点以嵌入式设备为主，它们虽然方便集成在各种设备之上，但是由于体积的限制，和</w:t>
+      </w:r>
+      <w:r>
+        <w:rPr>
+          <w:rFonts w:hint="eastAsia"/>
+        </w:rPr>
+        <w:t>PC</w:t>
+      </w:r>
+      <w:r>
+        <w:rPr>
+          <w:rFonts w:hint="eastAsia"/>
+        </w:rPr>
+        <w:t>或者服务器相比，运算能力低下，因此如何减少系统的运算开销</w:t>
+      </w:r>
+      <w:r>
+        <w:rPr>
+          <w:rFonts w:hint="eastAsia"/>
+        </w:rPr>
+        <w:t>，也是值得我们关注的地方。</w:t>
+      </w:r>
+    </w:p>
+    <w:p>
+      <w:pPr>
+        <w:pStyle w:val="2"/>
+      </w:pPr>
+      <w:r>
+        <w:t>Our Contribution</w:t>
+      </w:r>
+    </w:p>
+    <w:p>
+      <w:r>
+        <w:t>在这篇文章中</w:t>
+      </w:r>
+      <w:r>
+        <w:rPr>
+          <w:rFonts w:hint="eastAsia"/>
+        </w:rPr>
+        <w:t>，我们构建了</w:t>
+      </w:r>
+      <w:r>
+        <w:t>A Verifiable Hidden Policy CP-ABE with Decryption Testing Scheme</w:t>
+      </w:r>
+      <w:r>
+        <w:rPr>
+          <w:rFonts w:hint="eastAsia"/>
+        </w:rPr>
+        <w:t>，它是</w:t>
+      </w:r>
+      <w:r>
+        <w:t>传统的</w:t>
+      </w:r>
+      <w:r>
+        <w:rPr>
+          <w:rFonts w:hint="eastAsia"/>
+        </w:rPr>
+        <w:t>ABE</w:t>
+      </w:r>
+      <w:r>
+        <w:rPr>
+          <w:rFonts w:hint="eastAsia"/>
+        </w:rPr>
+        <w:t>的扩展，因此能够在加密的同时实现简单、可控、灵活和细粒度的访问控制。</w:t>
+      </w:r>
+      <w:r>
+        <w:rPr>
+          <w:rFonts w:hint="eastAsia"/>
+        </w:rPr>
+        <w:t>我们的方案如果应用到上述的场景中，可以在消息传送路径上完全保护用户的隐私，同时能够高效的进行解密运算，给用户一个良好的使用体验。</w:t>
+      </w:r>
+      <w:r>
+        <w:t>因此我们的方案是</w:t>
+      </w:r>
+      <w:r>
+        <w:t>一举多得</w:t>
+      </w:r>
+      <w:r>
+        <w:rPr>
+          <w:rFonts w:hint="eastAsia"/>
+        </w:rPr>
+        <w:t>。</w:t>
+      </w:r>
+    </w:p>
+    <w:p>
+      <w:pPr>
+        <w:pStyle w:val="a3"/>
+        <w:numPr>
+          <w:ilvl w:val="0"/>
+          <w:numId w:val="1"/>
+        </w:numPr>
+        <w:ind w:firstLineChars="0"/>
+      </w:pPr>
+      <w:r>
+        <w:rPr>
+          <w:rFonts w:hint="eastAsia"/>
+        </w:rPr>
+        <w:t>VHPDT-CP-ABE</w:t>
+      </w:r>
+      <w:r>
+        <w:rPr>
+          <w:rFonts w:hint="eastAsia"/>
+        </w:rPr>
+        <w:t>采用了树形的访问结构，比起传统的与门形式的访问结构，树形的访</w:t>
+      </w:r>
+      <w:r>
+        <w:rPr>
+          <w:rFonts w:hint="eastAsia"/>
+        </w:rPr>
+        <w:lastRenderedPageBreak/>
+        <w:t>问结构能够支持更加灵活的和细粒度的访问控制。</w:t>
+      </w:r>
+    </w:p>
+    <w:p>
+      <w:pPr>
+        <w:pStyle w:val="a3"/>
+        <w:numPr>
+          <w:ilvl w:val="0"/>
+          <w:numId w:val="1"/>
+        </w:numPr>
+        <w:ind w:firstLineChars="0"/>
+      </w:pPr>
+      <w:r>
+        <w:t>做到的了策略隐藏</w:t>
+      </w:r>
+      <w:r>
+        <w:rPr>
+          <w:rFonts w:hint="eastAsia"/>
+        </w:rPr>
+        <w:t>，</w:t>
+      </w:r>
+      <w:r>
+        <w:t>在密文的传输过程之中</w:t>
+      </w:r>
+      <w:r>
+        <w:rPr>
+          <w:rFonts w:hint="eastAsia"/>
+        </w:rPr>
+        <w:t>，</w:t>
+      </w:r>
+      <w:r>
+        <w:t>所有的信息均是被加密的</w:t>
+      </w:r>
+      <w:r>
+        <w:rPr>
+          <w:rFonts w:hint="eastAsia"/>
+        </w:rPr>
+        <w:t>，</w:t>
+      </w:r>
+      <w:r>
+        <w:t>包括</w:t>
+      </w:r>
+      <w:r>
+        <w:t>树形的访问策略</w:t>
+      </w:r>
+      <w:r>
+        <w:rPr>
+          <w:rFonts w:hint="eastAsia"/>
+        </w:rPr>
+        <w:t>，</w:t>
+      </w:r>
+      <w:r>
+        <w:t>因此在传输过程中可以说的完全安全的</w:t>
+      </w:r>
+      <w:r>
+        <w:rPr>
+          <w:rFonts w:hint="eastAsia"/>
+        </w:rPr>
+        <w:t>。</w:t>
+      </w:r>
+    </w:p>
+    <w:p>
+      <w:pPr>
+        <w:pStyle w:val="a3"/>
+        <w:numPr>
+          <w:ilvl w:val="0"/>
+          <w:numId w:val="1"/>
+        </w:numPr>
+        <w:ind w:firstLineChars="0"/>
+      </w:pPr>
+      <w:r>
+        <w:t>为了减少汽车的本地的解密运算量</w:t>
+      </w:r>
+      <w:r>
+        <w:rPr>
+          <w:rFonts w:hint="eastAsia"/>
+        </w:rPr>
+        <w:t>，</w:t>
+      </w:r>
+      <w:r>
+        <w:t>将大量的计算外包到</w:t>
+      </w:r>
+      <w:r>
+        <w:t>VANET</w:t>
+      </w:r>
+      <w:r>
+        <w:t>中的</w:t>
+      </w:r>
+      <w:r>
+        <w:t>RSU</w:t>
+      </w:r>
+      <w:r>
+        <w:t>单元</w:t>
+      </w:r>
+      <w:r>
+        <w:rPr>
+          <w:rFonts w:hint="eastAsia"/>
+        </w:rPr>
+        <w:t>。</w:t>
+      </w:r>
+      <w:r>
+        <w:rPr>
+          <w:rFonts w:hint="eastAsia"/>
+        </w:rPr>
+        <w:t>RSU</w:t>
+      </w:r>
+      <w:r>
+        <w:rPr>
+          <w:rFonts w:hint="eastAsia"/>
+        </w:rPr>
+        <w:t>比起汽车拥有者更强的计算能力。我们在将大量双线性计算外包的同时，也对外包数据进行了部分优化，具体说来就是；有一个</w:t>
+      </w:r>
+      <w:r>
+        <w:rPr>
+          <w:rFonts w:hint="eastAsia"/>
+        </w:rPr>
+        <w:t>Decryption Testing</w:t>
+      </w:r>
+      <w:r>
+        <w:rPr>
+          <w:rFonts w:hint="eastAsia"/>
+        </w:rPr>
+        <w:t>的过程用来减少运算。</w:t>
+      </w:r>
+    </w:p>
+    <w:p>
+      <w:pPr>
+        <w:pStyle w:val="a3"/>
+        <w:numPr>
+          <w:ilvl w:val="0"/>
+          <w:numId w:val="1"/>
+        </w:numPr>
+        <w:ind w:firstLineChars="0"/>
+      </w:pPr>
+      <w:r>
+        <w:t>进一步</w:t>
+      </w:r>
+      <w:r>
+        <w:rPr>
+          <w:rFonts w:hint="eastAsia"/>
+        </w:rPr>
+        <w:t>，</w:t>
+      </w:r>
+      <w:r>
+        <w:t>我们的方案能够对外包结果进行验证</w:t>
+      </w:r>
+      <w:r>
+        <w:rPr>
+          <w:rFonts w:hint="eastAsia"/>
+        </w:rPr>
+        <w:t>。</w:t>
+      </w:r>
+      <w:r>
+        <w:rPr>
+          <w:rFonts w:hint="eastAsia"/>
+        </w:rPr>
+        <w:t>以此来避免由于通信网络传输过程中，网络问题造成的错误的外包解密结果。</w:t>
+      </w:r>
+    </w:p>
+    <w:p>
+      <w:pPr>
+        <w:pStyle w:val="1"/>
+      </w:pPr>
+      <w:r>
+        <w:rPr>
+          <w:rFonts w:hint="eastAsia"/>
+        </w:rPr>
+        <w:t>Related</w:t>
+      </w:r>
+      <w:r>
+        <w:t xml:space="preserve"> Work</w:t>
+      </w:r>
+    </w:p>
+    <w:p>
+      <w:proofErr w:type="spellStart"/>
+      <w:r>
+        <w:t>Sahai</w:t>
+      </w:r>
+      <w:proofErr w:type="spellEnd"/>
+      <w:r>
+        <w:t>和</w:t>
+      </w:r>
+      <w:r>
+        <w:t>Waters</w:t>
+      </w:r>
+      <w:r>
+        <w:t>第一次</w:t>
+      </w:r>
+      <w:proofErr w:type="gramStart"/>
+      <w:r>
+        <w:t>提出提出</w:t>
+      </w:r>
+      <w:proofErr w:type="gramEnd"/>
+      <w:r>
+        <w:t>了模糊身份加密的概念</w:t>
+      </w:r>
+      <w:r>
+        <w:rPr>
+          <w:rFonts w:hint="eastAsia"/>
+        </w:rPr>
+        <w:t>，</w:t>
+      </w:r>
+      <w:r>
+        <w:t>随后在此基础上</w:t>
+      </w:r>
+      <w:r>
+        <w:t>CP</w:t>
+      </w:r>
+      <w:r>
+        <w:rPr>
+          <w:rFonts w:hint="eastAsia"/>
+        </w:rPr>
+        <w:t>-</w:t>
+      </w:r>
+      <w:r>
+        <w:t>ABE</w:t>
+      </w:r>
+      <w:r>
+        <w:t>被提出</w:t>
+      </w:r>
+      <w:r>
+        <w:rPr>
+          <w:rFonts w:hint="eastAsia"/>
+        </w:rPr>
+        <w:t>。</w:t>
+      </w:r>
+      <w:r>
+        <w:t>本文主要是针对</w:t>
+      </w:r>
+      <w:r>
+        <w:t>CP-ABE</w:t>
+      </w:r>
+      <w:r>
+        <w:t>的</w:t>
+      </w:r>
+      <w:r>
+        <w:t>策略隐藏和</w:t>
+      </w:r>
+      <w:proofErr w:type="gramStart"/>
+      <w:r>
+        <w:t>可</w:t>
+      </w:r>
+      <w:proofErr w:type="gramEnd"/>
+      <w:r>
+        <w:t>验证的外包方案以及在</w:t>
+      </w:r>
+      <w:r>
+        <w:t>VANET</w:t>
+      </w:r>
+      <w:r>
+        <w:t>中的应用这三个方面进行研究</w:t>
+      </w:r>
+      <w:r>
+        <w:rPr>
+          <w:rFonts w:hint="eastAsia"/>
+        </w:rPr>
+        <w:t>。</w:t>
+      </w:r>
+    </w:p>
+    <w:p>
+      <w:pPr>
+        <w:widowControl/>
+        <w:shd w:val="clear" w:color="auto" w:fill="FFFFFF"/>
+        <w:jc w:val="left"/>
+        <w:rPr>
+          <w:rFonts w:ascii="Arial" w:hAnsi="Arial" w:cs="Arial"/>
+          <w:shd w:val="clear" w:color="auto" w:fill="FFFFFF"/>
+        </w:rPr>
+      </w:pPr>
+      <w:r>
+        <w:rPr>
+          <w:rFonts w:hint="eastAsia"/>
+        </w:rPr>
+        <w:t>为了实现</w:t>
+      </w:r>
+      <w:r>
+        <w:rPr>
+          <w:rFonts w:hint="eastAsia"/>
+        </w:rPr>
+        <w:t>CP-ABE</w:t>
+      </w:r>
+      <w:r>
+        <w:rPr>
+          <w:rFonts w:hint="eastAsia"/>
+        </w:rPr>
+        <w:t>隐私保护的功能。</w:t>
+      </w:r>
+      <w:r>
+        <w:rPr>
+          <w:rFonts w:hint="eastAsia"/>
+        </w:rPr>
+        <w:t>在</w:t>
+      </w:r>
+      <w:r>
+        <w:rPr>
+          <w:rFonts w:hint="eastAsia"/>
+        </w:rPr>
+        <w:t>2</w:t>
+      </w:r>
+      <w:r>
+        <w:t>008</w:t>
+      </w:r>
+      <w:r>
+        <w:t>年</w:t>
+      </w:r>
+      <w:r>
+        <w:rPr>
+          <w:rFonts w:hint="eastAsia"/>
+        </w:rPr>
+        <w:t>，</w:t>
+      </w:r>
+      <w:proofErr w:type="spellStart"/>
+      <w:r>
+        <w:rPr>
+          <w:rFonts w:ascii="Arial" w:eastAsia="宋体" w:hAnsi="Arial" w:cs="Arial"/>
+          <w:kern w:val="0"/>
+          <w:szCs w:val="24"/>
+        </w:rPr>
+        <w:t>Nishide</w:t>
+      </w:r>
+      <w:proofErr w:type="spellEnd"/>
+      <w:r>
+        <w:rPr>
+          <w:rFonts w:ascii="Arial" w:eastAsia="宋体" w:hAnsi="Arial" w:cs="Arial"/>
+          <w:kern w:val="0"/>
+          <w:szCs w:val="24"/>
+        </w:rPr>
+        <w:t xml:space="preserve"> et al. </w:t>
+      </w:r>
+      <w:proofErr w:type="gramStart"/>
+      <w:r>
+        <w:rPr>
+          <w:rFonts w:ascii="Arial" w:eastAsia="宋体" w:hAnsi="Arial" w:cs="Arial"/>
+          <w:kern w:val="0"/>
+          <w:szCs w:val="24"/>
+        </w:rPr>
+        <w:t>proposed</w:t>
+      </w:r>
+      <w:proofErr w:type="gramEnd"/>
+      <w:r>
+        <w:rPr>
+          <w:rFonts w:ascii="Arial" w:eastAsia="宋体" w:hAnsi="Arial" w:cs="Arial"/>
+          <w:kern w:val="0"/>
+          <w:szCs w:val="24"/>
+        </w:rPr>
+        <w:t xml:space="preserve"> a partially hidden CP-ABE scheme to overcome the</w:t>
+      </w:r>
+      <w:r>
+        <w:rPr>
+          <w:rFonts w:ascii="Arial" w:eastAsia="宋体" w:hAnsi="Arial" w:cs="Arial" w:hint="eastAsia"/>
+          <w:kern w:val="0"/>
+          <w:szCs w:val="24"/>
+        </w:rPr>
+        <w:t xml:space="preserve"> </w:t>
+      </w:r>
+      <w:r>
+        <w:rPr>
+          <w:rFonts w:ascii="Arial" w:eastAsia="宋体" w:hAnsi="Arial" w:cs="Arial"/>
+          <w:kern w:val="0"/>
+          <w:szCs w:val="24"/>
+        </w:rPr>
+        <w:t>above problems</w:t>
+      </w:r>
+      <w:r>
+        <w:rPr>
+          <w:rFonts w:ascii="Arial" w:eastAsia="宋体" w:hAnsi="Arial" w:cs="Arial" w:hint="eastAsia"/>
+          <w:kern w:val="0"/>
+          <w:szCs w:val="24"/>
+        </w:rPr>
+        <w:t>.</w:t>
+      </w:r>
+      <w:r>
+        <w:rPr>
+          <w:rFonts w:ascii="Arial" w:eastAsia="宋体" w:hAnsi="Arial" w:cs="Arial"/>
+          <w:kern w:val="0"/>
+          <w:szCs w:val="24"/>
+        </w:rPr>
+        <w:t xml:space="preserve"> </w:t>
+      </w:r>
+      <w:r>
+        <w:rPr>
+          <w:rFonts w:ascii="Arial" w:hAnsi="Arial" w:cs="Arial"/>
+          <w:shd w:val="clear" w:color="auto" w:fill="FFFFFF"/>
+        </w:rPr>
+        <w:t>They used AND gate on multi-valued attributes with wild-</w:t>
+      </w:r>
+      <w:r>
+        <w:rPr>
+          <w:rFonts w:ascii="Arial" w:hAnsi="Arial" w:cs="Arial"/>
+          <w:shd w:val="clear" w:color="auto" w:fill="FFFFFF"/>
+        </w:rPr>
+        <w:t xml:space="preserve">card access structures and used inner product </w:t>
+      </w:r>
+      <w:r>
+        <w:rPr>
+          <w:rFonts w:ascii="Arial" w:hAnsi="Arial" w:cs="Arial"/>
+          <w:shd w:val="clear" w:color="auto" w:fill="FFFFFF"/>
+        </w:rPr>
+        <w:t xml:space="preserve">predicate encryption techniques. </w:t>
+      </w:r>
+      <w:r>
+        <w:rPr>
+          <w:rFonts w:ascii="Arial" w:hAnsi="Arial" w:cs="Arial"/>
+          <w:shd w:val="clear" w:color="auto" w:fill="FFFFFF"/>
+        </w:rPr>
+        <w:t>Lai et al. improved</w:t>
+      </w:r>
+      <w:r>
+        <w:rPr>
+          <w:rFonts w:ascii="Arial" w:hAnsi="Arial" w:cs="Arial"/>
+          <w:shd w:val="clear" w:color="auto" w:fill="FFFFFF"/>
+        </w:rPr>
+        <w:t xml:space="preserve"> </w:t>
+      </w:r>
+      <w:r>
+        <w:rPr>
+          <w:rFonts w:ascii="Arial" w:hAnsi="Arial" w:cs="Arial"/>
+          <w:shd w:val="clear" w:color="auto" w:fill="FFFFFF"/>
+        </w:rPr>
+        <w:t xml:space="preserve">the </w:t>
+      </w:r>
+      <w:proofErr w:type="spellStart"/>
+      <w:r>
+        <w:rPr>
+          <w:rFonts w:ascii="Arial" w:hAnsi="Arial" w:cs="Arial"/>
+          <w:shd w:val="clear" w:color="auto" w:fill="FFFFFF"/>
+        </w:rPr>
+        <w:t>Nishide</w:t>
+      </w:r>
+      <w:proofErr w:type="spellEnd"/>
+      <w:r>
+        <w:rPr>
+          <w:rFonts w:ascii="Arial" w:hAnsi="Arial" w:cs="Arial"/>
+          <w:shd w:val="clear" w:color="auto" w:fill="FFFFFF"/>
+        </w:rPr>
+        <w:t xml:space="preserve"> et al. scheme and proposed a fully secure hidden policy scheme</w:t>
+      </w:r>
+      <w:r>
+        <w:rPr>
+          <w:rFonts w:ascii="Arial" w:hAnsi="Arial" w:cs="Arial"/>
+          <w:shd w:val="clear" w:color="auto" w:fill="FFFFFF"/>
+        </w:rPr>
+        <w:t xml:space="preserve"> </w:t>
+      </w:r>
+      <w:r>
+        <w:rPr>
+          <w:rFonts w:ascii="Arial" w:hAnsi="Arial" w:cs="Arial"/>
+          <w:shd w:val="clear" w:color="auto" w:fill="FFFFFF"/>
+        </w:rPr>
+        <w:t xml:space="preserve">with the same access structure used in </w:t>
+      </w:r>
+      <w:proofErr w:type="spellStart"/>
+      <w:r>
+        <w:rPr>
+          <w:rFonts w:ascii="Arial" w:hAnsi="Arial" w:cs="Arial"/>
+          <w:shd w:val="clear" w:color="auto" w:fill="FFFFFF"/>
+        </w:rPr>
+        <w:t>Nishide</w:t>
+      </w:r>
+      <w:proofErr w:type="spellEnd"/>
+      <w:r>
+        <w:rPr>
+          <w:rFonts w:ascii="Arial" w:hAnsi="Arial" w:cs="Arial"/>
+          <w:shd w:val="clear" w:color="auto" w:fill="FFFFFF"/>
+        </w:rPr>
+        <w:t xml:space="preserve"> et al.</w:t>
+      </w:r>
+      <w:r>
+        <w:rPr>
+          <w:rFonts w:ascii="Arial" w:hAnsi="Arial" w:cs="Arial"/>
+          <w:shd w:val="clear" w:color="auto" w:fill="FFFFFF"/>
+        </w:rPr>
+        <w:t xml:space="preserve"> </w:t>
+      </w:r>
+      <w:r>
+        <w:rPr>
+          <w:rFonts w:ascii="Arial" w:hAnsi="Arial" w:cs="Arial"/>
+          <w:shd w:val="clear" w:color="auto" w:fill="FFFFFF"/>
+        </w:rPr>
+        <w:t>The problem with this</w:t>
+      </w:r>
+      <w:r>
+        <w:rPr>
+          <w:rFonts w:ascii="Arial" w:hAnsi="Arial" w:cs="Arial"/>
+          <w:shd w:val="clear" w:color="auto" w:fill="FFFFFF"/>
+        </w:rPr>
+        <w:t xml:space="preserve"> </w:t>
+      </w:r>
+      <w:r>
+        <w:rPr>
+          <w:rFonts w:ascii="Arial" w:hAnsi="Arial" w:cs="Arial"/>
+          <w:shd w:val="clear" w:color="auto" w:fill="FFFFFF"/>
+        </w:rPr>
+        <w:t xml:space="preserve">approach is that the size of the </w:t>
+      </w:r>
+      <w:proofErr w:type="spellStart"/>
+      <w:r>
+        <w:rPr>
+          <w:rFonts w:ascii="Arial" w:hAnsi="Arial" w:cs="Arial"/>
+          <w:shd w:val="clear" w:color="auto" w:fill="FFFFFF"/>
+        </w:rPr>
+        <w:t>ciphertext</w:t>
+      </w:r>
+      <w:proofErr w:type="spellEnd"/>
+      <w:r>
+        <w:rPr>
+          <w:rFonts w:ascii="Arial" w:hAnsi="Arial" w:cs="Arial"/>
+          <w:shd w:val="clear" w:color="auto" w:fill="FFFFFF"/>
+        </w:rPr>
+        <w:t xml:space="preserve"> grows with the number of attributes</w:t>
+      </w:r>
+      <w:r>
+        <w:rPr>
+          <w:rFonts w:ascii="Arial" w:hAnsi="Arial" w:cs="Arial"/>
+          <w:shd w:val="clear" w:color="auto" w:fill="FFFFFF"/>
+        </w:rPr>
+        <w:t xml:space="preserve"> </w:t>
+      </w:r>
+      <w:r>
+        <w:rPr>
+          <w:rFonts w:ascii="Arial" w:hAnsi="Arial" w:cs="Arial"/>
+          <w:shd w:val="clear" w:color="auto" w:fill="FFFFFF"/>
+        </w:rPr>
+        <w:t>and leads to higher computational costs.</w:t>
+      </w:r>
+      <w:r>
+        <w:rPr>
+          <w:rFonts w:ascii="Arial" w:hAnsi="Arial" w:cs="Arial"/>
+          <w:shd w:val="clear" w:color="auto" w:fill="FFFFFF"/>
+        </w:rPr>
+        <w:t xml:space="preserve"> </w:t>
+      </w:r>
+      <w:r>
+        <w:rPr>
+          <w:rFonts w:ascii="Arial" w:hAnsi="Arial" w:cs="Arial"/>
+          <w:shd w:val="clear" w:color="auto" w:fill="FFFFFF"/>
+        </w:rPr>
+        <w:t>Li et al. used dual-system</w:t>
+      </w:r>
+      <w:r>
+        <w:rPr>
+          <w:rFonts w:ascii="Arial" w:hAnsi="Arial" w:cs="Arial"/>
+          <w:shd w:val="clear" w:color="auto" w:fill="FFFFFF"/>
+        </w:rPr>
+        <w:t xml:space="preserve"> </w:t>
+      </w:r>
+      <w:r>
+        <w:rPr>
+          <w:rFonts w:ascii="Arial" w:hAnsi="Arial" w:cs="Arial"/>
+          <w:shd w:val="clear" w:color="auto" w:fill="FFFFFF"/>
+        </w:rPr>
+        <w:t>cryptography to achieve a completely secure access structure hiding scheme</w:t>
+      </w:r>
+      <w:r>
+        <w:rPr>
+          <w:rFonts w:ascii="Arial" w:hAnsi="Arial" w:cs="Arial"/>
+          <w:shd w:val="clear" w:color="auto" w:fill="FFFFFF"/>
+        </w:rPr>
+        <w:t xml:space="preserve"> </w:t>
+      </w:r>
+      <w:r>
+        <w:rPr>
+          <w:rFonts w:ascii="Arial" w:hAnsi="Arial" w:cs="Arial"/>
+          <w:shd w:val="clear" w:color="auto" w:fill="FFFFFF"/>
+        </w:rPr>
+        <w:t xml:space="preserve">over a </w:t>
+      </w:r>
+      <w:proofErr w:type="gramStart"/>
+      <w:r>
+        <w:rPr>
+          <w:rFonts w:ascii="Arial" w:hAnsi="Arial" w:cs="Arial"/>
+          <w:shd w:val="clear" w:color="auto" w:fill="FFFFFF"/>
+        </w:rPr>
+        <w:t>composite</w:t>
+      </w:r>
+      <w:proofErr w:type="gramEnd"/>
+      <w:r>
+        <w:rPr>
+          <w:rFonts w:ascii="Arial" w:hAnsi="Arial" w:cs="Arial"/>
+          <w:shd w:val="clear" w:color="auto" w:fill="FFFFFF"/>
+        </w:rPr>
+        <w:t xml:space="preserve"> order group.</w:t>
+      </w:r>
+      <w:r>
+        <w:rPr>
+          <w:rFonts w:ascii="Arial" w:hAnsi="Arial" w:cs="Arial"/>
+          <w:shd w:val="clear" w:color="auto" w:fill="FFFFFF"/>
+        </w:rPr>
+        <w:t xml:space="preserve"> </w:t>
+      </w:r>
+      <w:proofErr w:type="spellStart"/>
+      <w:r>
+        <w:rPr>
+          <w:rFonts w:ascii="Arial" w:hAnsi="Arial" w:cs="Arial"/>
+          <w:shd w:val="clear" w:color="auto" w:fill="FFFFFF"/>
+        </w:rPr>
+        <w:t>Hur</w:t>
+      </w:r>
+      <w:proofErr w:type="spellEnd"/>
+      <w:r>
+        <w:rPr>
+          <w:rFonts w:ascii="Arial" w:hAnsi="Arial" w:cs="Arial"/>
+          <w:shd w:val="clear" w:color="auto" w:fill="FFFFFF"/>
+        </w:rPr>
+        <w:t xml:space="preserve"> proposed an attribute-based encryption scheme for hidden policy of the smart grid. Under the </w:t>
+      </w:r>
+      <w:r>
+        <w:rPr>
+          <w:rFonts w:ascii="Arial" w:hAnsi="Arial" w:cs="Arial"/>
+          <w:shd w:val="clear" w:color="auto" w:fill="FFFFFF"/>
+        </w:rPr>
+        <w:t>premise of</w:t>
+      </w:r>
+      <w:r>
+        <w:rPr>
+          <w:rFonts w:ascii="Arial" w:hAnsi="Arial" w:cs="Arial"/>
+          <w:shd w:val="clear" w:color="auto" w:fill="FFFFFF"/>
+        </w:rPr>
+        <w:t xml:space="preserve"> </w:t>
+      </w:r>
+      <w:r>
+        <w:rPr>
+          <w:rFonts w:ascii="Arial" w:hAnsi="Arial" w:cs="Arial"/>
+          <w:shd w:val="clear" w:color="auto" w:fill="FFFFFF"/>
+        </w:rPr>
+        <w:t>hiding the access structure, a scheme for implementing arbitrary monotonic</w:t>
+      </w:r>
+      <w:r>
+        <w:rPr>
+          <w:rFonts w:ascii="Arial" w:hAnsi="Arial" w:cs="Arial"/>
+          <w:shd w:val="clear" w:color="auto" w:fill="FFFFFF"/>
+        </w:rPr>
+        <w:t xml:space="preserve"> expressions is presented. But the weak points are that the user has a long length of secret key in the scheme, and no security proof is</w:t>
+      </w:r>
+      <w:r>
+        <w:rPr>
+          <w:rFonts w:ascii="Arial" w:hAnsi="Arial" w:cs="Arial"/>
+          <w:shd w:val="clear" w:color="auto" w:fill="FFFFFF"/>
+        </w:rPr>
+        <w:t xml:space="preserve"> given.</w:t>
+      </w:r>
+      <w:r>
+        <w:rPr>
+          <w:rFonts w:ascii="Arial" w:hAnsi="Arial" w:cs="Arial"/>
+          <w:shd w:val="clear" w:color="auto" w:fill="FFFFFF"/>
+        </w:rPr>
+        <w:t xml:space="preserve"> </w:t>
+      </w:r>
+      <w:r>
+        <w:rPr>
+          <w:rFonts w:ascii="Arial" w:hAnsi="Arial" w:cs="Arial"/>
+          <w:shd w:val="clear" w:color="auto" w:fill="FFFFFF"/>
+        </w:rPr>
+        <w:t>Xu et al. proposed a CP-ABE scheme that supports access structure hiding</w:t>
+      </w:r>
+      <w:r>
+        <w:rPr>
+          <w:rFonts w:ascii="Arial" w:hAnsi="Arial" w:cs="Arial"/>
+          <w:shd w:val="clear" w:color="auto" w:fill="FFFFFF"/>
+        </w:rPr>
+        <w:t xml:space="preserve"> </w:t>
+      </w:r>
+      <w:r>
+        <w:rPr>
+          <w:rFonts w:ascii="Arial" w:hAnsi="Arial" w:cs="Arial"/>
+          <w:shd w:val="clear" w:color="auto" w:fill="FFFFFF"/>
+        </w:rPr>
+        <w:t>based on the tree access structure, which further improved the expressiveness</w:t>
+      </w:r>
+      <w:r>
+        <w:rPr>
+          <w:rFonts w:ascii="Arial" w:hAnsi="Arial" w:cs="Arial"/>
+          <w:shd w:val="clear" w:color="auto" w:fill="FFFFFF"/>
+        </w:rPr>
+        <w:t xml:space="preserve"> </w:t>
+      </w:r>
+      <w:r>
+        <w:rPr>
+          <w:rFonts w:ascii="Arial" w:hAnsi="Arial" w:cs="Arial"/>
+          <w:shd w:val="clear" w:color="auto" w:fill="FFFFFF"/>
+        </w:rPr>
+        <w:t>of the access strategy but efficiency is the bottleneck of the scheme.</w:t>
+      </w:r>
+      <w:r>
+        <w:rPr>
+          <w:rFonts w:ascii="Arial" w:hAnsi="Arial" w:cs="Arial"/>
+          <w:shd w:val="clear" w:color="auto" w:fill="FFFFFF"/>
+        </w:rPr>
+        <w:t xml:space="preserve"> </w:t>
+      </w:r>
+      <w:r>
+        <w:rPr>
+          <w:rFonts w:ascii="Arial" w:hAnsi="Arial" w:cs="Arial"/>
+          <w:shd w:val="clear" w:color="auto" w:fill="FFFFFF"/>
+        </w:rPr>
+        <w:t>Yadav et al. gave three states for each attribute in the access structure and</w:t>
+      </w:r>
+      <w:r>
+        <w:rPr>
+          <w:rFonts w:ascii="Arial" w:hAnsi="Arial" w:cs="Arial"/>
+          <w:shd w:val="clear" w:color="auto" w:fill="FFFFFF"/>
+        </w:rPr>
+        <w:t xml:space="preserve"> </w:t>
+      </w:r>
+      <w:r>
+        <w:rPr>
+          <w:rFonts w:ascii="Arial" w:hAnsi="Arial" w:cs="Arial"/>
+          <w:shd w:val="clear" w:color="auto" w:fill="FFFFFF"/>
+        </w:rPr>
+        <w:t xml:space="preserve">calculated its corresponding user secret key and </w:t>
+      </w:r>
+      <w:proofErr w:type="spellStart"/>
+      <w:r>
+        <w:rPr>
+          <w:rFonts w:ascii="Arial" w:hAnsi="Arial" w:cs="Arial"/>
+          <w:shd w:val="clear" w:color="auto" w:fill="FFFFFF"/>
+        </w:rPr>
+        <w:t>ciphertext</w:t>
+      </w:r>
+      <w:proofErr w:type="spellEnd"/>
+      <w:r>
+        <w:rPr>
+          <w:rFonts w:ascii="Arial" w:hAnsi="Arial" w:cs="Arial"/>
+          <w:shd w:val="clear" w:color="auto" w:fill="FFFFFF"/>
+        </w:rPr>
+        <w:t xml:space="preserve"> to achieve a fully</w:t>
+      </w:r>
+      <w:r>
+        <w:rPr>
+          <w:rFonts w:ascii="Arial" w:hAnsi="Arial" w:cs="Arial"/>
+          <w:shd w:val="clear" w:color="auto" w:fill="FFFFFF"/>
+        </w:rPr>
+        <w:t xml:space="preserve"> </w:t>
+      </w:r>
+      <w:r>
+        <w:rPr>
+          <w:rFonts w:ascii="Arial" w:hAnsi="Arial" w:cs="Arial"/>
+          <w:shd w:val="clear" w:color="auto" w:fill="FFFFFF"/>
+        </w:rPr>
+        <w:t xml:space="preserve">hidden access policy. However, the scheme only </w:t>
+      </w:r>
+      <w:proofErr w:type="gramStart"/>
+      <w:r>
+        <w:rPr>
+          <w:rFonts w:ascii="Arial" w:hAnsi="Arial" w:cs="Arial"/>
+          <w:shd w:val="clear" w:color="auto" w:fill="FFFFFF"/>
+        </w:rPr>
+        <w:t>supports ”</w:t>
+      </w:r>
+      <w:proofErr w:type="gramEnd"/>
+      <w:r>
+        <w:rPr>
+          <w:rFonts w:ascii="Arial" w:hAnsi="Arial" w:cs="Arial"/>
+          <w:shd w:val="clear" w:color="auto" w:fill="FFFFFF"/>
+        </w:rPr>
+        <w:t>AND” gate, and the</w:t>
+      </w:r>
+      <w:r>
+        <w:rPr>
+          <w:rFonts w:ascii="Arial" w:hAnsi="Arial" w:cs="Arial"/>
+          <w:shd w:val="clear" w:color="auto" w:fill="FFFFFF"/>
+        </w:rPr>
+        <w:t xml:space="preserve"> </w:t>
+      </w:r>
+      <w:r>
+        <w:rPr>
+          <w:rFonts w:ascii="Arial" w:hAnsi="Arial" w:cs="Arial"/>
+          <w:shd w:val="clear" w:color="auto" w:fill="FFFFFF"/>
+        </w:rPr>
+        <w:t>expression ability is relatively weak.</w:t>
+      </w:r>
+      <w:r>
+        <w:rPr>
+          <w:rFonts w:ascii="Arial" w:hAnsi="Arial" w:cs="Arial"/>
+          <w:shd w:val="clear" w:color="auto" w:fill="FFFFFF"/>
+        </w:rPr>
+        <w:t xml:space="preserve"> </w:t>
+      </w:r>
+      <w:r>
+        <w:rPr>
+          <w:rFonts w:ascii="Arial" w:hAnsi="Arial" w:cs="Arial"/>
+          <w:shd w:val="clear" w:color="auto" w:fill="FFFFFF"/>
+        </w:rPr>
+        <w:t>In 2016, Phuong et al. proposed a new</w:t>
+      </w:r>
+      <w:r>
+        <w:rPr>
+          <w:rFonts w:ascii="Arial" w:hAnsi="Arial" w:cs="Arial"/>
+          <w:shd w:val="clear" w:color="auto" w:fill="FFFFFF"/>
+        </w:rPr>
+        <w:t xml:space="preserve"> </w:t>
+      </w:r>
+      <w:r>
+        <w:rPr>
+          <w:rFonts w:ascii="Arial" w:hAnsi="Arial" w:cs="Arial"/>
+          <w:shd w:val="clear" w:color="auto" w:fill="FFFFFF"/>
+        </w:rPr>
+        <w:t xml:space="preserve">scheme to overcome the </w:t>
+      </w:r>
+      <w:proofErr w:type="spellStart"/>
+      <w:r>
+        <w:rPr>
+          <w:rFonts w:ascii="Arial" w:hAnsi="Arial" w:cs="Arial"/>
+          <w:shd w:val="clear" w:color="auto" w:fill="FFFFFF"/>
+        </w:rPr>
+        <w:t>ciphertext</w:t>
+      </w:r>
+      <w:proofErr w:type="spellEnd"/>
+      <w:r>
+        <w:rPr>
+          <w:rFonts w:ascii="Arial" w:hAnsi="Arial" w:cs="Arial"/>
+          <w:shd w:val="clear" w:color="auto" w:fill="FFFFFF"/>
+        </w:rPr>
+        <w:t xml:space="preserve"> size problem in hidden strategies. However,</w:t>
+      </w:r>
+      <w:r>
+        <w:rPr>
+          <w:rFonts w:ascii="Arial" w:hAnsi="Arial" w:cs="Arial"/>
+          <w:shd w:val="clear" w:color="auto" w:fill="FFFFFF"/>
+        </w:rPr>
+        <w:t xml:space="preserve"> </w:t>
+      </w:r>
+      <w:r>
+        <w:rPr>
+          <w:rFonts w:ascii="Arial" w:hAnsi="Arial" w:cs="Arial"/>
+          <w:shd w:val="clear" w:color="auto" w:fill="FFFFFF"/>
+        </w:rPr>
+        <w:t>the cumbersome user private key calculation process and complex encryption</w:t>
+      </w:r>
+      <w:r>
+        <w:rPr>
+          <w:rFonts w:ascii="Arial" w:hAnsi="Arial" w:cs="Arial"/>
+          <w:shd w:val="clear" w:color="auto" w:fill="FFFFFF"/>
+        </w:rPr>
+        <w:t xml:space="preserve"> </w:t>
+      </w:r>
+      <w:r>
+        <w:rPr>
+          <w:rFonts w:ascii="Arial" w:hAnsi="Arial" w:cs="Arial"/>
+          <w:shd w:val="clear" w:color="auto" w:fill="FFFFFF"/>
+        </w:rPr>
+        <w:t>and decryption operations limit its application.</w:t>
+      </w:r>
+    </w:p>
+    <w:p>
+      <w:pPr>
+        <w:widowControl/>
+        <w:shd w:val="clear" w:color="auto" w:fill="FFFFFF"/>
+        <w:jc w:val="left"/>
+        <w:rPr>
+          <w:rFonts w:ascii="Arial" w:eastAsia="宋体" w:hAnsi="Arial" w:cs="Arial"/>
+          <w:kern w:val="0"/>
+          <w:sz w:val="24"/>
+          <w:szCs w:val="24"/>
+        </w:rPr>
+      </w:pPr>
+      <w:r>
+        <w:rPr>
+          <w:rFonts w:ascii="Arial" w:hAnsi="Arial" w:cs="Arial"/>
+          <w:shd w:val="clear" w:color="auto" w:fill="FFFFFF"/>
+        </w:rPr>
+        <w:t>为了解决解密效率低下的问题</w:t>
+      </w:r>
+      <w:r>
+        <w:rPr>
+          <w:rFonts w:ascii="Arial" w:hAnsi="Arial" w:cs="Arial" w:hint="eastAsia"/>
+          <w:shd w:val="clear" w:color="auto" w:fill="FFFFFF"/>
+        </w:rPr>
+        <w:t>，</w:t>
+      </w:r>
+      <w:r>
+        <w:rPr>
+          <w:rFonts w:ascii="Arial" w:hAnsi="Arial" w:cs="Arial"/>
+          <w:shd w:val="clear" w:color="auto" w:fill="FFFFFF"/>
+        </w:rPr>
+        <w:t>Green et</w:t>
+      </w:r>
+      <w:r>
+        <w:rPr>
+          <w:rFonts w:ascii="Arial" w:hAnsi="Arial" w:cs="Arial"/>
+          <w:shd w:val="clear" w:color="auto" w:fill="FFFFFF"/>
+        </w:rPr>
+        <w:t xml:space="preserve"> </w:t>
+      </w:r>
+      <w:r>
+        <w:rPr>
+          <w:rFonts w:ascii="Arial" w:hAnsi="Arial" w:cs="Arial"/>
+          <w:shd w:val="clear" w:color="auto" w:fill="FFFFFF"/>
+        </w:rPr>
+        <w:t>al. firstly introduced the notion of ABE with outsourced decryption to solve</w:t>
+      </w:r>
+      <w:r>
+        <w:rPr>
+          <w:rFonts w:ascii="Arial" w:hAnsi="Arial" w:cs="Arial"/>
+          <w:shd w:val="clear" w:color="auto" w:fill="FFFFFF"/>
+        </w:rPr>
+        <w:t xml:space="preserve"> </w:t>
+      </w:r>
+      <w:r>
+        <w:rPr>
+          <w:rFonts w:ascii="Arial" w:hAnsi="Arial" w:cs="Arial"/>
+          <w:shd w:val="clear" w:color="auto" w:fill="FFFFFF"/>
+        </w:rPr>
+        <w:t>the issue of low efficiency.</w:t>
+      </w:r>
+      <w:r>
+        <w:rPr>
+          <w:rFonts w:ascii="Arial" w:hAnsi="Arial" w:cs="Arial"/>
+          <w:shd w:val="clear" w:color="auto" w:fill="FFFFFF"/>
+        </w:rPr>
+        <w:t xml:space="preserve"> </w:t>
+      </w:r>
+      <w:r>
+        <w:rPr>
+          <w:rFonts w:ascii="Arial" w:hAnsi="Arial" w:cs="Arial"/>
+          <w:shd w:val="clear" w:color="auto" w:fill="FFFFFF"/>
+        </w:rPr>
+        <w:t>Afterwards, Lai et.al optimized Green’s scheme and</w:t>
+      </w:r>
+      <w:r>
+        <w:rPr>
+          <w:rFonts w:ascii="Arial" w:hAnsi="Arial" w:cs="Arial"/>
+          <w:shd w:val="clear" w:color="auto" w:fill="FFFFFF"/>
+        </w:rPr>
+        <w:t xml:space="preserve"> </w:t>
+      </w:r>
+      <w:r>
+        <w:rPr>
+          <w:rFonts w:ascii="Arial" w:hAnsi="Arial" w:cs="Arial"/>
+          <w:shd w:val="clear" w:color="auto" w:fill="FFFFFF"/>
+        </w:rPr>
+        <w:t>added verification function to guarantee the correctness of the transformation</w:t>
+      </w:r>
+      <w:r>
+        <w:rPr>
+          <w:rFonts w:ascii="Arial" w:hAnsi="Arial" w:cs="Arial"/>
+          <w:shd w:val="clear" w:color="auto" w:fill="FFFFFF"/>
+        </w:rPr>
+        <w:t xml:space="preserve"> </w:t>
+      </w:r>
+      <w:r>
+        <w:rPr>
+          <w:rFonts w:ascii="Arial" w:hAnsi="Arial" w:cs="Arial"/>
+          <w:shd w:val="clear" w:color="auto" w:fill="FFFFFF"/>
+        </w:rPr>
+        <w:t>done by the cloud server. It perfectly settles the issues including low efficiency</w:t>
+      </w:r>
+      <w:r>
+        <w:rPr>
+          <w:rFonts w:ascii="Arial" w:hAnsi="Arial" w:cs="Arial"/>
+          <w:shd w:val="clear" w:color="auto" w:fill="FFFFFF"/>
+        </w:rPr>
+        <w:t xml:space="preserve"> </w:t>
+      </w:r>
+      <w:r>
+        <w:rPr>
+          <w:rFonts w:ascii="Arial" w:hAnsi="Arial" w:cs="Arial"/>
+          <w:shd w:val="clear" w:color="auto" w:fill="FFFFFF"/>
+        </w:rPr>
+        <w:t xml:space="preserve">and correctness of transformation </w:t>
+      </w:r>
+      <w:proofErr w:type="spellStart"/>
+      <w:r>
+        <w:rPr>
+          <w:rFonts w:ascii="Arial" w:hAnsi="Arial" w:cs="Arial"/>
+          <w:shd w:val="clear" w:color="auto" w:fill="FFFFFF"/>
+        </w:rPr>
+        <w:t>ciphertext</w:t>
+      </w:r>
+      <w:proofErr w:type="spellEnd"/>
+      <w:r>
+        <w:rPr>
+          <w:rFonts w:ascii="Arial" w:hAnsi="Arial" w:cs="Arial"/>
+          <w:shd w:val="clear" w:color="auto" w:fill="FFFFFF"/>
+        </w:rPr>
+        <w:t>, while there are parallel instances</w:t>
+      </w:r>
+      <w:r>
+        <w:rPr>
+          <w:rFonts w:ascii="Arial" w:hAnsi="Arial" w:cs="Arial"/>
+          <w:shd w:val="clear" w:color="auto" w:fill="FFFFFF"/>
+        </w:rPr>
+        <w:t xml:space="preserve"> </w:t>
+      </w:r>
+      <w:r>
+        <w:rPr>
+          <w:rFonts w:ascii="Arial" w:hAnsi="Arial" w:cs="Arial"/>
+          <w:shd w:val="clear" w:color="auto" w:fill="FFFFFF"/>
+        </w:rPr>
+        <w:t>in the encryption and decryption algorithms, it can increase communication</w:t>
+      </w:r>
+      <w:r>
+        <w:rPr>
+          <w:rFonts w:ascii="Arial" w:hAnsi="Arial" w:cs="Arial"/>
+          <w:shd w:val="clear" w:color="auto" w:fill="FFFFFF"/>
+        </w:rPr>
+        <w:t xml:space="preserve"> </w:t>
+      </w:r>
+      <w:r>
+        <w:rPr>
+          <w:rFonts w:ascii="Arial" w:hAnsi="Arial" w:cs="Arial"/>
+          <w:shd w:val="clear" w:color="auto" w:fill="FFFFFF"/>
+        </w:rPr>
+        <w:t xml:space="preserve">overhead. Lin </w:t>
+      </w:r>
+      <w:r>
+        <w:rPr>
+          <w:rFonts w:ascii="Arial" w:hAnsi="Arial" w:cs="Arial"/>
+          <w:shd w:val="clear" w:color="auto" w:fill="FFFFFF"/>
+        </w:rPr>
+        <w:lastRenderedPageBreak/>
+        <w:t xml:space="preserve">et al. used key derivation </w:t>
+      </w:r>
+      <w:proofErr w:type="gramStart"/>
+      <w:r>
+        <w:rPr>
+          <w:rFonts w:ascii="Arial" w:hAnsi="Arial" w:cs="Arial"/>
+          <w:shd w:val="clear" w:color="auto" w:fill="FFFFFF"/>
+        </w:rPr>
+        <w:t>function(</w:t>
+      </w:r>
+      <w:proofErr w:type="gramEnd"/>
+      <w:r>
+        <w:rPr>
+          <w:rFonts w:ascii="Arial" w:hAnsi="Arial" w:cs="Arial"/>
+          <w:shd w:val="clear" w:color="auto" w:fill="FFFFFF"/>
+        </w:rPr>
+        <w:t>KDF) and random function</w:t>
+      </w:r>
+      <w:r>
+        <w:rPr>
+          <w:rFonts w:ascii="Arial" w:hAnsi="Arial" w:cs="Arial"/>
+          <w:shd w:val="clear" w:color="auto" w:fill="FFFFFF"/>
+        </w:rPr>
+        <w:t xml:space="preserve"> </w:t>
+      </w:r>
+      <w:r>
+        <w:rPr>
+          <w:rFonts w:ascii="Arial" w:hAnsi="Arial" w:cs="Arial"/>
+          <w:shd w:val="clear" w:color="auto" w:fill="FFFFFF"/>
+        </w:rPr>
+        <w:t>techniques to successfully reduce excessive communication overhead.</w:t>
+      </w:r>
+      <w:r>
+        <w:rPr>
+          <w:rFonts w:ascii="Arial" w:hAnsi="Arial" w:cs="Arial"/>
+          <w:shd w:val="clear" w:color="auto" w:fill="FFFFFF"/>
+        </w:rPr>
+        <w:t xml:space="preserve"> </w:t>
+      </w:r>
+    </w:p>
+    <w:p>
+      <w:r>
+        <w:rPr>
+          <w:rFonts w:hint="eastAsia"/>
+        </w:rPr>
+        <w:t>考虑</w:t>
+      </w:r>
+      <w:r>
+        <w:rPr>
+          <w:rFonts w:hint="eastAsia"/>
+        </w:rPr>
+        <w:t>CP-ABE</w:t>
+      </w:r>
+      <w:r>
+        <w:rPr>
+          <w:rFonts w:hint="eastAsia"/>
+        </w:rPr>
+        <w:t>在</w:t>
+      </w:r>
+      <w:r>
+        <w:rPr>
+          <w:rFonts w:hint="eastAsia"/>
+        </w:rPr>
+        <w:t>VANET</w:t>
+      </w:r>
+      <w:r>
+        <w:rPr>
+          <w:rFonts w:hint="eastAsia"/>
+        </w:rPr>
+        <w:t>中的应用。</w:t>
+      </w:r>
+      <w:r>
+        <w:rPr>
+          <w:rFonts w:hint="eastAsia"/>
+        </w:rPr>
+        <w:t>Huang</w:t>
+      </w:r>
+      <w:r>
+        <w:rPr>
+          <w:rFonts w:hint="eastAsia"/>
+        </w:rPr>
+        <w:t>等人是第一个将</w:t>
+      </w:r>
+      <w:r>
+        <w:rPr>
+          <w:rFonts w:hint="eastAsia"/>
+        </w:rPr>
+        <w:t>CP-</w:t>
+      </w:r>
+      <w:r>
+        <w:t>ABE</w:t>
+      </w:r>
+      <w:r>
+        <w:t>引入到</w:t>
+      </w:r>
+      <w:r>
+        <w:t>VANET</w:t>
+      </w:r>
+      <w:r>
+        <w:t>中的</w:t>
+      </w:r>
+      <w:r>
+        <w:rPr>
+          <w:rFonts w:hint="eastAsia"/>
+        </w:rPr>
+        <w:t>，</w:t>
+      </w:r>
+      <w:r>
+        <w:t>此后又有一些方案相继被提出</w:t>
+      </w:r>
+      <w:r>
+        <w:rPr>
+          <w:rFonts w:hint="eastAsia"/>
+        </w:rPr>
+        <w:t>。</w:t>
+      </w:r>
+      <w:r>
+        <w:t>但是如何确保消息以一个高效</w:t>
+      </w:r>
+      <w:r>
+        <w:rPr>
+          <w:rFonts w:hint="eastAsia"/>
+        </w:rPr>
+        <w:t>、</w:t>
+      </w:r>
+      <w:r>
+        <w:t>灵活</w:t>
+      </w:r>
+      <w:r>
+        <w:rPr>
+          <w:rFonts w:hint="eastAsia"/>
+        </w:rPr>
+        <w:t>并且足够安全的方式分发在</w:t>
+      </w:r>
+      <w:r>
+        <w:rPr>
+          <w:rFonts w:hint="eastAsia"/>
+        </w:rPr>
+        <w:t>VANET</w:t>
+      </w:r>
+      <w:r>
+        <w:rPr>
+          <w:rFonts w:hint="eastAsia"/>
+        </w:rPr>
+        <w:t>中仍然是一个挑战。</w:t>
+      </w:r>
+    </w:p>
+    <w:p>
+      <w:pPr>
+        <w:pStyle w:val="2"/>
+      </w:pPr>
+      <w:r>
+        <w:rPr>
+          <w:rFonts w:hint="eastAsia"/>
+        </w:rPr>
+        <w:t>Application</w:t>
+      </w:r>
+      <w:r>
+        <w:t xml:space="preserve"> in VANET</w:t>
+      </w:r>
+    </w:p>
+    <w:p>
+      <w:r>
+        <w:t>这一部分</w:t>
+      </w:r>
+      <w:r>
+        <w:rPr>
+          <w:rFonts w:hint="eastAsia"/>
+        </w:rPr>
+        <w:t>，</w:t>
+      </w:r>
+      <w:r>
+        <w:t>我们将介绍我们方案的在</w:t>
+      </w:r>
+      <w:r>
+        <w:t>VANET</w:t>
+      </w:r>
+      <w:r>
+        <w:t>中的实际应用</w:t>
+      </w:r>
+      <w:r>
+        <w:rPr>
+          <w:rFonts w:hint="eastAsia"/>
+        </w:rPr>
+        <w:t>。</w:t>
+      </w:r>
+      <w:r>
+        <w:t>基于我们的方案</w:t>
+      </w:r>
+      <w:r>
+        <w:rPr>
+          <w:rFonts w:hint="eastAsia"/>
+        </w:rPr>
+        <w:t>，</w:t>
+      </w:r>
+      <w:r>
+        <w:t>我们构建了一个高效的隐私保护信息</w:t>
+      </w:r>
+      <w:r>
+        <w:t>分发系统</w:t>
+      </w:r>
+      <w:r>
+        <w:rPr>
+          <w:rFonts w:hint="eastAsia"/>
+        </w:rPr>
+        <w:t>（缩写为：</w:t>
+      </w:r>
+      <w:r>
+        <w:rPr>
+          <w:rFonts w:hint="eastAsia"/>
+        </w:rPr>
+        <w:t>EPPMD</w:t>
+      </w:r>
+      <w:r>
+        <w:t xml:space="preserve"> system</w:t>
+      </w:r>
+      <w:r>
+        <w:rPr>
+          <w:rFonts w:hint="eastAsia"/>
+        </w:rPr>
+        <w:t>）。</w:t>
+      </w:r>
+      <w:r>
+        <w:rPr>
+          <w:rFonts w:hint="eastAsia"/>
+        </w:rPr>
+        <w:t>图</w:t>
+      </w:r>
+      <w:r>
+        <w:rPr>
+          <w:rFonts w:hint="eastAsia"/>
+        </w:rPr>
+        <w:t>2</w:t>
+      </w:r>
+      <w:r>
+        <w:rPr>
+          <w:rFonts w:hint="eastAsia"/>
+        </w:rPr>
+        <w:t>是我们的</w:t>
+      </w:r>
+      <w:r>
+        <w:rPr>
+          <w:rFonts w:hint="eastAsia"/>
+        </w:rPr>
+        <w:t>EPPMD</w:t>
+      </w:r>
+      <w:r>
+        <w:rPr>
+          <w:rFonts w:hint="eastAsia"/>
+        </w:rPr>
+        <w:t>系统的架构图</w:t>
+      </w:r>
+      <w:r>
+        <w:rPr>
+          <w:rFonts w:hint="eastAsia"/>
+        </w:rPr>
+        <w:t>，从图中可以知道，</w:t>
+      </w:r>
+      <w:r>
+        <w:rPr>
+          <w:rFonts w:hint="eastAsia"/>
+        </w:rPr>
+        <w:t>EPPMD</w:t>
+      </w:r>
+      <w:r>
+        <w:t>系统由以下几部分组成</w:t>
+      </w:r>
+      <w:r>
+        <w:rPr>
+          <w:rFonts w:hint="eastAsia"/>
+        </w:rPr>
+        <w:t>：</w:t>
+      </w:r>
+    </w:p>
+    <w:p>
+      <w:pPr>
+        <w:pStyle w:val="a3"/>
+        <w:numPr>
+          <w:ilvl w:val="0"/>
+          <w:numId w:val="2"/>
+        </w:numPr>
+        <w:ind w:firstLineChars="0"/>
+      </w:pPr>
+      <w:r>
+        <w:rPr>
+          <w:rFonts w:hint="eastAsia"/>
+        </w:rPr>
+        <w:t>汽车集群：</w:t>
+      </w:r>
+      <w:r>
+        <w:rPr>
+          <w:rFonts w:hint="eastAsia"/>
+        </w:rPr>
+        <w:t>汽车集群由参与</w:t>
+      </w:r>
+      <w:r>
+        <w:rPr>
+          <w:rFonts w:hint="eastAsia"/>
+        </w:rPr>
+        <w:t>VANET</w:t>
+      </w:r>
+      <w:r>
+        <w:rPr>
+          <w:rFonts w:hint="eastAsia"/>
+        </w:rPr>
+        <w:t>中的各种各样的汽车组成，它们可以被抽象成</w:t>
+      </w:r>
+      <w:r>
+        <w:rPr>
+          <w:rFonts w:hint="eastAsia"/>
+        </w:rPr>
+        <w:t>VANET</w:t>
+      </w:r>
+      <w:r>
+        <w:rPr>
+          <w:rFonts w:hint="eastAsia"/>
+        </w:rPr>
+        <w:t>中的</w:t>
+      </w:r>
+      <w:r>
+        <w:rPr>
+          <w:rFonts w:hint="eastAsia"/>
+        </w:rPr>
+        <w:t>OSU</w:t>
+      </w:r>
+      <w:r>
+        <w:rPr>
+          <w:rFonts w:hint="eastAsia"/>
+        </w:rPr>
+        <w:t>。</w:t>
+      </w:r>
+      <w:r>
+        <w:rPr>
+          <w:rFonts w:hint="eastAsia"/>
+        </w:rPr>
+        <w:t>是整个系统的消息的参与者与消费者。</w:t>
+      </w:r>
+    </w:p>
+    <w:p>
+      <w:pPr>
+        <w:pStyle w:val="a3"/>
+        <w:numPr>
+          <w:ilvl w:val="0"/>
+          <w:numId w:val="2"/>
+        </w:numPr>
+        <w:ind w:firstLineChars="0"/>
+      </w:pPr>
+      <w:r>
+        <w:t>RSU</w:t>
+      </w:r>
+      <w:r>
+        <w:t>集群</w:t>
+      </w:r>
+      <w:r>
+        <w:rPr>
+          <w:rFonts w:hint="eastAsia"/>
+        </w:rPr>
+        <w:t>：</w:t>
+      </w:r>
+      <w:r>
+        <w:rPr>
+          <w:rFonts w:hint="eastAsia"/>
+        </w:rPr>
+        <w:t>RSU</w:t>
+      </w:r>
+      <w:r>
+        <w:rPr>
+          <w:rFonts w:hint="eastAsia"/>
+        </w:rPr>
+        <w:t>集群由</w:t>
+      </w:r>
+      <w:r>
+        <w:rPr>
+          <w:rFonts w:hint="eastAsia"/>
+        </w:rPr>
+        <w:t>VANET</w:t>
+      </w:r>
+      <w:r>
+        <w:rPr>
+          <w:rFonts w:hint="eastAsia"/>
+        </w:rPr>
+        <w:t>中的</w:t>
+      </w:r>
+      <w:r>
+        <w:rPr>
+          <w:rFonts w:hint="eastAsia"/>
+        </w:rPr>
+        <w:t>RSU</w:t>
+      </w:r>
+      <w:r>
+        <w:rPr>
+          <w:rFonts w:hint="eastAsia"/>
+        </w:rPr>
+        <w:t>单元组成，他们主要为消息的传递以及外包解密服务。</w:t>
+      </w:r>
+    </w:p>
+    <w:p>
+      <w:pPr>
+        <w:pStyle w:val="a3"/>
+        <w:numPr>
+          <w:ilvl w:val="0"/>
+          <w:numId w:val="2"/>
+        </w:numPr>
+        <w:ind w:firstLineChars="0"/>
+      </w:pPr>
+      <w:r>
+        <w:t>云服务器</w:t>
+      </w:r>
+      <w:r>
+        <w:rPr>
+          <w:rFonts w:hint="eastAsia"/>
+        </w:rPr>
+        <w:t>：</w:t>
+      </w:r>
+      <w:r>
+        <w:t>云服务器由以下几个部分组成</w:t>
+      </w:r>
+      <w:r>
+        <w:rPr>
+          <w:rFonts w:hint="eastAsia"/>
+        </w:rPr>
+        <w:t>，</w:t>
+      </w:r>
+      <w:r>
+        <w:rPr>
+          <w:rFonts w:hint="eastAsia"/>
+        </w:rPr>
+        <w:t>Firewalls</w:t>
+      </w:r>
+      <w:r>
+        <w:rPr>
+          <w:rFonts w:hint="eastAsia"/>
+        </w:rPr>
+        <w:t>、</w:t>
+      </w:r>
+      <w:r>
+        <w:t>AAS</w:t>
+      </w:r>
+      <w:r>
+        <w:rPr>
+          <w:rFonts w:hint="eastAsia"/>
+        </w:rPr>
+        <w:t>、</w:t>
+      </w:r>
+      <w:r>
+        <w:t>DB</w:t>
+      </w:r>
+      <w:r>
+        <w:rPr>
+          <w:rFonts w:hint="eastAsia"/>
+        </w:rPr>
+        <w:t>、</w:t>
+      </w:r>
+      <w:r>
+        <w:t>KGC</w:t>
+      </w:r>
+      <w:r>
+        <w:rPr>
+          <w:rFonts w:hint="eastAsia"/>
+        </w:rPr>
+        <w:t>、</w:t>
+      </w:r>
+      <w:r>
+        <w:t>KGC</w:t>
+      </w:r>
+      <w:r>
+        <w:rPr>
+          <w:rFonts w:hint="eastAsia"/>
+        </w:rPr>
+        <w:t>、</w:t>
+      </w:r>
+      <w:r>
+        <w:t>PKS</w:t>
+      </w:r>
+      <w:r>
+        <w:rPr>
+          <w:rFonts w:hint="eastAsia"/>
+        </w:rPr>
+        <w:t>。</w:t>
+      </w:r>
+    </w:p>
+    <w:p>
+      <w:pPr>
+        <w:pStyle w:val="a3"/>
+        <w:numPr>
+          <w:ilvl w:val="0"/>
+          <w:numId w:val="3"/>
+        </w:numPr>
+        <w:ind w:firstLineChars="0"/>
+      </w:pPr>
+      <w:r>
+        <w:rPr>
+          <w:rFonts w:hint="eastAsia"/>
+        </w:rPr>
+        <w:t>防火墙用来保证云服务器所在的</w:t>
+      </w:r>
+      <w:proofErr w:type="gramStart"/>
+      <w:r>
+        <w:rPr>
+          <w:rFonts w:hint="eastAsia"/>
+        </w:rPr>
+        <w:t>云环境</w:t>
+      </w:r>
+      <w:proofErr w:type="gramEnd"/>
+      <w:r>
+        <w:rPr>
+          <w:rFonts w:hint="eastAsia"/>
+        </w:rPr>
+        <w:t>的安全。</w:t>
+      </w:r>
+    </w:p>
+    <w:p>
+      <w:pPr>
+        <w:pStyle w:val="a3"/>
+        <w:numPr>
+          <w:ilvl w:val="0"/>
+          <w:numId w:val="3"/>
+        </w:numPr>
+        <w:ind w:firstLineChars="0"/>
+      </w:pPr>
+      <w:r>
+        <w:rPr>
+          <w:rFonts w:hint="eastAsia"/>
+        </w:rPr>
+        <w:t>PKS</w:t>
+      </w:r>
+      <w:r>
+        <w:rPr>
+          <w:rFonts w:hint="eastAsia"/>
+        </w:rPr>
+        <w:t>：私</w:t>
+      </w:r>
+      <w:proofErr w:type="gramStart"/>
+      <w:r>
+        <w:rPr>
+          <w:rFonts w:hint="eastAsia"/>
+        </w:rPr>
+        <w:t>钥</w:t>
+      </w:r>
+      <w:proofErr w:type="gramEnd"/>
+      <w:r>
+        <w:rPr>
+          <w:rFonts w:hint="eastAsia"/>
+        </w:rPr>
+        <w:t>生成服务器，用于生成用户的私</w:t>
+      </w:r>
+      <w:proofErr w:type="gramStart"/>
+      <w:r>
+        <w:rPr>
+          <w:rFonts w:hint="eastAsia"/>
+        </w:rPr>
+        <w:t>钥</w:t>
+      </w:r>
+      <w:proofErr w:type="gramEnd"/>
+      <w:r>
+        <w:rPr>
+          <w:rFonts w:hint="eastAsia"/>
+        </w:rPr>
+        <w:t>。</w:t>
+      </w:r>
+    </w:p>
+    <w:p>
+      <w:pPr>
+        <w:pStyle w:val="a3"/>
+        <w:numPr>
+          <w:ilvl w:val="0"/>
+          <w:numId w:val="3"/>
+        </w:numPr>
+        <w:ind w:firstLineChars="0"/>
+      </w:pPr>
+      <w:r>
+        <w:t>KGC</w:t>
+      </w:r>
+      <w:r>
+        <w:rPr>
+          <w:rFonts w:hint="eastAsia"/>
+        </w:rPr>
+        <w:t>：</w:t>
+      </w:r>
+      <w:r>
+        <w:t>密钥生成中心</w:t>
+      </w:r>
+      <w:r>
+        <w:rPr>
+          <w:rFonts w:hint="eastAsia"/>
+        </w:rPr>
+        <w:t>，用于</w:t>
+      </w:r>
+      <w:r>
+        <w:t>生成公</w:t>
+      </w:r>
+      <w:proofErr w:type="gramStart"/>
+      <w:r>
+        <w:t>钥</w:t>
+      </w:r>
+      <w:proofErr w:type="gramEnd"/>
+      <w:r>
+        <w:rPr>
+          <w:rFonts w:hint="eastAsia"/>
+        </w:rPr>
+        <w:t>；</w:t>
+      </w:r>
+    </w:p>
+    <w:p>
+      <w:pPr>
+        <w:pStyle w:val="a3"/>
+        <w:numPr>
+          <w:ilvl w:val="0"/>
+          <w:numId w:val="3"/>
+        </w:numPr>
+        <w:ind w:firstLineChars="0"/>
+      </w:pPr>
+      <w:r>
+        <w:t>AAS</w:t>
+      </w:r>
+      <w:r>
+        <w:rPr>
+          <w:rFonts w:hint="eastAsia"/>
+        </w:rPr>
+        <w:t>：</w:t>
+      </w:r>
+      <w:r>
+        <w:t>属性授权服务器</w:t>
+      </w:r>
+      <w:r>
+        <w:rPr>
+          <w:rFonts w:hint="eastAsia"/>
+        </w:rPr>
+        <w:t>，</w:t>
+      </w:r>
+      <w:r>
+        <w:t>用于对参与系统的属性进行授权</w:t>
+      </w:r>
+      <w:r>
+        <w:rPr>
+          <w:rFonts w:hint="eastAsia"/>
+        </w:rPr>
+        <w:t>；</w:t>
+      </w:r>
+    </w:p>
+    <w:p>
+      <w:pPr>
+        <w:pStyle w:val="a3"/>
+        <w:numPr>
+          <w:ilvl w:val="0"/>
+          <w:numId w:val="3"/>
+        </w:numPr>
+        <w:ind w:firstLineChars="0"/>
+        <w:rPr>
+          <w:rFonts w:hint="eastAsia"/>
+        </w:rPr>
+      </w:pPr>
+      <w:r>
+        <w:t>DB</w:t>
+      </w:r>
+      <w:r>
+        <w:rPr>
+          <w:rFonts w:hint="eastAsia"/>
+        </w:rPr>
+        <w:t>：</w:t>
+      </w:r>
+      <w:r>
+        <w:t>存储已经被授权</w:t>
+      </w:r>
+      <w:r>
+        <w:t>过的属性的信息</w:t>
+      </w:r>
+      <w:r>
+        <w:rPr>
+          <w:rFonts w:hint="eastAsia"/>
+        </w:rPr>
+        <w:t>。</w:t>
+      </w:r>
     </w:p>
     <w:sectPr>
       <w:pgSz w:w="11906" w:h="16838"/>
@@ -144,6 +2526,338 @@
     </w:sectPr>
   </w:body>
 </w:document>
+</file>
+
+<file path=word/numbering.xml><?xml version="1.0" encoding="utf-8"?>
+<w:numbering xmlns:wpc="http://schemas.microsoft.com/office/word/2010/wordprocessingCanvas" xmlns:mc="http://schemas.openxmlformats.org/markup-compatibility/2006" xmlns:o="urn:schemas-microsoft-com:office:office" xmlns:r="http://schemas.openxmlformats.org/officeDocument/2006/relationships" xmlns:m="http://schemas.openxmlformats.org/officeDocument/2006/math" xmlns:v="urn:schemas-microsoft-com:vml" xmlns:wp14="http://schemas.microsoft.com/office/word/2010/wordprocessingDrawing" xmlns:wp="http://schemas.openxmlformats.org/drawingml/2006/wordprocessingDrawing" xmlns:w10="urn:schemas-microsoft-com:office:word" xmlns:w="http://schemas.openxmlformats.org/wordprocessingml/2006/main" xmlns:w14="http://schemas.microsoft.com/office/word/2010/wordml" xmlns:w15="http://schemas.microsoft.com/office/word/2012/wordml" xmlns:wpg="http://schemas.microsoft.com/office/word/2010/wordprocessingGroup" xmlns:wpi="http://schemas.microsoft.com/office/word/2010/wordprocessingInk" xmlns:wne="http://schemas.microsoft.com/office/word/2006/wordml" xmlns:wps="http://schemas.microsoft.com/office/word/2010/wordprocessingShape" mc:Ignorable="w14 w15 wp14">
+  <w:abstractNum w:abstractNumId="0" w15:restartNumberingAfterBreak="0">
+    <w:nsid w:val="336C68EB"/>
+    <w:multiLevelType w:val="hybridMultilevel"/>
+    <w:tmpl w:val="284C757A"/>
+    <w:lvl w:ilvl="0" w:tplc="8CB2EABE">
+      <w:start w:val="1"/>
+      <w:numFmt w:val="bullet"/>
+      <w:suff w:val="space"/>
+      <w:lvlText w:val=""/>
+      <w:lvlJc w:val="left"/>
+      <w:pPr>
+        <w:ind w:left="420" w:hanging="420"/>
+      </w:pPr>
+      <w:rPr>
+        <w:rFonts w:ascii="Wingdings" w:hAnsi="Wingdings" w:hint="default"/>
+      </w:rPr>
+    </w:lvl>
+    <w:lvl w:ilvl="1" w:tplc="04090003" w:tentative="1">
+      <w:start w:val="1"/>
+      <w:numFmt w:val="bullet"/>
+      <w:lvlText w:val=""/>
+      <w:lvlJc w:val="left"/>
+      <w:pPr>
+        <w:ind w:left="840" w:hanging="420"/>
+      </w:pPr>
+      <w:rPr>
+        <w:rFonts w:ascii="Wingdings" w:hAnsi="Wingdings" w:hint="default"/>
+      </w:rPr>
+    </w:lvl>
+    <w:lvl w:ilvl="2" w:tplc="04090005" w:tentative="1">
+      <w:start w:val="1"/>
+      <w:numFmt w:val="bullet"/>
+      <w:lvlText w:val=""/>
+      <w:lvlJc w:val="left"/>
+      <w:pPr>
+        <w:ind w:left="1260" w:hanging="420"/>
+      </w:pPr>
+      <w:rPr>
+        <w:rFonts w:ascii="Wingdings" w:hAnsi="Wingdings" w:hint="default"/>
+      </w:rPr>
+    </w:lvl>
+    <w:lvl w:ilvl="3" w:tplc="04090001" w:tentative="1">
+      <w:start w:val="1"/>
+      <w:numFmt w:val="bullet"/>
+      <w:lvlText w:val=""/>
+      <w:lvlJc w:val="left"/>
+      <w:pPr>
+        <w:ind w:left="1680" w:hanging="420"/>
+      </w:pPr>
+      <w:rPr>
+        <w:rFonts w:ascii="Wingdings" w:hAnsi="Wingdings" w:hint="default"/>
+      </w:rPr>
+    </w:lvl>
+    <w:lvl w:ilvl="4" w:tplc="04090003" w:tentative="1">
+      <w:start w:val="1"/>
+      <w:numFmt w:val="bullet"/>
+      <w:lvlText w:val=""/>
+      <w:lvlJc w:val="left"/>
+      <w:pPr>
+        <w:ind w:left="2100" w:hanging="420"/>
+      </w:pPr>
+      <w:rPr>
+        <w:rFonts w:ascii="Wingdings" w:hAnsi="Wingdings" w:hint="default"/>
+      </w:rPr>
+    </w:lvl>
+    <w:lvl w:ilvl="5" w:tplc="04090005" w:tentative="1">
+      <w:start w:val="1"/>
+      <w:numFmt w:val="bullet"/>
+      <w:lvlText w:val=""/>
+      <w:lvlJc w:val="left"/>
+      <w:pPr>
+        <w:ind w:left="2520" w:hanging="420"/>
+      </w:pPr>
+      <w:rPr>
+        <w:rFonts w:ascii="Wingdings" w:hAnsi="Wingdings" w:hint="default"/>
+      </w:rPr>
+    </w:lvl>
+    <w:lvl w:ilvl="6" w:tplc="04090001" w:tentative="1">
+      <w:start w:val="1"/>
+      <w:numFmt w:val="bullet"/>
+      <w:lvlText w:val=""/>
+      <w:lvlJc w:val="left"/>
+      <w:pPr>
+        <w:ind w:left="2940" w:hanging="420"/>
+      </w:pPr>
+      <w:rPr>
+        <w:rFonts w:ascii="Wingdings" w:hAnsi="Wingdings" w:hint="default"/>
+      </w:rPr>
+    </w:lvl>
+    <w:lvl w:ilvl="7" w:tplc="04090003" w:tentative="1">
+      <w:start w:val="1"/>
+      <w:numFmt w:val="bullet"/>
+      <w:lvlText w:val=""/>
+      <w:lvlJc w:val="left"/>
+      <w:pPr>
+        <w:ind w:left="3360" w:hanging="420"/>
+      </w:pPr>
+      <w:rPr>
+        <w:rFonts w:ascii="Wingdings" w:hAnsi="Wingdings" w:hint="default"/>
+      </w:rPr>
+    </w:lvl>
+    <w:lvl w:ilvl="8" w:tplc="04090005" w:tentative="1">
+      <w:start w:val="1"/>
+      <w:numFmt w:val="bullet"/>
+      <w:lvlText w:val=""/>
+      <w:lvlJc w:val="left"/>
+      <w:pPr>
+        <w:ind w:left="3780" w:hanging="420"/>
+      </w:pPr>
+      <w:rPr>
+        <w:rFonts w:ascii="Wingdings" w:hAnsi="Wingdings" w:hint="default"/>
+      </w:rPr>
+    </w:lvl>
+  </w:abstractNum>
+  <w:abstractNum w:abstractNumId="1" w15:restartNumberingAfterBreak="0">
+    <w:nsid w:val="429D4A50"/>
+    <w:multiLevelType w:val="hybridMultilevel"/>
+    <w:tmpl w:val="825CAC46"/>
+    <w:lvl w:ilvl="0" w:tplc="8968C63C">
+      <w:start w:val="1"/>
+      <w:numFmt w:val="bullet"/>
+      <w:suff w:val="space"/>
+      <w:lvlText w:val=""/>
+      <w:lvlJc w:val="left"/>
+      <w:pPr>
+        <w:ind w:left="840" w:hanging="420"/>
+      </w:pPr>
+      <w:rPr>
+        <w:rFonts w:ascii="Wingdings" w:hAnsi="Wingdings" w:hint="default"/>
+      </w:rPr>
+    </w:lvl>
+    <w:lvl w:ilvl="1" w:tplc="04090003" w:tentative="1">
+      <w:start w:val="1"/>
+      <w:numFmt w:val="bullet"/>
+      <w:lvlText w:val=""/>
+      <w:lvlJc w:val="left"/>
+      <w:pPr>
+        <w:ind w:left="1680" w:hanging="420"/>
+      </w:pPr>
+      <w:rPr>
+        <w:rFonts w:ascii="Wingdings" w:hAnsi="Wingdings" w:hint="default"/>
+      </w:rPr>
+    </w:lvl>
+    <w:lvl w:ilvl="2" w:tplc="04090005" w:tentative="1">
+      <w:start w:val="1"/>
+      <w:numFmt w:val="bullet"/>
+      <w:lvlText w:val=""/>
+      <w:lvlJc w:val="left"/>
+      <w:pPr>
+        <w:ind w:left="2100" w:hanging="420"/>
+      </w:pPr>
+      <w:rPr>
+        <w:rFonts w:ascii="Wingdings" w:hAnsi="Wingdings" w:hint="default"/>
+      </w:rPr>
+    </w:lvl>
+    <w:lvl w:ilvl="3" w:tplc="04090001" w:tentative="1">
+      <w:start w:val="1"/>
+      <w:numFmt w:val="bullet"/>
+      <w:lvlText w:val=""/>
+      <w:lvlJc w:val="left"/>
+      <w:pPr>
+        <w:ind w:left="2520" w:hanging="420"/>
+      </w:pPr>
+      <w:rPr>
+        <w:rFonts w:ascii="Wingdings" w:hAnsi="Wingdings" w:hint="default"/>
+      </w:rPr>
+    </w:lvl>
+    <w:lvl w:ilvl="4" w:tplc="04090003" w:tentative="1">
+      <w:start w:val="1"/>
+      <w:numFmt w:val="bullet"/>
+      <w:lvlText w:val=""/>
+      <w:lvlJc w:val="left"/>
+      <w:pPr>
+        <w:ind w:left="2940" w:hanging="420"/>
+      </w:pPr>
+      <w:rPr>
+        <w:rFonts w:ascii="Wingdings" w:hAnsi="Wingdings" w:hint="default"/>
+      </w:rPr>
+    </w:lvl>
+    <w:lvl w:ilvl="5" w:tplc="04090005" w:tentative="1">
+      <w:start w:val="1"/>
+      <w:numFmt w:val="bullet"/>
+      <w:lvlText w:val=""/>
+      <w:lvlJc w:val="left"/>
+      <w:pPr>
+        <w:ind w:left="3360" w:hanging="420"/>
+      </w:pPr>
+      <w:rPr>
+        <w:rFonts w:ascii="Wingdings" w:hAnsi="Wingdings" w:hint="default"/>
+      </w:rPr>
+    </w:lvl>
+    <w:lvl w:ilvl="6" w:tplc="04090001" w:tentative="1">
+      <w:start w:val="1"/>
+      <w:numFmt w:val="bullet"/>
+      <w:lvlText w:val=""/>
+      <w:lvlJc w:val="left"/>
+      <w:pPr>
+        <w:ind w:left="3780" w:hanging="420"/>
+      </w:pPr>
+      <w:rPr>
+        <w:rFonts w:ascii="Wingdings" w:hAnsi="Wingdings" w:hint="default"/>
+      </w:rPr>
+    </w:lvl>
+    <w:lvl w:ilvl="7" w:tplc="04090003" w:tentative="1">
+      <w:start w:val="1"/>
+      <w:numFmt w:val="bullet"/>
+      <w:lvlText w:val=""/>
+      <w:lvlJc w:val="left"/>
+      <w:pPr>
+        <w:ind w:left="4200" w:hanging="420"/>
+      </w:pPr>
+      <w:rPr>
+        <w:rFonts w:ascii="Wingdings" w:hAnsi="Wingdings" w:hint="default"/>
+      </w:rPr>
+    </w:lvl>
+    <w:lvl w:ilvl="8" w:tplc="04090005" w:tentative="1">
+      <w:start w:val="1"/>
+      <w:numFmt w:val="bullet"/>
+      <w:lvlText w:val=""/>
+      <w:lvlJc w:val="left"/>
+      <w:pPr>
+        <w:ind w:left="4620" w:hanging="420"/>
+      </w:pPr>
+      <w:rPr>
+        <w:rFonts w:ascii="Wingdings" w:hAnsi="Wingdings" w:hint="default"/>
+      </w:rPr>
+    </w:lvl>
+  </w:abstractNum>
+  <w:abstractNum w:abstractNumId="2" w15:restartNumberingAfterBreak="0">
+    <w:nsid w:val="7B222C78"/>
+    <w:multiLevelType w:val="hybridMultilevel"/>
+    <w:tmpl w:val="A3429C3E"/>
+    <w:lvl w:ilvl="0" w:tplc="42C29990">
+      <w:start w:val="1"/>
+      <w:numFmt w:val="decimal"/>
+      <w:suff w:val="space"/>
+      <w:lvlText w:val="（%1）"/>
+      <w:lvlJc w:val="left"/>
+      <w:pPr>
+        <w:ind w:left="720" w:hanging="720"/>
+      </w:pPr>
+      <w:rPr>
+        <w:rFonts w:hint="default"/>
+      </w:rPr>
+    </w:lvl>
+    <w:lvl w:ilvl="1" w:tplc="04090019" w:tentative="1">
+      <w:start w:val="1"/>
+      <w:numFmt w:val="lowerLetter"/>
+      <w:lvlText w:val="%2)"/>
+      <w:lvlJc w:val="left"/>
+      <w:pPr>
+        <w:ind w:left="840" w:hanging="420"/>
+      </w:pPr>
+    </w:lvl>
+    <w:lvl w:ilvl="2" w:tplc="0409001B" w:tentative="1">
+      <w:start w:val="1"/>
+      <w:numFmt w:val="lowerRoman"/>
+      <w:lvlText w:val="%3."/>
+      <w:lvlJc w:val="right"/>
+      <w:pPr>
+        <w:ind w:left="1260" w:hanging="420"/>
+      </w:pPr>
+    </w:lvl>
+    <w:lvl w:ilvl="3" w:tplc="0409000F" w:tentative="1">
+      <w:start w:val="1"/>
+      <w:numFmt w:val="decimal"/>
+      <w:lvlText w:val="%4."/>
+      <w:lvlJc w:val="left"/>
+      <w:pPr>
+        <w:ind w:left="1680" w:hanging="420"/>
+      </w:pPr>
+    </w:lvl>
+    <w:lvl w:ilvl="4" w:tplc="04090019" w:tentative="1">
+      <w:start w:val="1"/>
+      <w:numFmt w:val="lowerLetter"/>
+      <w:lvlText w:val="%5)"/>
+      <w:lvlJc w:val="left"/>
+      <w:pPr>
+        <w:ind w:left="2100" w:hanging="420"/>
+      </w:pPr>
+    </w:lvl>
+    <w:lvl w:ilvl="5" w:tplc="0409001B" w:tentative="1">
+      <w:start w:val="1"/>
+      <w:numFmt w:val="lowerRoman"/>
+      <w:lvlText w:val="%6."/>
+      <w:lvlJc w:val="right"/>
+      <w:pPr>
+        <w:ind w:left="2520" w:hanging="420"/>
+      </w:pPr>
+    </w:lvl>
+    <w:lvl w:ilvl="6" w:tplc="0409000F" w:tentative="1">
+      <w:start w:val="1"/>
+      <w:numFmt w:val="decimal"/>
+      <w:lvlText w:val="%7."/>
+      <w:lvlJc w:val="left"/>
+      <w:pPr>
+        <w:ind w:left="2940" w:hanging="420"/>
+      </w:pPr>
+    </w:lvl>
+    <w:lvl w:ilvl="7" w:tplc="04090019" w:tentative="1">
+      <w:start w:val="1"/>
+      <w:numFmt w:val="lowerLetter"/>
+      <w:lvlText w:val="%8)"/>
+      <w:lvlJc w:val="left"/>
+      <w:pPr>
+        <w:ind w:left="3360" w:hanging="420"/>
+      </w:pPr>
+    </w:lvl>
+    <w:lvl w:ilvl="8" w:tplc="0409001B" w:tentative="1">
+      <w:start w:val="1"/>
+      <w:numFmt w:val="lowerRoman"/>
+      <w:lvlText w:val="%9."/>
+      <w:lvlJc w:val="right"/>
+      <w:pPr>
+        <w:ind w:left="3780" w:hanging="420"/>
+      </w:pPr>
+    </w:lvl>
+  </w:abstractNum>
+  <w:num w:numId="1">
+    <w:abstractNumId w:val="2"/>
+  </w:num>
+  <w:num w:numId="2">
+    <w:abstractNumId w:val="0"/>
+  </w:num>
+  <w:num w:numId="3">
+    <w:abstractNumId w:val="1"/>
+  </w:num>
+</w:numbering>
 </file>
 
 <file path=word/styles.xml><?xml version="1.0" encoding="utf-8"?>
@@ -541,6 +3255,28 @@
       <w:jc w:val="both"/>
     </w:pPr>
   </w:style>
+  <w:style w:type="paragraph" w:styleId="1">
+    <w:name w:val="heading 1"/>
+    <w:basedOn w:val="a"/>
+    <w:next w:val="a"/>
+    <w:link w:val="1Char"/>
+    <w:uiPriority w:val="9"/>
+    <w:qFormat/>
+    <w:rsid w:val="001C1C67"/>
+    <w:pPr>
+      <w:keepNext/>
+      <w:keepLines/>
+      <w:spacing w:before="340" w:after="330" w:line="578" w:lineRule="auto"/>
+      <w:outlineLvl w:val="0"/>
+    </w:pPr>
+    <w:rPr>
+      <w:b/>
+      <w:bCs/>
+      <w:kern w:val="44"/>
+      <w:sz w:val="44"/>
+      <w:szCs w:val="44"/>
+    </w:rPr>
+  </w:style>
   <w:style w:type="paragraph" w:styleId="2">
     <w:name w:val="heading 2"/>
     <w:basedOn w:val="a"/>
@@ -603,6 +3339,30 @@
       <w:bCs/>
       <w:sz w:val="32"/>
       <w:szCs w:val="32"/>
+    </w:rPr>
+  </w:style>
+  <w:style w:type="paragraph" w:styleId="a3">
+    <w:name w:val="List Paragraph"/>
+    <w:basedOn w:val="a"/>
+    <w:uiPriority w:val="34"/>
+    <w:qFormat/>
+    <w:rsid w:val="00746BBC"/>
+    <w:pPr>
+      <w:ind w:firstLineChars="200" w:firstLine="420"/>
+    </w:pPr>
+  </w:style>
+  <w:style w:type="character" w:customStyle="1" w:styleId="1Char">
+    <w:name w:val="标题 1 Char"/>
+    <w:basedOn w:val="a0"/>
+    <w:link w:val="1"/>
+    <w:uiPriority w:val="9"/>
+    <w:rsid w:val="001C1C67"/>
+    <w:rPr>
+      <w:b/>
+      <w:bCs/>
+      <w:kern w:val="44"/>
+      <w:sz w:val="44"/>
+      <w:szCs w:val="44"/>
     </w:rPr>
   </w:style>
 </w:styles>

--- a/draft_chinese.docx
+++ b/draft_chinese.docx
@@ -122,11 +122,6 @@
     </w:p>
     <w:p/>
     <w:p>
-      <w:pPr>
-        <w:rPr>
-          <w:rFonts w:hint="eastAsia"/>
-        </w:rPr>
-      </w:pPr>
       <w:r>
         <w:t xml:space="preserve">As a new </w:t>
       </w:r>
@@ -153,74 +148,1226 @@
       </w:r>
       <w:r>
         <w:t>DT</w:t>
+      </w:r>
+      <w:r>
+        <w:t>-CP-ABE has the following characteristics: hidden access strategy, outsourced decryption can verify the correctness of the decrypted result. Further, it was applied to VANET.</w:t>
+      </w:r>
+    </w:p>
+    <w:p>
+      <w:pPr>
+        <w:pStyle w:val="2"/>
+      </w:pPr>
+      <w:r>
+        <w:rPr>
+          <w:rFonts w:hint="eastAsia"/>
+        </w:rPr>
+        <w:t>Introduction</w:t>
+      </w:r>
+    </w:p>
+    <w:p>
+      <w:r>
+        <w:t>随着</w:t>
+      </w:r>
+      <w:proofErr w:type="gramStart"/>
+      <w:r>
+        <w:t>云计算</w:t>
+      </w:r>
+      <w:proofErr w:type="gramEnd"/>
+      <w:r>
+        <w:t>和</w:t>
+      </w:r>
+      <w:proofErr w:type="gramStart"/>
+      <w:r>
+        <w:t>物联网</w:t>
+      </w:r>
+      <w:proofErr w:type="gramEnd"/>
+      <w:r>
+        <w:t>的</w:t>
+      </w:r>
+      <w:r>
+        <w:t>高速</w:t>
+      </w:r>
+      <w:r>
+        <w:t>发展</w:t>
+      </w:r>
+      <w:r>
+        <w:rPr>
+          <w:rFonts w:hint="eastAsia"/>
+        </w:rPr>
+        <w:t>，</w:t>
+      </w:r>
+      <w:r>
+        <w:rPr>
+          <w:rFonts w:hint="eastAsia"/>
+        </w:rPr>
+        <w:t>越来越多的人们愿意利</w:t>
+      </w:r>
+      <w:r>
+        <w:rPr>
+          <w:rFonts w:hint="eastAsia"/>
+        </w:rPr>
+        <w:t>用云平台</w:t>
+      </w:r>
+      <w:r>
+        <w:rPr>
+          <w:rFonts w:hint="eastAsia"/>
+        </w:rPr>
+        <w:t>这个媒介</w:t>
+      </w:r>
+      <w:r>
+        <w:rPr>
+          <w:rFonts w:hint="eastAsia"/>
+        </w:rPr>
+        <w:t>进行数据的</w:t>
+      </w:r>
+      <w:r>
+        <w:rPr>
+          <w:rFonts w:hint="eastAsia"/>
+        </w:rPr>
+        <w:t>传递以及</w:t>
+      </w:r>
+      <w:r>
+        <w:rPr>
+          <w:rFonts w:hint="eastAsia"/>
+        </w:rPr>
+        <w:t>分享。</w:t>
+      </w:r>
+      <w:r>
+        <w:rPr>
+          <w:rFonts w:hint="eastAsia"/>
+        </w:rPr>
+        <w:t>同时，越来越多的应用诞生出来满足和便利人们的生活需求。</w:t>
+      </w:r>
+      <w:r>
+        <w:rPr>
+          <w:rFonts w:hint="eastAsia"/>
+        </w:rPr>
+        <w:t>但是，这一切的前提是</w:t>
+      </w:r>
+      <w:proofErr w:type="gramStart"/>
+      <w:r>
+        <w:rPr>
+          <w:rFonts w:hint="eastAsia"/>
+        </w:rPr>
+        <w:t>云计算</w:t>
+      </w:r>
+      <w:proofErr w:type="gramEnd"/>
+      <w:r>
+        <w:rPr>
+          <w:rFonts w:hint="eastAsia"/>
+        </w:rPr>
+        <w:t>平台能够提供一个安全、可信的环境</w:t>
+      </w:r>
+      <w:r>
+        <w:rPr>
+          <w:rFonts w:hint="eastAsia"/>
+        </w:rPr>
+        <w:t>在对用户做到细粒度访问控制的同时能够确保用户的隐私不被泄露。</w:t>
+      </w:r>
+    </w:p>
+    <w:p>
+      <w:pPr>
+        <w:rPr>
+          <w:rFonts w:hint="eastAsia"/>
+        </w:rPr>
+      </w:pPr>
+      <w:r>
+        <w:t xml:space="preserve">With the rapid development of cloud computing and </w:t>
+      </w:r>
+      <w:r>
+        <w:rPr>
+          <w:rFonts w:hint="eastAsia"/>
+        </w:rPr>
+        <w:t>t</w:t>
+      </w:r>
+      <w:r>
+        <w:t xml:space="preserve">he Internet of Things, more and more people are willing to use cloud platform as a medium for data transmission and sharing. </w:t>
+      </w:r>
+      <w:r>
+        <w:t>Meanw</w:t>
+      </w:r>
+      <w:r>
+        <w:t>hile</w:t>
+      </w:r>
+      <w:r>
+        <w:t>,</w:t>
+      </w:r>
+      <w:r>
+        <w:t xml:space="preserve"> innumerable</w:t>
+      </w:r>
+      <w:r>
+        <w:t xml:space="preserve"> applications are </w:t>
+      </w:r>
+      <w:r>
+        <w:t>establish</w:t>
+      </w:r>
+      <w:r>
+        <w:t xml:space="preserve">ed </w:t>
+      </w:r>
+      <w:r>
+        <w:t xml:space="preserve">to </w:t>
+      </w:r>
+      <w:r>
+        <w:t>sat</w:t>
+      </w:r>
+      <w:r>
+        <w:t>isfy</w:t>
+      </w:r>
+      <w:r>
+        <w:t xml:space="preserve"> and facilitate life</w:t>
+      </w:r>
+      <w:r>
+        <w:t xml:space="preserve"> needs of human beings</w:t>
+      </w:r>
+      <w:r>
+        <w:t xml:space="preserve">. However, the premise of all this is that the cloud computing platform can provide a secure, trusted environment. </w:t>
+      </w:r>
+      <w:r>
+        <w:rPr>
+          <w:rFonts w:hint="eastAsia"/>
+        </w:rPr>
+        <w:t>Not</w:t>
+      </w:r>
+      <w:r>
+        <w:t xml:space="preserve"> only</w:t>
+      </w:r>
+      <w:r>
+        <w:rPr>
+          <w:rFonts w:hint="eastAsia"/>
+        </w:rPr>
+        <w:t xml:space="preserve"> can </w:t>
+      </w:r>
+      <w:r>
+        <w:t xml:space="preserve">it </w:t>
+      </w:r>
+      <w:r>
+        <w:rPr>
+          <w:rFonts w:hint="eastAsia"/>
+        </w:rPr>
+        <w:t xml:space="preserve">provide </w:t>
+      </w:r>
+      <w:r>
+        <w:t>fine-grained access control service for users</w:t>
+      </w:r>
+      <w:r>
+        <w:rPr>
+          <w:rFonts w:hint="eastAsia"/>
+        </w:rPr>
+        <w:t>,</w:t>
+      </w:r>
+      <w:r>
+        <w:t xml:space="preserve"> it</w:t>
+      </w:r>
+      <w:r>
+        <w:t xml:space="preserve"> also</w:t>
+      </w:r>
+      <w:r>
+        <w:t xml:space="preserve"> ensures the privacy of users.</w:t>
+      </w:r>
+    </w:p>
+    <w:p/>
+    <w:p>
+      <w:r>
+        <w:t>解决以上问题的传统的办法是</w:t>
+      </w:r>
+      <w:r>
+        <w:t>ABE</w:t>
+      </w:r>
+      <w:r>
+        <w:rPr>
+          <w:rFonts w:hint="eastAsia"/>
+        </w:rPr>
+        <w:t>。</w:t>
+      </w:r>
+      <w:r>
+        <w:t>因为</w:t>
+      </w:r>
+      <w:r>
+        <w:t>ABE</w:t>
+      </w:r>
+      <w:r>
+        <w:t>拥有加密数据</w:t>
+      </w:r>
+      <w:r>
+        <w:rPr>
+          <w:rFonts w:hint="eastAsia"/>
+        </w:rPr>
+        <w:t>，</w:t>
+      </w:r>
+      <w:r>
+        <w:t>细粒度的访问控制</w:t>
+      </w:r>
+      <w:r>
+        <w:rPr>
+          <w:rFonts w:hint="eastAsia"/>
+        </w:rPr>
+        <w:t>、</w:t>
+      </w:r>
+      <w:r>
+        <w:t>一对多等特性</w:t>
+      </w:r>
+      <w:r>
+        <w:rPr>
+          <w:rFonts w:hint="eastAsia"/>
+        </w:rPr>
+        <w:t>。</w:t>
+      </w:r>
+      <w:r>
+        <w:t>具体说来就是</w:t>
+      </w:r>
+      <w:r>
+        <w:rPr>
+          <w:rFonts w:hint="eastAsia"/>
+        </w:rPr>
+        <w:t>，</w:t>
+      </w:r>
+      <w:r>
+        <w:t>在一个</w:t>
+      </w:r>
+      <w:r>
+        <w:t>ABE</w:t>
+      </w:r>
+      <w:r>
+        <w:t>方案中通常拥有</w:t>
+      </w:r>
+      <w:r>
+        <w:rPr>
+          <w:rFonts w:hint="eastAsia"/>
+        </w:rPr>
+        <w:t>3</w:t>
+      </w:r>
+      <w:r>
+        <w:rPr>
+          <w:rFonts w:hint="eastAsia"/>
+        </w:rPr>
+        <w:t>个实体，</w:t>
+      </w:r>
+      <w:r>
+        <w:t>授权机构</w:t>
+      </w:r>
+      <w:r>
+        <w:rPr>
+          <w:rFonts w:hint="eastAsia"/>
+        </w:rPr>
+        <w:t>、</w:t>
+      </w:r>
+      <w:r>
+        <w:t>数据拥有者和数据使用者</w:t>
+      </w:r>
+      <w:r>
+        <w:rPr>
+          <w:rFonts w:hint="eastAsia"/>
+        </w:rPr>
+        <w:t>。</w:t>
+      </w:r>
+      <w:r>
+        <w:t>授权机构生成公</w:t>
+      </w:r>
+      <w:proofErr w:type="gramStart"/>
+      <w:r>
+        <w:t>钥</w:t>
+      </w:r>
+      <w:proofErr w:type="gramEnd"/>
+      <w:r>
+        <w:rPr>
+          <w:rFonts w:hint="eastAsia"/>
+        </w:rPr>
+        <w:t>、</w:t>
+      </w:r>
+      <w:r>
+        <w:t>主私</w:t>
+      </w:r>
+      <w:proofErr w:type="gramStart"/>
+      <w:r>
+        <w:t>钥</w:t>
+      </w:r>
+      <w:proofErr w:type="gramEnd"/>
+      <w:r>
+        <w:rPr>
+          <w:rFonts w:hint="eastAsia"/>
+        </w:rPr>
+        <w:t>和</w:t>
+      </w:r>
+      <w:proofErr w:type="gramStart"/>
+      <w:r>
+        <w:t>私钥</w:t>
+      </w:r>
+      <w:proofErr w:type="gramEnd"/>
+      <w:r>
+        <w:rPr>
+          <w:rFonts w:hint="eastAsia"/>
+        </w:rPr>
+        <w:t>。</w:t>
+      </w:r>
+      <w:r>
+        <w:rPr>
+          <w:rFonts w:hint="eastAsia"/>
+        </w:rPr>
+        <w:t>数据拥有者使用公</w:t>
+      </w:r>
+      <w:proofErr w:type="gramStart"/>
+      <w:r>
+        <w:rPr>
+          <w:rFonts w:hint="eastAsia"/>
+        </w:rPr>
+        <w:t>钥</w:t>
+      </w:r>
+      <w:proofErr w:type="gramEnd"/>
+      <w:r>
+        <w:rPr>
+          <w:rFonts w:hint="eastAsia"/>
+        </w:rPr>
+        <w:t>加密数据并且跟随属性。</w:t>
+      </w:r>
+      <w:r>
+        <w:rPr>
+          <w:rFonts w:hint="eastAsia"/>
+        </w:rPr>
+        <w:t>数据使用者使用私</w:t>
+      </w:r>
+      <w:proofErr w:type="gramStart"/>
+      <w:r>
+        <w:rPr>
+          <w:rFonts w:hint="eastAsia"/>
+        </w:rPr>
+        <w:t>钥</w:t>
+      </w:r>
+      <w:proofErr w:type="gramEnd"/>
+      <w:r>
+        <w:rPr>
+          <w:rFonts w:hint="eastAsia"/>
+        </w:rPr>
+        <w:t>解密数据，</w:t>
+      </w:r>
+      <w:r>
+        <w:t>The data decryption is possible</w:t>
+      </w:r>
+      <w:r>
+        <w:t xml:space="preserve"> if and only if </w:t>
+      </w:r>
+      <w:r>
+        <w:t>at</w:t>
+      </w:r>
+      <w:r>
+        <w:t xml:space="preserve"> </w:t>
+      </w:r>
+      <w:r>
+        <w:t>least d component</w:t>
+      </w:r>
+    </w:p>
+    <w:p>
+      <w:proofErr w:type="gramStart"/>
+      <w:r>
+        <w:t>of</w:t>
+      </w:r>
+      <w:proofErr w:type="gramEnd"/>
+      <w:r>
+        <w:t xml:space="preserve"> the attributes in the encrypted data match with attributes in secret key</w:t>
+      </w:r>
+      <w:r>
+        <w:rPr>
+          <w:rFonts w:hint="eastAsia"/>
+        </w:rPr>
+        <w:t>.</w:t>
+      </w:r>
+    </w:p>
+    <w:p>
+      <w:r>
+        <w:t xml:space="preserve">Since </w:t>
+      </w:r>
+      <w:r>
+        <w:t>attribute-based encryption (ABE)</w:t>
+      </w:r>
+      <w:r>
+        <w:t xml:space="preserve"> has the</w:t>
+      </w:r>
+      <w:r>
+        <w:t xml:space="preserve"> </w:t>
+      </w:r>
+      <w:r>
+        <w:t>c</w:t>
+      </w:r>
+      <w:r>
+        <w:t>haracteristics</w:t>
+      </w:r>
+      <w:r>
+        <w:t xml:space="preserve"> of one-to-many encryption and fine-grained access control, t</w:t>
+      </w:r>
+      <w:r>
+        <w:t>he traditional solution to the above situation is</w:t>
+      </w:r>
+      <w:r>
+        <w:t xml:space="preserve"> ABE. </w:t>
+      </w:r>
+      <w:r>
+        <w:t>Specifically</w:t>
+      </w:r>
+      <w:r>
+        <w:t xml:space="preserve">, there are usually three entities in an ABE scheme, the data owner, the data consumer and the </w:t>
+      </w:r>
+      <w:r>
+        <w:t xml:space="preserve">authority. </w:t>
+      </w:r>
+      <w:r>
+        <w:t>A</w:t>
+      </w:r>
+      <w:r>
+        <w:t>uthority generates the public key, the master secret key and the private key.</w:t>
+      </w:r>
+      <w:r>
+        <w:t xml:space="preserve"> </w:t>
+      </w:r>
+      <w:r>
+        <w:t xml:space="preserve">Data owner utilizes the public key to encrypt data along with the attributes. </w:t>
+      </w:r>
+      <w:r>
+        <w:t xml:space="preserve">Data user can decrypt </w:t>
+      </w:r>
+      <w:proofErr w:type="spellStart"/>
+      <w:r>
+        <w:t>ciphertext</w:t>
+      </w:r>
+      <w:proofErr w:type="spellEnd"/>
+      <w:r>
+        <w:t xml:space="preserve"> with </w:t>
+      </w:r>
+      <w:r>
+        <w:lastRenderedPageBreak/>
+        <w:t>secret key, and the data decryption is possible if and only if at least d component of the attributes</w:t>
+      </w:r>
+      <w:r>
+        <w:t xml:space="preserve"> </w:t>
+      </w:r>
+      <w:r>
+        <w:t xml:space="preserve">in the encrypted data match with attributes in </w:t>
+      </w:r>
+      <w:r>
+        <w:t xml:space="preserve">private </w:t>
+      </w:r>
+      <w:r>
+        <w:t>key</w:t>
+      </w:r>
+      <w:r>
+        <w:rPr>
+          <w:rFonts w:hint="eastAsia"/>
+        </w:rPr>
+        <w:t>.</w:t>
+      </w:r>
+      <w:r>
+        <w:t xml:space="preserve"> Here let us take the VANET system as an example. </w:t>
+      </w:r>
+    </w:p>
+    <w:p>
+      <w:pPr>
+        <w:rPr>
+          <w:rFonts w:hint="eastAsia"/>
+        </w:rPr>
+      </w:pPr>
+    </w:p>
+    <w:p>
+      <w:r>
+        <w:t>尽管</w:t>
+      </w:r>
+      <w:r>
+        <w:t>ABE</w:t>
+      </w:r>
+      <w:r>
+        <w:t>方案看上去可行</w:t>
+      </w:r>
+      <w:r>
+        <w:rPr>
+          <w:rFonts w:hint="eastAsia"/>
+        </w:rPr>
+        <w:t>，</w:t>
+      </w:r>
+      <w:r>
+        <w:t>但是仍有一些细致和深入的问题需要我们考虑</w:t>
+      </w:r>
+      <w:r>
+        <w:rPr>
+          <w:rFonts w:hint="eastAsia"/>
+        </w:rPr>
+        <w:t>。这里我们拿</w:t>
+      </w:r>
+      <w:r>
+        <w:rPr>
+          <w:rFonts w:hint="eastAsia"/>
+        </w:rPr>
+        <w:t>VANET</w:t>
+      </w:r>
+      <w:r>
+        <w:rPr>
+          <w:rFonts w:hint="eastAsia"/>
+        </w:rPr>
+        <w:t>做例子。</w:t>
+      </w:r>
+      <w:r>
+        <w:t>图</w:t>
+      </w:r>
+      <w:r>
+        <w:rPr>
+          <w:rFonts w:hint="eastAsia"/>
+        </w:rPr>
+        <w:t>1</w:t>
+      </w:r>
+      <w:r>
+        <w:rPr>
+          <w:rFonts w:hint="eastAsia"/>
+        </w:rPr>
+        <w:t>是一个典型的</w:t>
+      </w:r>
+      <w:r>
+        <w:rPr>
+          <w:rFonts w:hint="eastAsia"/>
+        </w:rPr>
+        <w:t>VANET</w:t>
+      </w:r>
+      <w:r>
+        <w:rPr>
+          <w:rFonts w:hint="eastAsia"/>
+        </w:rPr>
+        <w:t>的系统架构。为了简便，对于一个</w:t>
+      </w:r>
+      <w:r>
+        <w:rPr>
+          <w:rFonts w:hint="eastAsia"/>
+        </w:rPr>
+        <w:t>VANET</w:t>
+      </w:r>
+      <w:r>
+        <w:rPr>
+          <w:rFonts w:hint="eastAsia"/>
+        </w:rPr>
+        <w:t>，我们可以分为</w:t>
+      </w:r>
+      <w:r>
+        <w:rPr>
+          <w:rFonts w:hint="eastAsia"/>
+        </w:rPr>
+        <w:t>3</w:t>
+      </w:r>
+      <w:r>
+        <w:rPr>
+          <w:rFonts w:hint="eastAsia"/>
+        </w:rPr>
+        <w:t>部分：</w:t>
+      </w:r>
+      <w:r>
+        <w:rPr>
+          <w:rFonts w:hint="eastAsia"/>
+        </w:rPr>
+        <w:t>O</w:t>
+      </w:r>
+      <w:r>
+        <w:t>B</w:t>
+      </w:r>
+      <w:r>
+        <w:rPr>
+          <w:rFonts w:hint="eastAsia"/>
+        </w:rPr>
+        <w:t>U</w:t>
+      </w:r>
+      <w:r>
+        <w:rPr>
+          <w:rFonts w:hint="eastAsia"/>
+        </w:rPr>
+        <w:t>、</w:t>
+      </w:r>
+      <w:r>
+        <w:rPr>
+          <w:rFonts w:hint="eastAsia"/>
+        </w:rPr>
+        <w:t>RSU</w:t>
+      </w:r>
+      <w:r>
+        <w:rPr>
+          <w:rFonts w:hint="eastAsia"/>
+        </w:rPr>
+        <w:t>和</w:t>
+      </w:r>
+      <w:r>
+        <w:t>CSP</w:t>
+      </w:r>
+      <w:r>
+        <w:rPr>
+          <w:rFonts w:hint="eastAsia"/>
+        </w:rPr>
+        <w:t>。</w:t>
+      </w:r>
+      <w:r>
+        <w:rPr>
+          <w:rFonts w:hint="eastAsia"/>
+        </w:rPr>
+        <w:t>Vehicle</w:t>
+      </w:r>
+      <w:r>
+        <w:rPr>
+          <w:rFonts w:hint="eastAsia"/>
+        </w:rPr>
+        <w:t>是系统中用于信息交换的节点。</w:t>
+      </w:r>
+      <w:r>
+        <w:rPr>
+          <w:rFonts w:hint="eastAsia"/>
+        </w:rPr>
+        <w:t>RSU</w:t>
+      </w:r>
+      <w:r>
+        <w:rPr>
+          <w:rFonts w:hint="eastAsia"/>
+        </w:rPr>
+        <w:t>安置在道路的两旁，为系统的信息交换提供服务。</w:t>
+      </w:r>
+      <w:r>
+        <w:t>CSP</w:t>
+      </w:r>
+      <w:r>
+        <w:rPr>
+          <w:rFonts w:hint="eastAsia"/>
+        </w:rPr>
+        <w:t>是完全安全的并且值得信任的云服务器。在图</w:t>
+      </w:r>
+      <w:r>
+        <w:rPr>
+          <w:rFonts w:hint="eastAsia"/>
+        </w:rPr>
+        <w:t>1</w:t>
+      </w:r>
+      <w:r>
+        <w:rPr>
+          <w:rFonts w:hint="eastAsia"/>
+        </w:rPr>
+        <w:t>中，我们假设</w:t>
+      </w:r>
+      <w:r>
+        <w:rPr>
+          <w:rFonts w:hint="eastAsia"/>
+        </w:rPr>
+        <w:t>Truck</w:t>
+      </w:r>
+      <w:r>
+        <w:t>1</w:t>
+      </w:r>
+      <w:r>
+        <w:t>要通过</w:t>
+      </w:r>
+      <w:r>
+        <w:t>TA</w:t>
+      </w:r>
+      <w:r>
+        <w:t>发送消息给</w:t>
+      </w:r>
+      <w:r>
+        <w:t>Car3</w:t>
+      </w:r>
+      <w:r>
+        <w:rPr>
+          <w:rFonts w:hint="eastAsia"/>
+        </w:rPr>
+        <w:t>。</w:t>
+      </w:r>
+      <w:r>
+        <w:t>按照标准的</w:t>
+      </w:r>
+      <w:r>
+        <w:t>CP</w:t>
+      </w:r>
+      <w:r>
+        <w:rPr>
+          <w:rFonts w:hint="eastAsia"/>
+        </w:rPr>
+        <w:t>-</w:t>
+      </w:r>
+      <w:r>
+        <w:t>ABE</w:t>
+      </w:r>
+      <w:r>
+        <w:t>或者说按照大部分的</w:t>
+      </w:r>
+      <w:r>
+        <w:t>CP</w:t>
+      </w:r>
+      <w:r>
+        <w:rPr>
+          <w:rFonts w:hint="eastAsia"/>
+        </w:rPr>
+        <w:t>-</w:t>
+      </w:r>
+      <w:r>
+        <w:t>ABE</w:t>
+      </w:r>
+      <w:r>
+        <w:t>方案</w:t>
+      </w:r>
+      <w:r>
+        <w:rPr>
+          <w:rFonts w:hint="eastAsia"/>
+        </w:rPr>
+        <w:t>，将会执行以下的步骤，</w:t>
+      </w:r>
+      <w:r>
+        <w:rPr>
+          <w:rFonts w:hint="eastAsia"/>
+        </w:rPr>
+        <w:t>Truck</w:t>
+      </w:r>
+      <w:r>
+        <w:t>1</w:t>
+      </w:r>
+      <w:r>
+        <w:t>首先加密自己发送的信息</w:t>
+      </w:r>
+      <w:r>
+        <w:rPr>
+          <w:rFonts w:hint="eastAsia"/>
+        </w:rPr>
+        <w:t>，然后将加密后的密文和</w:t>
+      </w:r>
+      <w:r>
+        <w:rPr>
+          <w:rFonts w:hint="eastAsia"/>
+        </w:rPr>
+        <w:t>访问结构一起发送到</w:t>
+      </w:r>
+      <w:r>
+        <w:rPr>
+          <w:rFonts w:hint="eastAsia"/>
+        </w:rPr>
+        <w:t>CSP</w:t>
+      </w:r>
+      <w:r>
+        <w:rPr>
+          <w:rFonts w:hint="eastAsia"/>
+        </w:rPr>
+        <w:t>，值得注意的是此处的访问结构是以明文的形式存在的，这是由于</w:t>
+      </w:r>
+      <w:r>
+        <w:rPr>
+          <w:rFonts w:hint="eastAsia"/>
+        </w:rPr>
+        <w:t>CP-ABE</w:t>
+      </w:r>
+      <w:r>
+        <w:rPr>
+          <w:rFonts w:hint="eastAsia"/>
+        </w:rPr>
+        <w:t>固有的缺陷造成的。然后</w:t>
+      </w:r>
+      <w:r>
+        <w:rPr>
+          <w:rFonts w:hint="eastAsia"/>
+        </w:rPr>
+        <w:t>CSP</w:t>
+      </w:r>
+      <w:r>
+        <w:rPr>
+          <w:rFonts w:hint="eastAsia"/>
+        </w:rPr>
+        <w:t>在将密文传送给接受者</w:t>
+      </w:r>
+      <w:r>
+        <w:rPr>
+          <w:rFonts w:hint="eastAsia"/>
+        </w:rPr>
+        <w:t>Car</w:t>
+      </w:r>
+      <w:r>
+        <w:t>3</w:t>
+      </w:r>
+      <w:r>
+        <w:rPr>
+          <w:rFonts w:hint="eastAsia"/>
+        </w:rPr>
+        <w:t>。</w:t>
+      </w:r>
+      <w:r>
+        <w:rPr>
+          <w:rFonts w:hint="eastAsia"/>
+        </w:rPr>
+        <w:t>Car</w:t>
+      </w:r>
+      <w:r>
+        <w:t>3</w:t>
+      </w:r>
+      <w:r>
+        <w:t>接收到密文后</w:t>
+      </w:r>
+      <w:r>
+        <w:rPr>
+          <w:rFonts w:hint="eastAsia"/>
+        </w:rPr>
+        <w:t>，</w:t>
+      </w:r>
+      <w:r>
+        <w:t>用自己的私</w:t>
+      </w:r>
+      <w:proofErr w:type="gramStart"/>
+      <w:r>
+        <w:t>钥</w:t>
+      </w:r>
+      <w:proofErr w:type="gramEnd"/>
+      <w:r>
+        <w:t>解密密文</w:t>
+      </w:r>
+      <w:r>
+        <w:rPr>
+          <w:rFonts w:hint="eastAsia"/>
+        </w:rPr>
+        <w:t>。</w:t>
+      </w:r>
+      <w:r>
+        <w:t>以上的步骤是正常的情况</w:t>
+      </w:r>
+      <w:r>
+        <w:rPr>
+          <w:rFonts w:hint="eastAsia"/>
+        </w:rPr>
+        <w:t>，</w:t>
+      </w:r>
+      <w:r>
+        <w:t>但是我们考虑以下的情形</w:t>
+      </w:r>
+      <w:r>
+        <w:rPr>
+          <w:rFonts w:hint="eastAsia"/>
+        </w:rPr>
+        <w:t>。</w:t>
+      </w:r>
+      <w:r>
+        <w:t>如果密文在传输过程中被一个攻击者截获</w:t>
+      </w:r>
+      <w:r>
+        <w:rPr>
+          <w:rFonts w:hint="eastAsia"/>
+        </w:rPr>
+        <w:t>，</w:t>
+      </w:r>
+      <w:r>
+        <w:t>虽然他不能得知加密后的密文的具体信息</w:t>
+      </w:r>
+      <w:r>
+        <w:rPr>
+          <w:rFonts w:hint="eastAsia"/>
+        </w:rPr>
+        <w:t>，</w:t>
+      </w:r>
+      <w:r>
+        <w:t>但是他可以通过以明文形式传输的访问结构获得一些隐私</w:t>
+      </w:r>
+      <w:r>
+        <w:rPr>
+          <w:rFonts w:hint="eastAsia"/>
+        </w:rPr>
+        <w:t>。</w:t>
+      </w:r>
+      <w:r>
+        <w:t>在图</w:t>
+      </w:r>
+      <w:r>
+        <w:rPr>
+          <w:rFonts w:hint="eastAsia"/>
+        </w:rPr>
+        <w:t>1</w:t>
+      </w:r>
+      <w:r>
+        <w:rPr>
+          <w:rFonts w:hint="eastAsia"/>
+        </w:rPr>
+        <w:t>中，就可以知道，该条消息是发送给</w:t>
+      </w:r>
+      <w:r>
+        <w:rPr>
+          <w:rFonts w:hint="eastAsia"/>
+        </w:rPr>
+        <w:t>Alice</w:t>
+      </w:r>
+      <w:r>
+        <w:rPr>
+          <w:rFonts w:hint="eastAsia"/>
+        </w:rPr>
+        <w:t>并且她的车牌照是“</w:t>
+      </w:r>
+      <w:r>
+        <w:rPr>
+          <w:rFonts w:hint="eastAsia"/>
+        </w:rPr>
+        <w:t>Z</w:t>
+      </w:r>
+      <w:r>
+        <w:t>08C06</w:t>
+      </w:r>
+      <w:r>
+        <w:rPr>
+          <w:rFonts w:hint="eastAsia"/>
+        </w:rPr>
+        <w:t>”。很显然这是信息泄露，对于用户来讲这是不可以接受的，因为这可能导致用户被跟踪，诈骗等难以预计的后果。因此，对于访问结构的隐藏就尤为重要。</w:t>
+      </w:r>
+    </w:p>
+    <w:p>
+      <w:pPr>
+        <w:rPr>
+          <w:rFonts w:hint="eastAsia"/>
+        </w:rPr>
+      </w:pPr>
+      <w:r>
+        <w:rPr>
+          <w:rFonts w:hint="eastAsia"/>
+        </w:rPr>
+        <w:t>D</w:t>
+      </w:r>
+      <w:r>
+        <w:t>espite the ABE scheme seems feasible, there are still some meticulous and in-depth questions we need to consider.</w:t>
+      </w:r>
+      <w:r>
+        <w:t xml:space="preserve"> Figure 1 shows a typical VANET system architecture. </w:t>
+      </w:r>
+      <w:r>
+        <w:t>For a VANET system, it can</w:t>
+      </w:r>
+      <w:r>
+        <w:t xml:space="preserve"> be divided into three parts: OB</w:t>
+      </w:r>
+      <w:r>
+        <w:t>U</w:t>
+      </w:r>
+      <w:r>
+        <w:t xml:space="preserve"> (</w:t>
+      </w:r>
+      <w:r>
+        <w:t>On-Board Unit</w:t>
+      </w:r>
+      <w:r>
+        <w:t>)</w:t>
+      </w:r>
+      <w:r>
+        <w:t>, RSU</w:t>
+      </w:r>
+      <w:r>
+        <w:t xml:space="preserve"> (</w:t>
+      </w:r>
+      <w:r>
+        <w:t>Road Side Unit</w:t>
+      </w:r>
+      <w:r>
+        <w:t>)</w:t>
+      </w:r>
+      <w:r>
+        <w:t xml:space="preserve"> and CSP</w:t>
+      </w:r>
+      <w:r>
+        <w:t xml:space="preserve"> (Cloud </w:t>
+      </w:r>
+      <w:r>
+        <w:t>Server Provider</w:t>
+      </w:r>
+      <w:r>
+        <w:t>)</w:t>
+      </w:r>
+      <w:r>
+        <w:t xml:space="preserve">. </w:t>
+      </w:r>
+      <w:r>
+        <w:t>OB</w:t>
+      </w:r>
+      <w:r>
+        <w:t xml:space="preserve">U is </w:t>
+      </w:r>
+      <w:r>
+        <w:t>abstracted</w:t>
+      </w:r>
+      <w:r>
+        <w:t xml:space="preserve"> from v</w:t>
+      </w:r>
+      <w:r>
+        <w:rPr>
+          <w:rFonts w:hint="eastAsia"/>
+        </w:rPr>
+        <w:t>ehicle</w:t>
+      </w:r>
+      <w:r>
+        <w:t xml:space="preserve"> </w:t>
+      </w:r>
+      <w:r>
+        <w:t>sensor</w:t>
+      </w:r>
+      <w:r>
+        <w:t xml:space="preserve"> and serves as </w:t>
+      </w:r>
+      <w:r>
+        <w:t xml:space="preserve">information </w:t>
+      </w:r>
+      <w:r>
+        <w:t>transmission</w:t>
+      </w:r>
+      <w:r>
+        <w:t xml:space="preserve"> </w:t>
+      </w:r>
+      <w:r>
+        <w:t>node in the system.</w:t>
+      </w:r>
+      <w:r>
+        <w:t xml:space="preserve"> </w:t>
+      </w:r>
+      <w:r>
+        <w:t xml:space="preserve">The RSU is </w:t>
+      </w:r>
+      <w:r>
+        <w:t>set</w:t>
+      </w:r>
+      <w:r>
+        <w:t xml:space="preserve"> on both </w:t>
+      </w:r>
+      <w:r>
+        <w:t>sides of the road to provide services for info</w:t>
+      </w:r>
+      <w:r>
+        <w:t xml:space="preserve">rmation transmission in system and CSP is a completely secure and trustworthy cloud server. </w:t>
+      </w:r>
+      <w:r>
+        <w:t xml:space="preserve">In Figure1, we assume that Truck1 </w:t>
+      </w:r>
+      <w:r>
+        <w:t xml:space="preserve">will </w:t>
+      </w:r>
+      <w:r>
+        <w:t xml:space="preserve">send a message to Car3 via CSP. </w:t>
+      </w:r>
+      <w:r>
+        <w:t xml:space="preserve">Refer to standard or most ABE schemes, </w:t>
+      </w:r>
+      <w:r>
+        <w:t>the following steps will be executed.</w:t>
+      </w:r>
+      <w:r>
+        <w:t xml:space="preserve"> </w:t>
+      </w:r>
+      <w:r>
+        <w:t>Truck1 first encrypts</w:t>
+      </w:r>
+      <w:r>
+        <w:rPr>
+          <w:rFonts w:hint="eastAsia"/>
+        </w:rPr>
+        <w:t xml:space="preserve"> </w:t>
+      </w:r>
+      <w:r>
+        <w:t xml:space="preserve">the data to generate </w:t>
+      </w:r>
+      <w:proofErr w:type="spellStart"/>
+      <w:r>
+        <w:t>ciphertext</w:t>
+      </w:r>
+      <w:proofErr w:type="spellEnd"/>
+      <w:r>
+        <w:t xml:space="preserve"> that will be sent to CSP along with the access structure</w:t>
+      </w:r>
+      <w:r>
+        <w:rPr>
+          <w:rFonts w:hint="eastAsia"/>
+        </w:rPr>
+        <w:t>.</w:t>
+      </w:r>
+      <w:r>
+        <w:t xml:space="preserve"> </w:t>
+      </w:r>
+      <w:r>
+        <w:t xml:space="preserve">Due to the inherent defects of ABE, </w:t>
+      </w:r>
+      <w:r>
+        <w:t xml:space="preserve">It is worth nothing that the access structure here exists </w:t>
+      </w:r>
+      <w:r>
+        <w:t xml:space="preserve">in plaintext. </w:t>
+      </w:r>
+      <w:r>
+        <w:t xml:space="preserve">The CSP then transmits the </w:t>
+      </w:r>
+      <w:proofErr w:type="spellStart"/>
+      <w:r>
+        <w:t>ciphertext</w:t>
+      </w:r>
+      <w:proofErr w:type="spellEnd"/>
+      <w:r>
+        <w:t xml:space="preserve"> to the recipient Car3. </w:t>
+      </w:r>
+      <w:r>
+        <w:t xml:space="preserve">After receiving the </w:t>
+      </w:r>
+      <w:proofErr w:type="spellStart"/>
+      <w:r>
+        <w:t>ciphertext</w:t>
+      </w:r>
+      <w:proofErr w:type="spellEnd"/>
+      <w:r>
+        <w:t xml:space="preserve">, Car3 decrypts the </w:t>
+      </w:r>
+      <w:proofErr w:type="spellStart"/>
+      <w:r>
+        <w:t>ciphertext</w:t>
+      </w:r>
+      <w:proofErr w:type="spellEnd"/>
+      <w:r>
+        <w:t xml:space="preserve"> with its own private key.</w:t>
+      </w:r>
+      <w:r>
+        <w:t xml:space="preserve"> </w:t>
+      </w:r>
+      <w:r>
+        <w:t xml:space="preserve">The above steps are normal, but we consider the following situation. </w:t>
+      </w:r>
+      <w:r>
+        <w:t xml:space="preserve">If the </w:t>
+      </w:r>
+      <w:proofErr w:type="spellStart"/>
+      <w:r>
+        <w:t>ciphertext</w:t>
+      </w:r>
+      <w:proofErr w:type="spellEnd"/>
+      <w:r>
+        <w:t xml:space="preserve"> is intercepted by a malicious attacker during transmission, although the malicious attacker cannot read the specific information of the </w:t>
+      </w:r>
+      <w:proofErr w:type="spellStart"/>
+      <w:r>
+        <w:t>ciphertext</w:t>
+      </w:r>
+      <w:proofErr w:type="spellEnd"/>
+      <w:r>
+        <w:t>, he can obtain some sensitive information through the access structure transmitted in plaintext format.</w:t>
+      </w:r>
+      <w:r>
+        <w:t xml:space="preserve"> For example, in Figure1, the malicious attacker may get the information that is sent to Alice and her license plate is </w:t>
+      </w:r>
+      <w:r>
+        <w:rPr>
+          <w:rFonts w:hint="eastAsia"/>
+        </w:rPr>
+        <w:t>Z</w:t>
+      </w:r>
+      <w:r>
+        <w:t>08C06</w:t>
+      </w:r>
+      <w:r>
+        <w:t xml:space="preserve">. </w:t>
+      </w:r>
+      <w:r>
+        <w:t xml:space="preserve">This is information disclosure obviously. User cannot It is unacceptable to users because it can lead to unpredictable consequences such as tracking, </w:t>
+      </w:r>
+      <w:r>
+        <w:t xml:space="preserve">telecom </w:t>
+      </w:r>
+      <w:r>
+        <w:t>fraud and so on.</w:t>
       </w:r>
       <w:bookmarkStart w:id="0" w:name="_GoBack"/>
       <w:bookmarkEnd w:id="0"/>
-      <w:r>
-        <w:t>-CP-ABE has the following characteristics: hidden access strategy, outsourced decryption can verify the correctness of the decrypted result. Further, it was applied to VANET.</w:t>
-      </w:r>
     </w:p>
     <w:p>
       <w:pPr>
-        <w:pStyle w:val="2"/>
-      </w:pPr>
-      <w:r>
-        <w:rPr>
-          <w:rFonts w:hint="eastAsia"/>
-        </w:rPr>
-        <w:t>Introduction</w:t>
-      </w:r>
+        <w:rPr>
+          <w:rFonts w:hint="eastAsia"/>
+        </w:rPr>
+      </w:pPr>
     </w:p>
-    <w:p>
-      <w:r>
-        <w:t>随着</w:t>
-      </w:r>
-      <w:proofErr w:type="gramStart"/>
-      <w:r>
-        <w:t>云计算</w:t>
-      </w:r>
-      <w:proofErr w:type="gramEnd"/>
-      <w:r>
-        <w:t>和</w:t>
-      </w:r>
-      <w:proofErr w:type="gramStart"/>
-      <w:r>
-        <w:t>物联网</w:t>
-      </w:r>
-      <w:proofErr w:type="gramEnd"/>
-      <w:r>
-        <w:t>的发展</w:t>
-      </w:r>
-      <w:r>
-        <w:rPr>
-          <w:rFonts w:hint="eastAsia"/>
-        </w:rPr>
-        <w:t>，</w:t>
-      </w:r>
-    </w:p>
-    <w:p>
-      <w:pPr>
-        <w:jc w:val="center"/>
-      </w:pPr>
-    </w:p>
-    <w:p/>
-    <w:p/>
-    <w:p/>
-    <w:p/>
-    <w:p/>
-    <w:p/>
-    <w:p/>
-    <w:p/>
-    <w:p/>
-    <w:p/>
-    <w:p/>
-    <w:p/>
-    <w:p/>
-    <w:p/>
-    <w:p/>
-    <w:p/>
-    <w:p/>
-    <w:p/>
     <w:p/>
     <w:p>
       <w:r>
@@ -265,487 +1412,7 @@
         </w:drawing>
       </w:r>
     </w:p>
-    <w:p>
-      <w:r>
-        <w:t>图</w:t>
-      </w:r>
-      <w:r>
-        <w:rPr>
-          <w:rFonts w:hint="eastAsia"/>
-        </w:rPr>
-        <w:t>1</w:t>
-      </w:r>
-      <w:r>
-        <w:rPr>
-          <w:rFonts w:hint="eastAsia"/>
-        </w:rPr>
-        <w:t>是一个典型的</w:t>
-      </w:r>
-      <w:r>
-        <w:rPr>
-          <w:rFonts w:hint="eastAsia"/>
-        </w:rPr>
-        <w:t>VANET</w:t>
-      </w:r>
-      <w:r>
-        <w:rPr>
-          <w:rFonts w:hint="eastAsia"/>
-        </w:rPr>
-        <w:t>的系统架构。</w:t>
-      </w:r>
-      <w:r>
-        <w:rPr>
-          <w:rFonts w:hint="eastAsia"/>
-        </w:rPr>
-        <w:t>为了简便，</w:t>
-      </w:r>
-      <w:r>
-        <w:rPr>
-          <w:rFonts w:hint="eastAsia"/>
-        </w:rPr>
-        <w:t>对于一个</w:t>
-      </w:r>
-      <w:r>
-        <w:rPr>
-          <w:rFonts w:hint="eastAsia"/>
-        </w:rPr>
-        <w:t>VANET</w:t>
-      </w:r>
-      <w:r>
-        <w:rPr>
-          <w:rFonts w:hint="eastAsia"/>
-        </w:rPr>
-        <w:t>，我们可以分为</w:t>
-      </w:r>
-      <w:r>
-        <w:rPr>
-          <w:rFonts w:hint="eastAsia"/>
-        </w:rPr>
-        <w:t>3</w:t>
-      </w:r>
-      <w:r>
-        <w:rPr>
-          <w:rFonts w:hint="eastAsia"/>
-        </w:rPr>
-        <w:t>部分：</w:t>
-      </w:r>
-      <w:r>
-        <w:rPr>
-          <w:rFonts w:hint="eastAsia"/>
-        </w:rPr>
-        <w:t>Vehicle</w:t>
-      </w:r>
-      <w:r>
-        <w:rPr>
-          <w:rFonts w:hint="eastAsia"/>
-        </w:rPr>
-        <w:t>、</w:t>
-      </w:r>
-      <w:r>
-        <w:rPr>
-          <w:rFonts w:hint="eastAsia"/>
-        </w:rPr>
-        <w:t>RSU</w:t>
-      </w:r>
-      <w:r>
-        <w:rPr>
-          <w:rFonts w:hint="eastAsia"/>
-        </w:rPr>
-        <w:t>（</w:t>
-      </w:r>
-      <w:r>
-        <w:rPr>
-          <w:rFonts w:hint="eastAsia"/>
-        </w:rPr>
-        <w:t>Road</w:t>
-      </w:r>
-      <w:r>
-        <w:t xml:space="preserve"> Side Unit</w:t>
-      </w:r>
-      <w:r>
-        <w:rPr>
-          <w:rFonts w:hint="eastAsia"/>
-        </w:rPr>
-        <w:t>）和</w:t>
-      </w:r>
-      <w:r>
-        <w:t>CSP</w:t>
-      </w:r>
-      <w:r>
-        <w:rPr>
-          <w:rFonts w:hint="eastAsia"/>
-        </w:rPr>
-        <w:t>。</w:t>
-      </w:r>
-      <w:r>
-        <w:rPr>
-          <w:rFonts w:hint="eastAsia"/>
-        </w:rPr>
-        <w:t>Vehicle</w:t>
-      </w:r>
-      <w:r>
-        <w:rPr>
-          <w:rFonts w:hint="eastAsia"/>
-        </w:rPr>
-        <w:t>是系统中用于信息交换的节点。</w:t>
-      </w:r>
-      <w:r>
-        <w:rPr>
-          <w:rFonts w:hint="eastAsia"/>
-        </w:rPr>
-        <w:t>RSU</w:t>
-      </w:r>
-      <w:r>
-        <w:rPr>
-          <w:rFonts w:hint="eastAsia"/>
-        </w:rPr>
-        <w:t>安置在道路的两旁，为系统的信息交换提供服务。</w:t>
-      </w:r>
-      <w:r>
-        <w:t>CSP</w:t>
-      </w:r>
-      <w:r>
-        <w:rPr>
-          <w:rFonts w:hint="eastAsia"/>
-        </w:rPr>
-        <w:t>是完全安全的并且值得信任的云服务器。</w:t>
-      </w:r>
-      <w:r>
-        <w:rPr>
-          <w:rFonts w:hint="eastAsia"/>
-        </w:rPr>
-        <w:t>在图</w:t>
-      </w:r>
-      <w:r>
-        <w:rPr>
-          <w:rFonts w:hint="eastAsia"/>
-        </w:rPr>
-        <w:t>1</w:t>
-      </w:r>
-      <w:r>
-        <w:rPr>
-          <w:rFonts w:hint="eastAsia"/>
-        </w:rPr>
-        <w:t>中，我们假设</w:t>
-      </w:r>
-      <w:r>
-        <w:rPr>
-          <w:rFonts w:hint="eastAsia"/>
-        </w:rPr>
-        <w:t>Truck</w:t>
-      </w:r>
-      <w:r>
-        <w:t>1</w:t>
-      </w:r>
-      <w:r>
-        <w:t>要通过</w:t>
-      </w:r>
-      <w:r>
-        <w:t>TA</w:t>
-      </w:r>
-      <w:r>
-        <w:t>发送消息给</w:t>
-      </w:r>
-      <w:r>
-        <w:t>Car3</w:t>
-      </w:r>
-      <w:r>
-        <w:rPr>
-          <w:rFonts w:hint="eastAsia"/>
-        </w:rPr>
-        <w:t>。</w:t>
-      </w:r>
-      <w:r>
-        <w:t>按照标准的</w:t>
-      </w:r>
-      <w:r>
-        <w:t>CP</w:t>
-      </w:r>
-      <w:r>
-        <w:rPr>
-          <w:rFonts w:hint="eastAsia"/>
-        </w:rPr>
-        <w:t>-</w:t>
-      </w:r>
-      <w:r>
-        <w:t>ABE</w:t>
-      </w:r>
-      <w:r>
-        <w:t>或者说按照大部分的</w:t>
-      </w:r>
-      <w:r>
-        <w:t>CP</w:t>
-      </w:r>
-      <w:r>
-        <w:rPr>
-          <w:rFonts w:hint="eastAsia"/>
-        </w:rPr>
-        <w:t>-</w:t>
-      </w:r>
-      <w:r>
-        <w:t>ABE</w:t>
-      </w:r>
-      <w:r>
-        <w:t>方案</w:t>
-      </w:r>
-      <w:r>
-        <w:rPr>
-          <w:rFonts w:hint="eastAsia"/>
-        </w:rPr>
-        <w:t>，将会执行以下的步骤，</w:t>
-      </w:r>
-      <w:r>
-        <w:rPr>
-          <w:rFonts w:hint="eastAsia"/>
-        </w:rPr>
-        <w:t>Truck</w:t>
-      </w:r>
-      <w:r>
-        <w:t>1</w:t>
-      </w:r>
-      <w:r>
-        <w:t>首先加密自己发送的信息</w:t>
-      </w:r>
-      <w:r>
-        <w:rPr>
-          <w:rFonts w:hint="eastAsia"/>
-        </w:rPr>
-        <w:t>，然后将加密后的密文和能够解密该密文的访问结构一起发送到</w:t>
-      </w:r>
-      <w:r>
-        <w:rPr>
-          <w:rFonts w:hint="eastAsia"/>
-        </w:rPr>
-        <w:t>CSP</w:t>
-      </w:r>
-      <w:r>
-        <w:rPr>
-          <w:rFonts w:hint="eastAsia"/>
-        </w:rPr>
-        <w:t>，值得注意的是此处的访问结构是以明文的形式存在的，这是由于</w:t>
-      </w:r>
-      <w:r>
-        <w:rPr>
-          <w:rFonts w:hint="eastAsia"/>
-        </w:rPr>
-        <w:t>CP-ABE</w:t>
-      </w:r>
-      <w:r>
-        <w:rPr>
-          <w:rFonts w:hint="eastAsia"/>
-        </w:rPr>
-        <w:t>固有的缺陷造成的。</w:t>
-      </w:r>
-      <w:r>
-        <w:rPr>
-          <w:rFonts w:hint="eastAsia"/>
-        </w:rPr>
-        <w:t>然后</w:t>
-      </w:r>
-      <w:r>
-        <w:rPr>
-          <w:rFonts w:hint="eastAsia"/>
-        </w:rPr>
-        <w:t>CSP</w:t>
-      </w:r>
-      <w:r>
-        <w:rPr>
-          <w:rFonts w:hint="eastAsia"/>
-        </w:rPr>
-        <w:t>在将密文传送给接受者</w:t>
-      </w:r>
-      <w:r>
-        <w:rPr>
-          <w:rFonts w:hint="eastAsia"/>
-        </w:rPr>
-        <w:t>Car</w:t>
-      </w:r>
-      <w:r>
-        <w:t>3</w:t>
-      </w:r>
-      <w:r>
-        <w:rPr>
-          <w:rFonts w:hint="eastAsia"/>
-        </w:rPr>
-        <w:t>。</w:t>
-      </w:r>
-      <w:r>
-        <w:rPr>
-          <w:rFonts w:hint="eastAsia"/>
-        </w:rPr>
-        <w:t>Car</w:t>
-      </w:r>
-      <w:r>
-        <w:t>3</w:t>
-      </w:r>
-      <w:r>
-        <w:t>接收到密文后</w:t>
-      </w:r>
-      <w:r>
-        <w:rPr>
-          <w:rFonts w:hint="eastAsia"/>
-        </w:rPr>
-        <w:t>，</w:t>
-      </w:r>
-      <w:r>
-        <w:t>用自己的私钥解密密文</w:t>
-      </w:r>
-      <w:r>
-        <w:rPr>
-          <w:rFonts w:hint="eastAsia"/>
-        </w:rPr>
-        <w:t>。</w:t>
-      </w:r>
-      <w:r>
-        <w:t>以上的步骤是正常的情况</w:t>
-      </w:r>
-      <w:r>
-        <w:rPr>
-          <w:rFonts w:hint="eastAsia"/>
-        </w:rPr>
-        <w:t>，</w:t>
-      </w:r>
-      <w:r>
-        <w:t>但是我们考虑以下的情形</w:t>
-      </w:r>
-      <w:r>
-        <w:rPr>
-          <w:rFonts w:hint="eastAsia"/>
-        </w:rPr>
-        <w:t>。</w:t>
-      </w:r>
-      <w:r>
-        <w:t>如果密文在传输过程中被一个攻击者截获</w:t>
-      </w:r>
-      <w:r>
-        <w:rPr>
-          <w:rFonts w:hint="eastAsia"/>
-        </w:rPr>
-        <w:t>，</w:t>
-      </w:r>
-      <w:r>
-        <w:t>虽然他不能得知加密后的密文的具体信息</w:t>
-      </w:r>
-      <w:r>
-        <w:rPr>
-          <w:rFonts w:hint="eastAsia"/>
-        </w:rPr>
-        <w:t>，</w:t>
-      </w:r>
-      <w:r>
-        <w:t>但是他可以通过以明文形式传输的访问结构获得一些隐私</w:t>
-      </w:r>
-      <w:r>
-        <w:rPr>
-          <w:rFonts w:hint="eastAsia"/>
-        </w:rPr>
-        <w:t>。</w:t>
-      </w:r>
-      <w:r>
-        <w:t>在图</w:t>
-      </w:r>
-      <w:r>
-        <w:rPr>
-          <w:rFonts w:hint="eastAsia"/>
-        </w:rPr>
-        <w:t>1</w:t>
-      </w:r>
-      <w:r>
-        <w:rPr>
-          <w:rFonts w:hint="eastAsia"/>
-        </w:rPr>
-        <w:t>中，就可以知道，该条消息是发送给</w:t>
-      </w:r>
-      <w:r>
-        <w:rPr>
-          <w:rFonts w:hint="eastAsia"/>
-        </w:rPr>
-        <w:t>Alice</w:t>
-      </w:r>
-      <w:r>
-        <w:rPr>
-          <w:rFonts w:hint="eastAsia"/>
-        </w:rPr>
-        <w:t>并且她的车牌照是“</w:t>
-      </w:r>
-      <w:r>
-        <w:rPr>
-          <w:rFonts w:hint="eastAsia"/>
-        </w:rPr>
-        <w:t>Z</w:t>
-      </w:r>
-      <w:r>
-        <w:t>08C06</w:t>
-      </w:r>
-      <w:r>
-        <w:rPr>
-          <w:rFonts w:hint="eastAsia"/>
-        </w:rPr>
-        <w:t>”。</w:t>
-      </w:r>
-      <w:r>
-        <w:rPr>
-          <w:rFonts w:hint="eastAsia"/>
-        </w:rPr>
-        <w:t>很显然这是信息泄露，对于用户来讲这是不可以接受的，因为这可能导致用户被跟踪</w:t>
-      </w:r>
-      <w:r>
-        <w:rPr>
-          <w:rFonts w:hint="eastAsia"/>
-        </w:rPr>
-        <w:t>，诈骗</w:t>
-      </w:r>
-      <w:r>
-        <w:rPr>
-          <w:rFonts w:hint="eastAsia"/>
-        </w:rPr>
-        <w:t>等难以预计的后果。</w:t>
-      </w:r>
-      <w:r>
-        <w:rPr>
-          <w:rFonts w:hint="eastAsia"/>
-        </w:rPr>
-        <w:t>因此，对于访问结构的隐藏就尤为重要。</w:t>
-      </w:r>
-    </w:p>
-    <w:p>
-      <w:r>
-        <w:rPr>
-          <w:rFonts w:hint="eastAsia"/>
-        </w:rPr>
-        <w:t>除此之外，</w:t>
-      </w:r>
-      <w:r>
-        <w:rPr>
-          <w:rFonts w:hint="eastAsia"/>
-        </w:rPr>
-        <w:t>VANET</w:t>
-      </w:r>
-      <w:r>
-        <w:rPr>
-          <w:rFonts w:hint="eastAsia"/>
-        </w:rPr>
-        <w:t>中的节点以嵌入式设备为主，它们虽然方便集成在各种设备之上，但是由于体积的限制，和</w:t>
-      </w:r>
-      <w:r>
-        <w:rPr>
-          <w:rFonts w:hint="eastAsia"/>
-        </w:rPr>
-        <w:t>PC</w:t>
-      </w:r>
-      <w:r>
-        <w:rPr>
-          <w:rFonts w:hint="eastAsia"/>
-        </w:rPr>
-        <w:t>或者服务器相比，运算能力低下，因此如何减少系统的运算开销</w:t>
-      </w:r>
-      <w:r>
-        <w:rPr>
-          <w:rFonts w:hint="eastAsia"/>
-        </w:rPr>
-        <w:t>，也是值得我们关注的地方。</w:t>
-      </w:r>
-    </w:p>
+    <w:p/>
     <w:p>
       <w:pPr>
         <w:pStyle w:val="2"/>
@@ -826,14 +1493,7 @@
         <w:rPr>
           <w:rFonts w:hint="eastAsia"/>
         </w:rPr>
-        <w:t>采用了树形的访问结构，比起传统的与门形式的访问结构，树形的访</w:t>
-      </w:r>
-      <w:r>
-        <w:rPr>
-          <w:rFonts w:hint="eastAsia"/>
-        </w:rPr>
-        <w:lastRenderedPageBreak/>
-        <w:t>问结构能够支持更加灵活的和细粒度的访问控制。</w:t>
+        <w:t>采用了树形的访问结构，比起传统的与门形式的访问结构，树形的访问结构能够支持更加灵活的和细粒度的访问控制。</w:t>
       </w:r>
     </w:p>
     <w:p>
@@ -1060,6 +1720,7 @@
         <w:t>。</w:t>
       </w:r>
       <w:r>
+        <w:lastRenderedPageBreak/>
         <w:t>本文主要是针对</w:t>
       </w:r>
       <w:r>
@@ -1836,15 +2497,7 @@
           <w:rFonts w:ascii="Arial" w:hAnsi="Arial" w:cs="Arial"/>
           <w:shd w:val="clear" w:color="auto" w:fill="FFFFFF"/>
         </w:rPr>
-        <w:t xml:space="preserve">overhead. Lin </w:t>
-      </w:r>
-      <w:r>
-        <w:rPr>
-          <w:rFonts w:ascii="Arial" w:hAnsi="Arial" w:cs="Arial"/>
-          <w:shd w:val="clear" w:color="auto" w:fill="FFFFFF"/>
-        </w:rPr>
-        <w:lastRenderedPageBreak/>
-        <w:t xml:space="preserve">et al. used key derivation </w:t>
+        <w:t xml:space="preserve">overhead. Lin et al. used key derivation </w:t>
       </w:r>
       <w:proofErr w:type="gramStart"/>
       <w:r>
@@ -2250,6 +2903,7 @@
         <w:ind w:firstLineChars="0"/>
       </w:pPr>
       <w:r>
+        <w:lastRenderedPageBreak/>
         <w:t>云服务器</w:t>
       </w:r>
       <w:r>
@@ -2492,9 +3146,6 @@
           <w:numId w:val="3"/>
         </w:numPr>
         <w:ind w:firstLineChars="0"/>
-        <w:rPr>
-          <w:rFonts w:hint="eastAsia"/>
-        </w:rPr>
       </w:pPr>
       <w:r>
         <w:t>DB</w:t>
@@ -2518,6 +3169,12 @@
         <w:t>。</w:t>
       </w:r>
     </w:p>
+    <w:p>
+      <w:pPr>
+        <w:ind w:left="420"/>
+      </w:pPr>
+    </w:p>
+    <w:p/>
     <w:sectPr>
       <w:pgSz w:w="11906" w:h="16838"/>
       <w:pgMar w:top="1440" w:right="1800" w:bottom="1440" w:left="1800" w:header="851" w:footer="992" w:gutter="0"/>

--- a/draft_chinese.docx
+++ b/draft_chinese.docx
@@ -1100,15 +1100,16 @@
         <w:rPr>
           <w:rFonts w:hint="eastAsia"/>
         </w:rPr>
-        <w:t>”。很显然这是信息泄露，对于用户来讲这是不可以接受的，因为这可能导致用户被跟踪，诈骗等难以预计的后果。因此，对于访问结构的隐藏就尤为重要。</w:t>
+        <w:t>”。很显然这是信息泄露，对于用户来讲这是不可以接受的，因为这可能导致用户被跟踪，诈骗等难以预计的后果。因此，</w:t>
+      </w:r>
+      <w:r>
+        <w:rPr>
+          <w:rFonts w:hint="eastAsia"/>
+        </w:rPr>
+        <w:t>隐私保护在信息传递中十分重要。</w:t>
       </w:r>
     </w:p>
     <w:p>
-      <w:pPr>
-        <w:rPr>
-          <w:rFonts w:hint="eastAsia"/>
-        </w:rPr>
-      </w:pPr>
       <w:r>
         <w:rPr>
           <w:rFonts w:hint="eastAsia"/>
@@ -1116,61 +1117,7 @@
         <w:t>D</w:t>
       </w:r>
       <w:r>
-        <w:t>espite the ABE scheme seems feasible, there are still some meticulous and in-depth questions we need to consider.</w:t>
-      </w:r>
-      <w:r>
-        <w:t xml:space="preserve"> Figure 1 shows a typical VANET system architecture. </w:t>
-      </w:r>
-      <w:r>
-        <w:t>For a VANET system, it can</w:t>
-      </w:r>
-      <w:r>
-        <w:t xml:space="preserve"> be divided into three parts: OB</w:t>
-      </w:r>
-      <w:r>
-        <w:t>U</w:t>
-      </w:r>
-      <w:r>
-        <w:t xml:space="preserve"> (</w:t>
-      </w:r>
-      <w:r>
-        <w:t>On-Board Unit</w:t>
-      </w:r>
-      <w:r>
-        <w:t>)</w:t>
-      </w:r>
-      <w:r>
-        <w:t>, RSU</w:t>
-      </w:r>
-      <w:r>
-        <w:t xml:space="preserve"> (</w:t>
-      </w:r>
-      <w:r>
-        <w:t>Road Side Unit</w:t>
-      </w:r>
-      <w:r>
-        <w:t>)</w:t>
-      </w:r>
-      <w:r>
-        <w:t xml:space="preserve"> and CSP</w:t>
-      </w:r>
-      <w:r>
-        <w:t xml:space="preserve"> (Cloud </w:t>
-      </w:r>
-      <w:r>
-        <w:t>Server Provider</w:t>
-      </w:r>
-      <w:r>
-        <w:t>)</w:t>
-      </w:r>
-      <w:r>
-        <w:t xml:space="preserve">. </w:t>
-      </w:r>
-      <w:r>
-        <w:t>OB</w:t>
-      </w:r>
-      <w:r>
-        <w:t xml:space="preserve">U is </w:t>
+        <w:t xml:space="preserve">espite the ABE scheme seems feasible, there are still some meticulous and in-depth questions we need to consider. Figure 1 shows a typical VANET system architecture. For a VANET system, it can be divided into three parts: OBU (On-Board Unit), RSU (Road Side Unit) and CSP (Cloud Server Provider). OBU is </w:t>
       </w:r>
       <w:r>
         <w:t>abstracted</w:t>
@@ -1185,182 +1132,311 @@
         <w:t>ehicle</w:t>
       </w:r>
       <w:r>
+        <w:t xml:space="preserve"> sensor and serves as information </w:t>
+      </w:r>
+      <w:r>
+        <w:t>transmission</w:t>
+      </w:r>
+      <w:r>
+        <w:t xml:space="preserve"> node in the system. The RSU is </w:t>
+      </w:r>
+      <w:r>
+        <w:t>set</w:t>
+      </w:r>
+      <w:r>
+        <w:t xml:space="preserve"> on both sides of the road to provide services for information transmission in system and CSP is a completely secure and trustworthy cloud server. In Figure1, we assume that Truck1 will send a message to Car3 via CSP. Refer to standard or most ABE schemes, the following steps will be executed. Truck1 first encrypts</w:t>
+      </w:r>
+      <w:r>
+        <w:rPr>
+          <w:rFonts w:hint="eastAsia"/>
+        </w:rPr>
         <w:t xml:space="preserve"> </w:t>
       </w:r>
       <w:r>
-        <w:t>sensor</w:t>
-      </w:r>
-      <w:r>
-        <w:t xml:space="preserve"> and serves as </w:t>
-      </w:r>
-      <w:r>
-        <w:t xml:space="preserve">information </w:t>
-      </w:r>
-      <w:r>
-        <w:t>transmission</w:t>
+        <w:t xml:space="preserve">the data to generate </w:t>
+      </w:r>
+      <w:proofErr w:type="spellStart"/>
+      <w:r>
+        <w:t>ciphertext</w:t>
+      </w:r>
+      <w:proofErr w:type="spellEnd"/>
+      <w:r>
+        <w:t xml:space="preserve"> that will be sent to CSP along with the access structure</w:t>
+      </w:r>
+      <w:r>
+        <w:rPr>
+          <w:rFonts w:hint="eastAsia"/>
+        </w:rPr>
+        <w:t>.</w:t>
+      </w:r>
+      <w:r>
+        <w:t xml:space="preserve"> Due to the inherent defects of ABE, it is worth nothing that the access structure here exists in plaintext. The CSP then transmits the </w:t>
+      </w:r>
+      <w:proofErr w:type="spellStart"/>
+      <w:r>
+        <w:t>ciphertext</w:t>
+      </w:r>
+      <w:proofErr w:type="spellEnd"/>
+      <w:r>
+        <w:t xml:space="preserve"> to the recipient Car3. After receiving the </w:t>
+      </w:r>
+      <w:proofErr w:type="spellStart"/>
+      <w:r>
+        <w:t>ciphertext</w:t>
+      </w:r>
+      <w:proofErr w:type="spellEnd"/>
+      <w:r>
+        <w:t xml:space="preserve">, Car3 decrypts the </w:t>
+      </w:r>
+      <w:proofErr w:type="spellStart"/>
+      <w:r>
+        <w:t>ciphertext</w:t>
+      </w:r>
+      <w:proofErr w:type="spellEnd"/>
+      <w:r>
+        <w:t xml:space="preserve"> with its own private key. The above steps are normal, but we consider the following situation. If the </w:t>
+      </w:r>
+      <w:proofErr w:type="spellStart"/>
+      <w:r>
+        <w:t>ciphertext</w:t>
+      </w:r>
+      <w:proofErr w:type="spellEnd"/>
+      <w:r>
+        <w:t xml:space="preserve"> is intercepted by a malicious attacker during transmission, although the malicious attacker cannot read the specific information of the </w:t>
+      </w:r>
+      <w:proofErr w:type="spellStart"/>
+      <w:r>
+        <w:t>ciphertext</w:t>
+      </w:r>
+      <w:proofErr w:type="spellEnd"/>
+      <w:r>
+        <w:t xml:space="preserve">, he can obtain some sensitive information through the access structure transmitted in plaintext format. For example, in Figure1, the malicious attacker may get the information that is sent to Alice and her license plate is </w:t>
+      </w:r>
+      <w:r>
+        <w:rPr>
+          <w:rFonts w:hint="eastAsia"/>
+        </w:rPr>
+        <w:t>Z</w:t>
+      </w:r>
+      <w:r>
+        <w:t>08C06. This is information disclosure obviously. It is unacceptable to users because it can lead to unpredictable consequences such as tracking, telecom fraud and so on.</w:t>
+      </w:r>
+    </w:p>
+    <w:p/>
+    <w:p/>
+    <w:p/>
+    <w:p/>
+    <w:p/>
+    <w:p/>
+    <w:p/>
+    <w:p>
+      <w:pPr>
+        <w:rPr>
+          <w:rFonts w:hint="eastAsia"/>
+        </w:rPr>
+      </w:pPr>
+    </w:p>
+    <w:p>
+      <w:r>
+        <w:lastRenderedPageBreak/>
+        <w:t>进一步</w:t>
+      </w:r>
+      <w:r>
+        <w:rPr>
+          <w:rFonts w:hint="eastAsia"/>
+        </w:rPr>
+        <w:t>，</w:t>
+      </w:r>
+      <w:r>
+        <w:t>目前存在的大多数的</w:t>
+      </w:r>
+      <w:r>
+        <w:t>ABE</w:t>
+      </w:r>
+      <w:r>
+        <w:t>方案大多采用椭圆曲线</w:t>
+      </w:r>
+      <w:r>
+        <w:t>构造生成</w:t>
+      </w:r>
+      <w:r>
+        <w:rPr>
+          <w:rFonts w:hint="eastAsia"/>
+        </w:rPr>
+        <w:t>，</w:t>
+      </w:r>
+      <w:r>
+        <w:t>在解密过程中包含了大量的耗时的配对运算</w:t>
+      </w:r>
+      <w:r>
+        <w:rPr>
+          <w:rFonts w:hint="eastAsia"/>
+        </w:rPr>
+        <w:t>，</w:t>
+      </w:r>
+      <w:r>
+        <w:t>并且解密耗时会随着属性的个数递增</w:t>
+      </w:r>
+      <w:r>
+        <w:rPr>
+          <w:rFonts w:hint="eastAsia"/>
+        </w:rPr>
+        <w:t>。在</w:t>
+      </w:r>
+      <w:r>
+        <w:rPr>
+          <w:rFonts w:hint="eastAsia"/>
+        </w:rPr>
+        <w:t>VANET</w:t>
+      </w:r>
+      <w:r>
+        <w:rPr>
+          <w:rFonts w:hint="eastAsia"/>
+        </w:rPr>
+        <w:t>中，</w:t>
+      </w:r>
+      <w:r>
+        <w:rPr>
+          <w:rFonts w:hint="eastAsia"/>
+        </w:rPr>
+        <w:t>OBU</w:t>
+      </w:r>
+      <w:r>
+        <w:rPr>
+          <w:rFonts w:hint="eastAsia"/>
+        </w:rPr>
+        <w:t>和</w:t>
+      </w:r>
+      <w:r>
+        <w:rPr>
+          <w:rFonts w:hint="eastAsia"/>
+        </w:rPr>
+        <w:t>RSU</w:t>
+      </w:r>
+      <w:r>
+        <w:rPr>
+          <w:rFonts w:hint="eastAsia"/>
+        </w:rPr>
+        <w:t>大部分是嵌入式设备，又有着较小的体积，同时也有着较差的性能。</w:t>
+      </w:r>
+      <w:r>
+        <w:rPr>
+          <w:rFonts w:hint="eastAsia"/>
+        </w:rPr>
+        <w:t>在运算方面往往不如普通的</w:t>
+      </w:r>
+      <w:r>
+        <w:rPr>
+          <w:rFonts w:hint="eastAsia"/>
+        </w:rPr>
+        <w:t>PC</w:t>
+      </w:r>
+      <w:r>
+        <w:rPr>
+          <w:rFonts w:hint="eastAsia"/>
+        </w:rPr>
+        <w:t>。上文提到，</w:t>
+      </w:r>
+      <w:r>
+        <w:rPr>
+          <w:rFonts w:hint="eastAsia"/>
+        </w:rPr>
+        <w:t>VANET</w:t>
+      </w:r>
+      <w:r>
+        <w:rPr>
+          <w:rFonts w:hint="eastAsia"/>
+        </w:rPr>
+        <w:t>是实时性要求较高的系统，因此效率是</w:t>
+      </w:r>
+      <w:r>
+        <w:rPr>
+          <w:rFonts w:hint="eastAsia"/>
+        </w:rPr>
+        <w:t>VANET</w:t>
+      </w:r>
+      <w:r>
+        <w:rPr>
+          <w:rFonts w:hint="eastAsia"/>
+        </w:rPr>
+        <w:t>中又一个决定性的因素。</w:t>
+      </w:r>
+    </w:p>
+    <w:p>
+      <w:pPr>
+        <w:rPr>
+          <w:rFonts w:hint="eastAsia"/>
+        </w:rPr>
+      </w:pPr>
+      <w:r>
+        <w:t>Further, most of the existing ABE schemes are generated by elliptic curve</w:t>
+      </w:r>
+      <w:r>
+        <w:t>s</w:t>
+      </w:r>
+      <w:r>
+        <w:t>.</w:t>
       </w:r>
       <w:r>
         <w:t xml:space="preserve"> </w:t>
       </w:r>
       <w:r>
-        <w:t>node in the system.</w:t>
+        <w:t xml:space="preserve">A lot of time-consuming pairing operations are involved in the decryption </w:t>
+      </w:r>
+      <w:r>
+        <w:t>algorithm</w:t>
+      </w:r>
+      <w:r>
+        <w:t>, and the decryption time increases with the number of attributes.</w:t>
       </w:r>
       <w:r>
         <w:t xml:space="preserve"> </w:t>
       </w:r>
       <w:r>
-        <w:t xml:space="preserve">The RSU is </w:t>
-      </w:r>
-      <w:r>
-        <w:t>set</w:t>
-      </w:r>
-      <w:r>
-        <w:t xml:space="preserve"> on both </w:t>
-      </w:r>
-      <w:r>
-        <w:t>sides of the road to provide services for info</w:t>
-      </w:r>
-      <w:r>
-        <w:t xml:space="preserve">rmation transmission in system and CSP is a completely secure and trustworthy cloud server. </w:t>
-      </w:r>
-      <w:r>
-        <w:t xml:space="preserve">In Figure1, we assume that Truck1 </w:t>
-      </w:r>
-      <w:r>
-        <w:t xml:space="preserve">will </w:t>
-      </w:r>
-      <w:r>
-        <w:t xml:space="preserve">send a message to Car3 via CSP. </w:t>
-      </w:r>
-      <w:r>
-        <w:t xml:space="preserve">Refer to standard or most ABE schemes, </w:t>
-      </w:r>
-      <w:r>
-        <w:t>the following steps will be executed.</w:t>
+        <w:t>In VANET system</w:t>
+      </w:r>
+      <w:r>
+        <w:rPr>
+          <w:rFonts w:hint="eastAsia"/>
+        </w:rPr>
+        <w:t>,</w:t>
+      </w:r>
+      <w:r>
+        <w:t xml:space="preserve"> OBU and RSU are mostly </w:t>
+      </w:r>
+      <w:r>
+        <w:t xml:space="preserve">resource-limited </w:t>
+      </w:r>
+      <w:r>
+        <w:t xml:space="preserve">embedded devices with tiny size, which have poor performance compared to desktops in term of computing. </w:t>
+      </w:r>
+      <w:r>
+        <w:t>In addition, VANET system is a</w:t>
       </w:r>
       <w:r>
         <w:t xml:space="preserve"> </w:t>
       </w:r>
       <w:r>
-        <w:t>Truck1 first encrypts</w:t>
-      </w:r>
-      <w:r>
-        <w:rPr>
-          <w:rFonts w:hint="eastAsia"/>
-        </w:rPr>
-        <w:t xml:space="preserve"> </w:t>
-      </w:r>
-      <w:r>
-        <w:t xml:space="preserve">the data to generate </w:t>
-      </w:r>
-      <w:proofErr w:type="spellStart"/>
-      <w:r>
-        <w:t>ciphertext</w:t>
-      </w:r>
-      <w:proofErr w:type="spellEnd"/>
-      <w:r>
-        <w:t xml:space="preserve"> that will be sent to CSP along with the access structure</w:t>
-      </w:r>
-      <w:r>
-        <w:rPr>
-          <w:rFonts w:hint="eastAsia"/>
-        </w:rPr>
-        <w:t>.</w:t>
-      </w:r>
-      <w:r>
-        <w:t xml:space="preserve"> </w:t>
-      </w:r>
-      <w:r>
-        <w:t xml:space="preserve">Due to the inherent defects of ABE, </w:t>
-      </w:r>
-      <w:r>
-        <w:t xml:space="preserve">It is worth nothing that the access structure here exists </w:t>
-      </w:r>
-      <w:r>
-        <w:t xml:space="preserve">in plaintext. </w:t>
-      </w:r>
-      <w:r>
-        <w:t xml:space="preserve">The CSP then transmits the </w:t>
-      </w:r>
-      <w:proofErr w:type="spellStart"/>
-      <w:r>
-        <w:t>ciphertext</w:t>
-      </w:r>
-      <w:proofErr w:type="spellEnd"/>
-      <w:r>
-        <w:t xml:space="preserve"> to the recipient Car3. </w:t>
-      </w:r>
-      <w:r>
-        <w:t xml:space="preserve">After receiving the </w:t>
-      </w:r>
-      <w:proofErr w:type="spellStart"/>
-      <w:r>
-        <w:t>ciphertext</w:t>
-      </w:r>
-      <w:proofErr w:type="spellEnd"/>
-      <w:r>
-        <w:t xml:space="preserve">, Car3 decrypts the </w:t>
-      </w:r>
-      <w:proofErr w:type="spellStart"/>
-      <w:r>
-        <w:t>ciphertext</w:t>
-      </w:r>
-      <w:proofErr w:type="spellEnd"/>
-      <w:r>
-        <w:t xml:space="preserve"> with its own private key.</w:t>
-      </w:r>
-      <w:r>
-        <w:t xml:space="preserve"> </w:t>
-      </w:r>
-      <w:r>
-        <w:t xml:space="preserve">The above steps are normal, but we consider the following situation. </w:t>
-      </w:r>
-      <w:r>
-        <w:t xml:space="preserve">If the </w:t>
-      </w:r>
-      <w:proofErr w:type="spellStart"/>
-      <w:r>
-        <w:t>ciphertext</w:t>
-      </w:r>
-      <w:proofErr w:type="spellEnd"/>
-      <w:r>
-        <w:t xml:space="preserve"> is intercepted by a malicious attacker during transmission, although the malicious attacker cannot read the specific information of the </w:t>
-      </w:r>
-      <w:proofErr w:type="spellStart"/>
-      <w:r>
-        <w:t>ciphertext</w:t>
-      </w:r>
-      <w:proofErr w:type="spellEnd"/>
-      <w:r>
-        <w:t>, he can obtain some sensitive information through the access structure transmitted in plaintext format.</w:t>
-      </w:r>
-      <w:r>
-        <w:t xml:space="preserve"> For example, in Figure1, the malicious attacker may get the information that is sent to Alice and her license plate is </w:t>
-      </w:r>
-      <w:r>
-        <w:rPr>
-          <w:rFonts w:hint="eastAsia"/>
-        </w:rPr>
-        <w:t>Z</w:t>
-      </w:r>
-      <w:r>
-        <w:t>08C06</w:t>
-      </w:r>
-      <w:r>
-        <w:t xml:space="preserve">. </w:t>
-      </w:r>
-      <w:r>
-        <w:t xml:space="preserve">This is information disclosure obviously. User cannot It is unacceptable to users because it can lead to unpredictable consequences such as tracking, </w:t>
-      </w:r>
-      <w:r>
-        <w:t xml:space="preserve">telecom </w:t>
-      </w:r>
-      <w:r>
-        <w:t>fraud and so on.</w:t>
+        <w:t>high real-time system, hence, efficiency is the other decisive factor for VANET system.</w:t>
       </w:r>
       <w:bookmarkStart w:id="0" w:name="_GoBack"/>
       <w:bookmarkEnd w:id="0"/>
     </w:p>
+    <w:p/>
+    <w:p>
+      <w:pPr>
+        <w:rPr>
+          <w:rFonts w:hint="eastAsia"/>
+        </w:rPr>
+      </w:pPr>
+    </w:p>
+    <w:p>
+      <w:pPr>
+        <w:rPr>
+          <w:rFonts w:hint="eastAsia"/>
+        </w:rPr>
+      </w:pPr>
+    </w:p>
     <w:p>
       <w:pPr>
         <w:rPr>
@@ -1374,7 +1450,6 @@
         <w:rPr>
           <w:noProof/>
         </w:rPr>
-        <w:lastRenderedPageBreak/>
         <w:drawing>
           <wp:inline distT="0" distB="0" distL="0" distR="0" wp14:anchorId="31C8C864" wp14:editId="7EBC703A">
             <wp:extent cx="5274310" cy="3860165"/>
@@ -1487,6 +1562,7 @@
         <w:rPr>
           <w:rFonts w:hint="eastAsia"/>
         </w:rPr>
+        <w:lastRenderedPageBreak/>
         <w:t>VHPDT-CP-ABE</w:t>
       </w:r>
       <w:r>
@@ -1654,6 +1730,30 @@
     </w:p>
     <w:p>
       <w:pPr>
+        <w:rPr>
+          <w:rFonts w:hint="eastAsia"/>
+        </w:rPr>
+      </w:pPr>
+      <w:r>
+        <w:t>If our solution is applied to the above scenario, the user's privacy can be completely protected on the message transmission path, and the decryption operation can be performed efficiently, giving the user a good experience. Therefore, our plan is to win in one fell swoop.</w:t>
+      </w:r>
+      <w:r>
+        <w:t xml:space="preserve"> </w:t>
+      </w:r>
+      <w:r>
+        <w:t>Multi-faceted</w:t>
+      </w:r>
+    </w:p>
+    <w:p/>
+    <w:p>
+      <w:pPr>
+        <w:rPr>
+          <w:rFonts w:hint="eastAsia"/>
+        </w:rPr>
+      </w:pPr>
+    </w:p>
+    <w:p>
+      <w:pPr>
         <w:pStyle w:val="1"/>
       </w:pPr>
       <w:r>
@@ -1720,7 +1820,6 @@
         <w:t>。</w:t>
       </w:r>
       <w:r>
-        <w:lastRenderedPageBreak/>
         <w:t>本文主要是针对</w:t>
       </w:r>
       <w:r>
@@ -2355,6 +2454,7 @@
           <w:rFonts w:ascii="Arial" w:hAnsi="Arial" w:cs="Arial"/>
           <w:shd w:val="clear" w:color="auto" w:fill="FFFFFF"/>
         </w:rPr>
+        <w:lastRenderedPageBreak/>
         <w:t>为了解决解密效率低下的问题</w:t>
       </w:r>
       <w:r>
@@ -2903,7 +3003,6 @@
         <w:ind w:firstLineChars="0"/>
       </w:pPr>
       <w:r>
-        <w:lastRenderedPageBreak/>
         <w:t>云服务器</w:t>
       </w:r>
       <w:r>

--- a/draft_chinese.docx
+++ b/draft_chinese.docx
@@ -1419,10 +1419,14 @@
       <w:r>
         <w:t>high real-time system, hence, efficiency is the other decisive factor for VANET system.</w:t>
       </w:r>
-      <w:bookmarkStart w:id="0" w:name="_GoBack"/>
-      <w:bookmarkEnd w:id="0"/>
-    </w:p>
-    <w:p/>
+    </w:p>
+    <w:p>
+      <w:pPr>
+        <w:rPr>
+          <w:rFonts w:hint="eastAsia"/>
+        </w:rPr>
+      </w:pPr>
+    </w:p>
     <w:p>
       <w:pPr>
         <w:rPr>
@@ -1744,7 +1748,118 @@
         <w:t>Multi-faceted</w:t>
       </w:r>
     </w:p>
-    <w:p/>
+    <w:p>
+      <w:pPr>
+        <w:pStyle w:val="a3"/>
+        <w:numPr>
+          <w:ilvl w:val="0"/>
+          <w:numId w:val="4"/>
+        </w:numPr>
+        <w:ind w:firstLineChars="0"/>
+      </w:pPr>
+      <w:r>
+        <w:t xml:space="preserve">VHPDT </w:t>
+      </w:r>
+      <w:proofErr w:type="spellStart"/>
+      <w:r>
+        <w:t>introducs</w:t>
+      </w:r>
+      <w:proofErr w:type="spellEnd"/>
+      <w:r>
+        <w:t xml:space="preserve"> a tree-based access structure which supports more flexible and fine-grained access control than AND gate access structure.</w:t>
+      </w:r>
+    </w:p>
+    <w:p>
+      <w:pPr>
+        <w:pStyle w:val="a3"/>
+        <w:numPr>
+          <w:ilvl w:val="0"/>
+          <w:numId w:val="4"/>
+        </w:numPr>
+        <w:ind w:firstLineChars="0"/>
+      </w:pPr>
+      <w:r>
+        <w:rPr>
+          <w:rFonts w:hint="eastAsia"/>
+        </w:rPr>
+        <w:t xml:space="preserve">All information is encrypted, </w:t>
+      </w:r>
+      <w:r>
+        <w:t xml:space="preserve">during the </w:t>
+      </w:r>
+      <w:proofErr w:type="spellStart"/>
+      <w:r>
+        <w:t>ciphertext</w:t>
+      </w:r>
+      <w:proofErr w:type="spellEnd"/>
+      <w:r>
+        <w:t xml:space="preserve"> transmission process, including the hidden policy which exists in plaintext in mostly ABE schemes. </w:t>
+      </w:r>
+      <w:r>
+        <w:t xml:space="preserve">Therefore, </w:t>
+      </w:r>
+      <w:r>
+        <w:rPr>
+          <w:rFonts w:hint="eastAsia"/>
+        </w:rPr>
+        <w:t>i</w:t>
+      </w:r>
+      <w:r>
+        <w:t>t is fully secure during the transmission process.</w:t>
+      </w:r>
+    </w:p>
+    <w:p>
+      <w:pPr>
+        <w:pStyle w:val="a3"/>
+        <w:numPr>
+          <w:ilvl w:val="0"/>
+          <w:numId w:val="4"/>
+        </w:numPr>
+        <w:ind w:firstLineChars="0"/>
+        <w:rPr>
+          <w:rFonts w:hint="eastAsia"/>
+        </w:rPr>
+      </w:pPr>
+      <w:r>
+        <w:rPr>
+          <w:rFonts w:hint="eastAsia"/>
+        </w:rPr>
+        <w:t xml:space="preserve">In order to </w:t>
+      </w:r>
+      <w:r>
+        <w:t xml:space="preserve">reduce the amount of decryption operations of the OBU, we outsource some time-consuming operations to RSU in the VANET system, because RSU is more computation capable than OBU. </w:t>
+      </w:r>
+      <w:r>
+        <w:t>Further, to improve the efficient of outsourcing, we partially optimize the outsourcing algorithm, c</w:t>
+      </w:r>
+      <w:r>
+        <w:t>oncretely</w:t>
+      </w:r>
+      <w:r>
+        <w:t xml:space="preserve">, we add a </w:t>
+      </w:r>
+      <w:r>
+        <w:rPr>
+          <w:rFonts w:hint="eastAsia"/>
+        </w:rPr>
+        <w:t>Decryption</w:t>
+      </w:r>
+      <w:r>
+        <w:t xml:space="preserve"> Testing </w:t>
+      </w:r>
+      <w:r>
+        <w:t>algorithm</w:t>
+      </w:r>
+      <w:r>
+        <w:t xml:space="preserve"> which is used to reduce redundant operations. </w:t>
+      </w:r>
+      <w:r>
+        <w:t xml:space="preserve">After Decryption Testing algorithm, </w:t>
+      </w:r>
+      <w:r>
+        <w:t xml:space="preserve">OBU can verify the correctness of the results. </w:t>
+      </w:r>
+    </w:p>
     <w:p>
       <w:pPr>
         <w:rPr>
@@ -2246,7 +2361,15 @@
           <w:rFonts w:ascii="Arial" w:hAnsi="Arial" w:cs="Arial"/>
           <w:shd w:val="clear" w:color="auto" w:fill="FFFFFF"/>
         </w:rPr>
-        <w:t>Xu et al. proposed a CP-ABE scheme that supports access structure hiding</w:t>
+        <w:t xml:space="preserve">Xu et al. </w:t>
+      </w:r>
+      <w:r>
+        <w:rPr>
+          <w:rFonts w:ascii="Arial" w:hAnsi="Arial" w:cs="Arial"/>
+          <w:shd w:val="clear" w:color="auto" w:fill="FFFFFF"/>
+        </w:rPr>
+        <w:lastRenderedPageBreak/>
+        <w:t>proposed a CP-ABE scheme that supports access structure hiding</w:t>
       </w:r>
       <w:r>
         <w:rPr>
@@ -2454,7 +2577,6 @@
           <w:rFonts w:ascii="Arial" w:hAnsi="Arial" w:cs="Arial"/>
           <w:shd w:val="clear" w:color="auto" w:fill="FFFFFF"/>
         </w:rPr>
-        <w:lastRenderedPageBreak/>
         <w:t>为了解决解密效率低下的问题</w:t>
       </w:r>
       <w:r>
@@ -2808,7 +2930,10 @@
         <w:rPr>
           <w:rFonts w:hint="eastAsia"/>
         </w:rPr>
-        <w:t>EPPMD</w:t>
+        <w:t>EPPM</w:t>
+      </w:r>
+      <w:r>
+        <w:t>T</w:t>
       </w:r>
       <w:r>
         <w:t xml:space="preserve"> system</w:t>
@@ -2841,7 +2966,10 @@
         <w:rPr>
           <w:rFonts w:hint="eastAsia"/>
         </w:rPr>
-        <w:t>EPPMD</w:t>
+        <w:t>EPPM</w:t>
+      </w:r>
+      <w:r>
+        <w:t>T</w:t>
       </w:r>
       <w:r>
         <w:rPr>
@@ -2859,7 +2987,10 @@
         <w:rPr>
           <w:rFonts w:hint="eastAsia"/>
         </w:rPr>
-        <w:t>EPPMD</w:t>
+        <w:t>EPPM</w:t>
+      </w:r>
+      <w:r>
+        <w:t>T</w:t>
       </w:r>
       <w:r>
         <w:t>系统由以下几部分组成</w:t>
@@ -3060,15 +3191,6 @@
         <w:t>、</w:t>
       </w:r>
       <w:r>
-        <w:t>KGC</w:t>
-      </w:r>
-      <w:r>
-        <w:rPr>
-          <w:rFonts w:hint="eastAsia"/>
-        </w:rPr>
-        <w:t>、</w:t>
-      </w:r>
-      <w:r>
         <w:t>PKS</w:t>
       </w:r>
       <w:r>
@@ -3271,7 +3393,65 @@
     <w:p>
       <w:pPr>
         <w:ind w:left="420"/>
-      </w:pPr>
+        <w:rPr>
+          <w:rFonts w:hint="eastAsia"/>
+        </w:rPr>
+      </w:pPr>
+      <w:r>
+        <w:t>防火墙用于隔绝云环境与外部网络环境</w:t>
+      </w:r>
+      <w:r>
+        <w:rPr>
+          <w:rFonts w:hint="eastAsia"/>
+        </w:rPr>
+        <w:t>，</w:t>
+      </w:r>
+      <w:r>
+        <w:t>为其他服务器提供一个安全域的保障</w:t>
+      </w:r>
+      <w:r>
+        <w:rPr>
+          <w:rFonts w:hint="eastAsia"/>
+        </w:rPr>
+        <w:t>。</w:t>
+      </w:r>
+      <w:bookmarkStart w:id="0" w:name="_GoBack"/>
+      <w:bookmarkEnd w:id="0"/>
+    </w:p>
+    <w:p>
+      <w:r>
+        <w:rPr>
+          <w:rFonts w:hint="eastAsia"/>
+        </w:rPr>
+        <w:t>I</w:t>
+      </w:r>
+      <w:r>
+        <w:t xml:space="preserve">n this section, we introduce the practical application of our scheme in VANET. Based on </w:t>
+      </w:r>
+      <w:r>
+        <w:t xml:space="preserve">above </w:t>
+      </w:r>
+      <w:r>
+        <w:t xml:space="preserve">idea, we construct an efficient privacy-preserving message </w:t>
+      </w:r>
+      <w:r>
+        <w:t>transmission</w:t>
+      </w:r>
+      <w:r>
+        <w:t xml:space="preserve"> system named EPPMT system.</w:t>
+      </w:r>
+      <w:r>
+        <w:t xml:space="preserve"> Fig. 2 illustrates the architecture of EPPMT </w:t>
+      </w:r>
+      <w:r>
+        <w:t xml:space="preserve">system and it consists of the following </w:t>
+      </w:r>
+      <w:r>
+        <w:t>components</w:t>
+      </w:r>
+      <w:r>
+        <w:t>:</w:t>
+      </w:r>
     </w:p>
     <w:p/>
     <w:sectPr>
@@ -3515,6 +3695,95 @@
     </w:lvl>
   </w:abstractNum>
   <w:abstractNum w:abstractNumId="2" w15:restartNumberingAfterBreak="0">
+    <w:nsid w:val="72724462"/>
+    <w:multiLevelType w:val="hybridMultilevel"/>
+    <w:tmpl w:val="45C282F4"/>
+    <w:lvl w:ilvl="0" w:tplc="A5229B16">
+      <w:start w:val="1"/>
+      <w:numFmt w:val="decimal"/>
+      <w:lvlText w:val="(%1)"/>
+      <w:lvlJc w:val="left"/>
+      <w:pPr>
+        <w:ind w:left="360" w:hanging="360"/>
+      </w:pPr>
+      <w:rPr>
+        <w:rFonts w:hint="default"/>
+      </w:rPr>
+    </w:lvl>
+    <w:lvl w:ilvl="1" w:tplc="04090019" w:tentative="1">
+      <w:start w:val="1"/>
+      <w:numFmt w:val="lowerLetter"/>
+      <w:lvlText w:val="%2)"/>
+      <w:lvlJc w:val="left"/>
+      <w:pPr>
+        <w:ind w:left="840" w:hanging="420"/>
+      </w:pPr>
+    </w:lvl>
+    <w:lvl w:ilvl="2" w:tplc="0409001B" w:tentative="1">
+      <w:start w:val="1"/>
+      <w:numFmt w:val="lowerRoman"/>
+      <w:lvlText w:val="%3."/>
+      <w:lvlJc w:val="right"/>
+      <w:pPr>
+        <w:ind w:left="1260" w:hanging="420"/>
+      </w:pPr>
+    </w:lvl>
+    <w:lvl w:ilvl="3" w:tplc="0409000F" w:tentative="1">
+      <w:start w:val="1"/>
+      <w:numFmt w:val="decimal"/>
+      <w:lvlText w:val="%4."/>
+      <w:lvlJc w:val="left"/>
+      <w:pPr>
+        <w:ind w:left="1680" w:hanging="420"/>
+      </w:pPr>
+    </w:lvl>
+    <w:lvl w:ilvl="4" w:tplc="04090019" w:tentative="1">
+      <w:start w:val="1"/>
+      <w:numFmt w:val="lowerLetter"/>
+      <w:lvlText w:val="%5)"/>
+      <w:lvlJc w:val="left"/>
+      <w:pPr>
+        <w:ind w:left="2100" w:hanging="420"/>
+      </w:pPr>
+    </w:lvl>
+    <w:lvl w:ilvl="5" w:tplc="0409001B" w:tentative="1">
+      <w:start w:val="1"/>
+      <w:numFmt w:val="lowerRoman"/>
+      <w:lvlText w:val="%6."/>
+      <w:lvlJc w:val="right"/>
+      <w:pPr>
+        <w:ind w:left="2520" w:hanging="420"/>
+      </w:pPr>
+    </w:lvl>
+    <w:lvl w:ilvl="6" w:tplc="0409000F" w:tentative="1">
+      <w:start w:val="1"/>
+      <w:numFmt w:val="decimal"/>
+      <w:lvlText w:val="%7."/>
+      <w:lvlJc w:val="left"/>
+      <w:pPr>
+        <w:ind w:left="2940" w:hanging="420"/>
+      </w:pPr>
+    </w:lvl>
+    <w:lvl w:ilvl="7" w:tplc="04090019" w:tentative="1">
+      <w:start w:val="1"/>
+      <w:numFmt w:val="lowerLetter"/>
+      <w:lvlText w:val="%8)"/>
+      <w:lvlJc w:val="left"/>
+      <w:pPr>
+        <w:ind w:left="3360" w:hanging="420"/>
+      </w:pPr>
+    </w:lvl>
+    <w:lvl w:ilvl="8" w:tplc="0409001B" w:tentative="1">
+      <w:start w:val="1"/>
+      <w:numFmt w:val="lowerRoman"/>
+      <w:lvlText w:val="%9."/>
+      <w:lvlJc w:val="right"/>
+      <w:pPr>
+        <w:ind w:left="3780" w:hanging="420"/>
+      </w:pPr>
+    </w:lvl>
+  </w:abstractNum>
+  <w:abstractNum w:abstractNumId="3" w15:restartNumberingAfterBreak="0">
     <w:nsid w:val="7B222C78"/>
     <w:multiLevelType w:val="hybridMultilevel"/>
     <w:tmpl w:val="A3429C3E"/>
@@ -3605,13 +3874,16 @@
     </w:lvl>
   </w:abstractNum>
   <w:num w:numId="1">
-    <w:abstractNumId w:val="2"/>
+    <w:abstractNumId w:val="3"/>
   </w:num>
   <w:num w:numId="2">
     <w:abstractNumId w:val="0"/>
   </w:num>
   <w:num w:numId="3">
     <w:abstractNumId w:val="1"/>
+  </w:num>
+  <w:num w:numId="4">
+    <w:abstractNumId w:val="2"/>
   </w:num>
 </w:numbering>
 </file>

--- a/draft_chinese.docx
+++ b/draft_chinese.docx
@@ -266,11 +266,6 @@
       </w:r>
     </w:p>
     <w:p>
-      <w:pPr>
-        <w:rPr>
-          <w:rFonts w:hint="eastAsia"/>
-        </w:rPr>
-      </w:pPr>
       <w:r>
         <w:t xml:space="preserve">With the rapid development of cloud computing and </w:t>
       </w:r>
@@ -543,16 +538,7 @@
         <w:t>The data decryption is possible</w:t>
       </w:r>
       <w:r>
-        <w:t xml:space="preserve"> if and only if </w:t>
-      </w:r>
-      <w:r>
-        <w:t>at</w:t>
-      </w:r>
-      <w:r>
-        <w:t xml:space="preserve"> </w:t>
-      </w:r>
-      <w:r>
-        <w:t>least d component</w:t>
+        <w:t xml:space="preserve"> if and only if at least d component</w:t>
       </w:r>
     </w:p>
     <w:p>
@@ -573,13 +559,7 @@
     </w:p>
     <w:p>
       <w:r>
-        <w:t xml:space="preserve">Since </w:t>
-      </w:r>
-      <w:r>
-        <w:t>attribute-based encryption (ABE)</w:t>
-      </w:r>
-      <w:r>
-        <w:t xml:space="preserve"> has the</w:t>
+        <w:t>Since attribute-based encryption (ABE) has the</w:t>
       </w:r>
       <w:r>
         <w:t xml:space="preserve"> </w:t>
@@ -636,10 +616,7 @@
         <w:t>secret key, and the data decryption is possible if and only if at least d component of the attributes</w:t>
       </w:r>
       <w:r>
-        <w:t xml:space="preserve"> </w:t>
-      </w:r>
-      <w:r>
-        <w:t xml:space="preserve">in the encrypted data match with attributes in </w:t>
+        <w:t xml:space="preserve"> in the encrypted data match with attributes in </w:t>
       </w:r>
       <w:r>
         <w:t xml:space="preserve">private </w:t>
@@ -657,13 +634,7 @@
         <w:t xml:space="preserve"> Here let us take the VANET system as an example. </w:t>
       </w:r>
     </w:p>
-    <w:p>
-      <w:pPr>
-        <w:rPr>
-          <w:rFonts w:hint="eastAsia"/>
-        </w:rPr>
-      </w:pPr>
-    </w:p>
+    <w:p/>
     <w:p>
       <w:r>
         <w:t>尽管</w:t>
@@ -1229,225 +1200,190 @@
     <w:p/>
     <w:p/>
     <w:p/>
+    <w:p/>
     <w:p>
-      <w:pPr>
-        <w:rPr>
-          <w:rFonts w:hint="eastAsia"/>
-        </w:rPr>
-      </w:pPr>
+      <w:r>
+        <w:lastRenderedPageBreak/>
+        <w:t>进一步</w:t>
+      </w:r>
+      <w:r>
+        <w:rPr>
+          <w:rFonts w:hint="eastAsia"/>
+        </w:rPr>
+        <w:t>，</w:t>
+      </w:r>
+      <w:r>
+        <w:t>目前存在的大多数的</w:t>
+      </w:r>
+      <w:r>
+        <w:t>ABE</w:t>
+      </w:r>
+      <w:r>
+        <w:t>方案大多采用椭圆曲线</w:t>
+      </w:r>
+      <w:r>
+        <w:t>构造生成</w:t>
+      </w:r>
+      <w:r>
+        <w:rPr>
+          <w:rFonts w:hint="eastAsia"/>
+        </w:rPr>
+        <w:t>，</w:t>
+      </w:r>
+      <w:r>
+        <w:t>在解密过程中包含了大量的耗时的配对运算</w:t>
+      </w:r>
+      <w:r>
+        <w:rPr>
+          <w:rFonts w:hint="eastAsia"/>
+        </w:rPr>
+        <w:t>，</w:t>
+      </w:r>
+      <w:r>
+        <w:t>并且解密耗时会随着属性的个数递增</w:t>
+      </w:r>
+      <w:r>
+        <w:rPr>
+          <w:rFonts w:hint="eastAsia"/>
+        </w:rPr>
+        <w:t>。在</w:t>
+      </w:r>
+      <w:r>
+        <w:rPr>
+          <w:rFonts w:hint="eastAsia"/>
+        </w:rPr>
+        <w:t>VANET</w:t>
+      </w:r>
+      <w:r>
+        <w:rPr>
+          <w:rFonts w:hint="eastAsia"/>
+        </w:rPr>
+        <w:t>中，</w:t>
+      </w:r>
+      <w:r>
+        <w:rPr>
+          <w:rFonts w:hint="eastAsia"/>
+        </w:rPr>
+        <w:t>OBU</w:t>
+      </w:r>
+      <w:r>
+        <w:rPr>
+          <w:rFonts w:hint="eastAsia"/>
+        </w:rPr>
+        <w:t>和</w:t>
+      </w:r>
+      <w:r>
+        <w:rPr>
+          <w:rFonts w:hint="eastAsia"/>
+        </w:rPr>
+        <w:t>RSU</w:t>
+      </w:r>
+      <w:r>
+        <w:rPr>
+          <w:rFonts w:hint="eastAsia"/>
+        </w:rPr>
+        <w:t>大部分是嵌入式设备，又有着较小的体积，同时也有着较差的性能。</w:t>
+      </w:r>
+      <w:r>
+        <w:rPr>
+          <w:rFonts w:hint="eastAsia"/>
+        </w:rPr>
+        <w:t>在运算方面往往不如普通的</w:t>
+      </w:r>
+      <w:r>
+        <w:rPr>
+          <w:rFonts w:hint="eastAsia"/>
+        </w:rPr>
+        <w:t>PC</w:t>
+      </w:r>
+      <w:r>
+        <w:rPr>
+          <w:rFonts w:hint="eastAsia"/>
+        </w:rPr>
+        <w:t>。上文提到，</w:t>
+      </w:r>
+      <w:r>
+        <w:rPr>
+          <w:rFonts w:hint="eastAsia"/>
+        </w:rPr>
+        <w:t>VANET</w:t>
+      </w:r>
+      <w:r>
+        <w:rPr>
+          <w:rFonts w:hint="eastAsia"/>
+        </w:rPr>
+        <w:t>是实时性要求较高的系统，因此效率是</w:t>
+      </w:r>
+      <w:r>
+        <w:rPr>
+          <w:rFonts w:hint="eastAsia"/>
+        </w:rPr>
+        <w:t>VANET</w:t>
+      </w:r>
+      <w:r>
+        <w:rPr>
+          <w:rFonts w:hint="eastAsia"/>
+        </w:rPr>
+        <w:t>中又一个决定性的因素。</w:t>
+      </w:r>
     </w:p>
     <w:p>
       <w:r>
-        <w:lastRenderedPageBreak/>
-        <w:t>进一步</w:t>
-      </w:r>
-      <w:r>
-        <w:rPr>
-          <w:rFonts w:hint="eastAsia"/>
-        </w:rPr>
-        <w:t>，</w:t>
-      </w:r>
-      <w:r>
-        <w:t>目前存在的大多数的</w:t>
-      </w:r>
-      <w:r>
-        <w:t>ABE</w:t>
-      </w:r>
-      <w:r>
-        <w:t>方案大多采用椭圆曲线</w:t>
-      </w:r>
-      <w:r>
-        <w:t>构造生成</w:t>
-      </w:r>
-      <w:r>
-        <w:rPr>
-          <w:rFonts w:hint="eastAsia"/>
-        </w:rPr>
-        <w:t>，</w:t>
-      </w:r>
-      <w:r>
-        <w:t>在解密过程中包含了大量的耗时的配对运算</w:t>
-      </w:r>
-      <w:r>
-        <w:rPr>
-          <w:rFonts w:hint="eastAsia"/>
-        </w:rPr>
-        <w:t>，</w:t>
-      </w:r>
-      <w:r>
-        <w:t>并且解密耗时会随着属性的个数递增</w:t>
-      </w:r>
-      <w:r>
-        <w:rPr>
-          <w:rFonts w:hint="eastAsia"/>
-        </w:rPr>
-        <w:t>。在</w:t>
-      </w:r>
-      <w:r>
-        <w:rPr>
-          <w:rFonts w:hint="eastAsia"/>
-        </w:rPr>
-        <w:t>VANET</w:t>
-      </w:r>
-      <w:r>
-        <w:rPr>
-          <w:rFonts w:hint="eastAsia"/>
-        </w:rPr>
-        <w:t>中，</w:t>
-      </w:r>
-      <w:r>
-        <w:rPr>
-          <w:rFonts w:hint="eastAsia"/>
-        </w:rPr>
-        <w:t>OBU</w:t>
-      </w:r>
-      <w:r>
-        <w:rPr>
-          <w:rFonts w:hint="eastAsia"/>
-        </w:rPr>
-        <w:t>和</w:t>
-      </w:r>
-      <w:r>
-        <w:rPr>
-          <w:rFonts w:hint="eastAsia"/>
-        </w:rPr>
-        <w:t>RSU</w:t>
-      </w:r>
-      <w:r>
-        <w:rPr>
-          <w:rFonts w:hint="eastAsia"/>
-        </w:rPr>
-        <w:t>大部分是嵌入式设备，又有着较小的体积，同时也有着较差的性能。</w:t>
-      </w:r>
-      <w:r>
-        <w:rPr>
-          <w:rFonts w:hint="eastAsia"/>
-        </w:rPr>
-        <w:t>在运算方面往往不如普通的</w:t>
-      </w:r>
-      <w:r>
-        <w:rPr>
-          <w:rFonts w:hint="eastAsia"/>
-        </w:rPr>
-        <w:t>PC</w:t>
-      </w:r>
-      <w:r>
-        <w:rPr>
-          <w:rFonts w:hint="eastAsia"/>
-        </w:rPr>
-        <w:t>。上文提到，</w:t>
-      </w:r>
-      <w:r>
-        <w:rPr>
-          <w:rFonts w:hint="eastAsia"/>
-        </w:rPr>
-        <w:t>VANET</w:t>
-      </w:r>
-      <w:r>
-        <w:rPr>
-          <w:rFonts w:hint="eastAsia"/>
-        </w:rPr>
-        <w:t>是实时性要求较高的系统，因此效率是</w:t>
-      </w:r>
-      <w:r>
-        <w:rPr>
-          <w:rFonts w:hint="eastAsia"/>
-        </w:rPr>
-        <w:t>VANET</w:t>
-      </w:r>
-      <w:r>
-        <w:rPr>
-          <w:rFonts w:hint="eastAsia"/>
-        </w:rPr>
-        <w:t>中又一个决定性的因素。</w:t>
+        <w:t>Further, most of the existing ABE schemes are generated by elliptic curve</w:t>
+      </w:r>
+      <w:r>
+        <w:t>s</w:t>
+      </w:r>
+      <w:r>
+        <w:t>.</w:t>
+      </w:r>
+      <w:r>
+        <w:t xml:space="preserve"> </w:t>
+      </w:r>
+      <w:r>
+        <w:t xml:space="preserve">A lot of time-consuming pairing operations are involved in the decryption </w:t>
+      </w:r>
+      <w:r>
+        <w:t>algorithm</w:t>
+      </w:r>
+      <w:r>
+        <w:t>, and the decryption time increases with the number of attributes.</w:t>
+      </w:r>
+      <w:r>
+        <w:t xml:space="preserve"> </w:t>
+      </w:r>
+      <w:r>
+        <w:t>In VANET system</w:t>
+      </w:r>
+      <w:r>
+        <w:rPr>
+          <w:rFonts w:hint="eastAsia"/>
+        </w:rPr>
+        <w:t>,</w:t>
+      </w:r>
+      <w:r>
+        <w:t xml:space="preserve"> OBU and RSU are mostly </w:t>
+      </w:r>
+      <w:r>
+        <w:t xml:space="preserve">resource-limited </w:t>
+      </w:r>
+      <w:r>
+        <w:t xml:space="preserve">embedded devices with tiny size, which have poor performance compared to desktops in term of computing. </w:t>
+      </w:r>
+      <w:r>
+        <w:t>In addition, VANET system is a</w:t>
+      </w:r>
+      <w:r>
+        <w:t xml:space="preserve"> </w:t>
+      </w:r>
+      <w:r>
+        <w:t>high real-time system, hence, efficiency is the other decisive factor for VANET system.</w:t>
       </w:r>
     </w:p>
-    <w:p>
-      <w:pPr>
-        <w:rPr>
-          <w:rFonts w:hint="eastAsia"/>
-        </w:rPr>
-      </w:pPr>
-      <w:r>
-        <w:t>Further, most of the existing ABE schemes are generated by elliptic curve</w:t>
-      </w:r>
-      <w:r>
-        <w:t>s</w:t>
-      </w:r>
-      <w:r>
-        <w:t>.</w:t>
-      </w:r>
-      <w:r>
-        <w:t xml:space="preserve"> </w:t>
-      </w:r>
-      <w:r>
-        <w:t xml:space="preserve">A lot of time-consuming pairing operations are involved in the decryption </w:t>
-      </w:r>
-      <w:r>
-        <w:t>algorithm</w:t>
-      </w:r>
-      <w:r>
-        <w:t>, and the decryption time increases with the number of attributes.</w:t>
-      </w:r>
-      <w:r>
-        <w:t xml:space="preserve"> </w:t>
-      </w:r>
-      <w:r>
-        <w:t>In VANET system</w:t>
-      </w:r>
-      <w:r>
-        <w:rPr>
-          <w:rFonts w:hint="eastAsia"/>
-        </w:rPr>
-        <w:t>,</w:t>
-      </w:r>
-      <w:r>
-        <w:t xml:space="preserve"> OBU and RSU are mostly </w:t>
-      </w:r>
-      <w:r>
-        <w:t xml:space="preserve">resource-limited </w:t>
-      </w:r>
-      <w:r>
-        <w:t xml:space="preserve">embedded devices with tiny size, which have poor performance compared to desktops in term of computing. </w:t>
-      </w:r>
-      <w:r>
-        <w:t>In addition, VANET system is a</w:t>
-      </w:r>
-      <w:r>
-        <w:t xml:space="preserve"> </w:t>
-      </w:r>
-      <w:r>
-        <w:t>high real-time system, hence, efficiency is the other decisive factor for VANET system.</w:t>
-      </w:r>
-    </w:p>
-    <w:p>
-      <w:pPr>
-        <w:rPr>
-          <w:rFonts w:hint="eastAsia"/>
-        </w:rPr>
-      </w:pPr>
-    </w:p>
-    <w:p>
-      <w:pPr>
-        <w:rPr>
-          <w:rFonts w:hint="eastAsia"/>
-        </w:rPr>
-      </w:pPr>
-    </w:p>
-    <w:p>
-      <w:pPr>
-        <w:rPr>
-          <w:rFonts w:hint="eastAsia"/>
-        </w:rPr>
-      </w:pPr>
-    </w:p>
-    <w:p>
-      <w:pPr>
-        <w:rPr>
-          <w:rFonts w:hint="eastAsia"/>
-        </w:rPr>
-      </w:pPr>
-    </w:p>
+    <w:p/>
+    <w:p/>
+    <w:p/>
+    <w:p/>
     <w:p/>
     <w:p>
       <w:r>
@@ -1733,11 +1669,6 @@
       </w:r>
     </w:p>
     <w:p>
-      <w:pPr>
-        <w:rPr>
-          <w:rFonts w:hint="eastAsia"/>
-        </w:rPr>
-      </w:pPr>
       <w:r>
         <w:t>If our solution is applied to the above scenario, the user's privacy can be completely protected on the message transmission path, and the decryption operation can be performed efficiently, giving the user a good experience. Therefore, our plan is to win in one fell swoop.</w:t>
       </w:r>
@@ -1816,9 +1747,6 @@
           <w:numId w:val="4"/>
         </w:numPr>
         <w:ind w:firstLineChars="0"/>
-        <w:rPr>
-          <w:rFonts w:hint="eastAsia"/>
-        </w:rPr>
       </w:pPr>
       <w:r>
         <w:rPr>
@@ -1845,13 +1773,7 @@
         <w:t>Decryption</w:t>
       </w:r>
       <w:r>
-        <w:t xml:space="preserve"> Testing </w:t>
-      </w:r>
-      <w:r>
-        <w:t>algorithm</w:t>
-      </w:r>
-      <w:r>
-        <w:t xml:space="preserve"> which is used to reduce redundant operations. </w:t>
+        <w:t xml:space="preserve"> Testing algorithm which is used to reduce redundant operations. </w:t>
       </w:r>
       <w:r>
         <w:t xml:space="preserve">After Decryption Testing algorithm, </w:t>
@@ -1860,13 +1782,7 @@
         <w:t xml:space="preserve">OBU can verify the correctness of the results. </w:t>
       </w:r>
     </w:p>
-    <w:p>
-      <w:pPr>
-        <w:rPr>
-          <w:rFonts w:hint="eastAsia"/>
-        </w:rPr>
-      </w:pPr>
-    </w:p>
+    <w:p/>
     <w:p>
       <w:pPr>
         <w:pStyle w:val="1"/>
@@ -3393,9 +3309,6 @@
     <w:p>
       <w:pPr>
         <w:ind w:left="420"/>
-        <w:rPr>
-          <w:rFonts w:hint="eastAsia"/>
-        </w:rPr>
       </w:pPr>
       <w:r>
         <w:t>防火墙用于隔绝云环境与外部网络环境</w:t>
@@ -3414,46 +3327,1568 @@
           <w:rFonts w:hint="eastAsia"/>
         </w:rPr>
         <w:t>。</w:t>
+      </w:r>
+    </w:p>
+    <w:p>
+      <w:r>
+        <w:rPr>
+          <w:rFonts w:hint="eastAsia"/>
+        </w:rPr>
+        <w:t>I</w:t>
+      </w:r>
+      <w:r>
+        <w:t xml:space="preserve">n this section, we introduce the practical application of our scheme in VANET. Based on </w:t>
+      </w:r>
+      <w:r>
+        <w:t xml:space="preserve">above </w:t>
+      </w:r>
+      <w:r>
+        <w:t xml:space="preserve">idea, we construct an efficient privacy-preserving message </w:t>
+      </w:r>
+      <w:r>
+        <w:t>transmission</w:t>
+      </w:r>
+      <w:r>
+        <w:t xml:space="preserve"> system named EPPMT system.</w:t>
+      </w:r>
+      <w:r>
+        <w:t xml:space="preserve"> Fig. 2 illustrates the architecture of EPPMT </w:t>
+      </w:r>
+      <w:r>
+        <w:t xml:space="preserve">system and it consists of the following </w:t>
+      </w:r>
+      <w:r>
+        <w:t>components</w:t>
+      </w:r>
+      <w:r>
+        <w:t>:</w:t>
+      </w:r>
+    </w:p>
+    <w:p>
+      <w:pPr>
+        <w:pStyle w:val="1"/>
+      </w:pPr>
+      <w:r>
+        <w:lastRenderedPageBreak/>
+        <w:t>Performance Analysis</w:t>
+      </w:r>
+    </w:p>
+    <w:p>
+      <w:pPr>
+        <w:pStyle w:val="2"/>
+      </w:pPr>
+      <w:r>
+        <w:t>Functionality Comparison</w:t>
+      </w:r>
+    </w:p>
+    <w:p>
+      <w:pPr>
+        <w:pStyle w:val="2"/>
+      </w:pPr>
+      <w:r>
+        <w:t>Theoretical Analysis</w:t>
+      </w:r>
+    </w:p>
+    <w:p>
+      <w:r>
+        <w:t>考虑到不同的访问结构对方案的影响</w:t>
+      </w:r>
+      <w:r>
+        <w:rPr>
+          <w:rFonts w:hint="eastAsia"/>
+        </w:rPr>
+        <w:t>，</w:t>
+      </w:r>
+      <w:r>
+        <w:t>因此为了公平起见</w:t>
+      </w:r>
+      <w:r>
+        <w:rPr>
+          <w:rFonts w:hint="eastAsia"/>
+        </w:rPr>
+        <w:t>，</w:t>
+      </w:r>
+      <w:r>
+        <w:t>我们在理论分析和实验分析部分我们只考虑树形结构的方案</w:t>
+      </w:r>
+      <w:r>
+        <w:rPr>
+          <w:rFonts w:hint="eastAsia"/>
+        </w:rPr>
+        <w:t>。</w:t>
+      </w:r>
+      <w:r>
+        <w:rPr>
+          <w:rFonts w:hint="eastAsia"/>
+        </w:rPr>
+        <w:t>在表二中，我们的方案和已有的方案在公</w:t>
+      </w:r>
+      <w:proofErr w:type="gramStart"/>
+      <w:r>
+        <w:rPr>
+          <w:rFonts w:hint="eastAsia"/>
+        </w:rPr>
+        <w:t>钥</w:t>
+      </w:r>
+      <w:proofErr w:type="gramEnd"/>
+      <w:r>
+        <w:rPr>
+          <w:rFonts w:hint="eastAsia"/>
+        </w:rPr>
+        <w:t>、私</w:t>
+      </w:r>
+      <w:proofErr w:type="gramStart"/>
+      <w:r>
+        <w:rPr>
+          <w:rFonts w:hint="eastAsia"/>
+        </w:rPr>
+        <w:t>钥</w:t>
+      </w:r>
+      <w:proofErr w:type="gramEnd"/>
+      <w:r>
+        <w:rPr>
+          <w:rFonts w:hint="eastAsia"/>
+        </w:rPr>
+        <w:t>和密文的长度这三方面进行了对比</w:t>
+      </w:r>
+      <w:r>
+        <w:rPr>
+          <w:rFonts w:hint="eastAsia"/>
+        </w:rPr>
+        <w:t>。</w:t>
+      </w:r>
+      <w:r>
+        <w:rPr>
+          <w:rFonts w:hint="eastAsia"/>
+        </w:rPr>
+        <w:t>在私</w:t>
+      </w:r>
+      <w:proofErr w:type="gramStart"/>
+      <w:r>
+        <w:rPr>
+          <w:rFonts w:hint="eastAsia"/>
+        </w:rPr>
+        <w:t>钥</w:t>
+      </w:r>
+      <w:proofErr w:type="gramEnd"/>
+      <w:r>
+        <w:rPr>
+          <w:rFonts w:hint="eastAsia"/>
+        </w:rPr>
+        <w:t>方面，</w:t>
+      </w:r>
+      <w:r>
+        <w:rPr>
+          <w:rFonts w:hint="eastAsia"/>
+        </w:rPr>
+        <w:t>所有的方案的私</w:t>
+      </w:r>
+      <w:proofErr w:type="gramStart"/>
+      <w:r>
+        <w:rPr>
+          <w:rFonts w:hint="eastAsia"/>
+        </w:rPr>
+        <w:t>钥</w:t>
+      </w:r>
+      <w:proofErr w:type="gramEnd"/>
+      <w:r>
+        <w:rPr>
+          <w:rFonts w:hint="eastAsia"/>
+        </w:rPr>
+        <w:t>的长度都是线性增长的，只不过不同的方案的增长率不同</w:t>
+      </w:r>
+      <w:r>
+        <w:rPr>
+          <w:rFonts w:hint="eastAsia"/>
+        </w:rPr>
+        <w:t>，</w:t>
+      </w:r>
+      <w:r>
+        <w:rPr>
+          <w:rFonts w:hint="eastAsia"/>
+        </w:rPr>
+        <w:t>我们的方案的增长率最低为</w:t>
+      </w:r>
+      <w:r>
+        <w:rPr>
+          <w:rFonts w:hint="eastAsia"/>
+        </w:rPr>
+        <w:t>k</w:t>
+      </w:r>
+      <w:r>
+        <w:rPr>
+          <w:rFonts w:hint="eastAsia"/>
+        </w:rPr>
+        <w:t>，其他方案的增长率分别为</w:t>
+      </w:r>
+      <w:r>
+        <w:rPr>
+          <w:rFonts w:hint="eastAsia"/>
+        </w:rPr>
+        <w:t>3k</w:t>
+      </w:r>
+      <w:r>
+        <w:rPr>
+          <w:rFonts w:hint="eastAsia"/>
+        </w:rPr>
+        <w:t>，</w:t>
+      </w:r>
+      <w:r>
+        <w:rPr>
+          <w:rFonts w:hint="eastAsia"/>
+        </w:rPr>
+        <w:t>3k</w:t>
+      </w:r>
+      <w:r>
+        <w:rPr>
+          <w:rFonts w:hint="eastAsia"/>
+        </w:rPr>
+        <w:t>，</w:t>
+      </w:r>
+      <w:r>
+        <w:rPr>
+          <w:rFonts w:hint="eastAsia"/>
+        </w:rPr>
+        <w:t>2n</w:t>
+      </w:r>
+      <w:r>
+        <w:rPr>
+          <w:rFonts w:hint="eastAsia"/>
+        </w:rPr>
+        <w:t>。</w:t>
+      </w:r>
+      <w:r>
+        <w:rPr>
+          <w:rFonts w:hint="eastAsia"/>
+        </w:rPr>
+        <w:t>在公</w:t>
+      </w:r>
+      <w:proofErr w:type="gramStart"/>
+      <w:r>
+        <w:rPr>
+          <w:rFonts w:hint="eastAsia"/>
+        </w:rPr>
+        <w:t>钥</w:t>
+      </w:r>
+      <w:proofErr w:type="gramEnd"/>
+      <w:r>
+        <w:rPr>
+          <w:rFonts w:hint="eastAsia"/>
+        </w:rPr>
+        <w:t>长度方面，我们的方案比</w:t>
+      </w:r>
+      <w:proofErr w:type="spellStart"/>
+      <w:r>
+        <w:rPr>
+          <w:rFonts w:hint="eastAsia"/>
+        </w:rPr>
+        <w:t>Hur</w:t>
+      </w:r>
+      <w:proofErr w:type="spellEnd"/>
+      <w:r>
+        <w:rPr>
+          <w:rFonts w:hint="eastAsia"/>
+        </w:rPr>
+        <w:t>和</w:t>
+      </w:r>
+      <w:proofErr w:type="spellStart"/>
+      <w:r>
+        <w:rPr>
+          <w:rFonts w:hint="eastAsia"/>
+        </w:rPr>
+        <w:t>Helil</w:t>
+      </w:r>
+      <w:proofErr w:type="spellEnd"/>
+      <w:r>
+        <w:rPr>
+          <w:rFonts w:hint="eastAsia"/>
+        </w:rPr>
+        <w:t>的方案增长率较高，但是和</w:t>
+      </w:r>
+      <w:r>
+        <w:rPr>
+          <w:rFonts w:hint="eastAsia"/>
+        </w:rPr>
+        <w:t>Muller</w:t>
+      </w:r>
+      <w:r>
+        <w:rPr>
+          <w:rFonts w:hint="eastAsia"/>
+        </w:rPr>
+        <w:t>的方案拥有着相同的增长率</w:t>
+      </w:r>
+      <w:r>
+        <w:rPr>
+          <w:rFonts w:hint="eastAsia"/>
+        </w:rPr>
+        <w:t>——</w:t>
+      </w:r>
+      <w:r>
+        <w:rPr>
+          <w:rFonts w:hint="eastAsia"/>
+        </w:rPr>
+        <w:t>N</w:t>
+      </w:r>
+      <w:r>
+        <w:t>+4</w:t>
+      </w:r>
+      <w:r>
+        <w:rPr>
+          <w:rFonts w:hint="eastAsia"/>
+        </w:rPr>
+        <w:t>。</w:t>
+      </w:r>
+      <w:r>
+        <w:rPr>
+          <w:rFonts w:hint="eastAsia"/>
+        </w:rPr>
+        <w:t>在密文长度方面</w:t>
+      </w:r>
+      <w:r>
+        <w:rPr>
+          <w:rFonts w:hint="eastAsia"/>
+        </w:rPr>
+        <w:t>，由于我们引入和末端内部节点的概念，因此密文长度和末端结点的数量还有系统中的属性数量相关，当末端结点数量较少时，密文长度也更少。</w:t>
+      </w:r>
+    </w:p>
+    <w:p>
+      <w:r>
+        <w:rPr>
+          <w:rFonts w:hint="eastAsia"/>
+        </w:rPr>
+        <w:t>在表四中，我们比较了不同方案的效率</w:t>
+      </w:r>
+      <w:r>
+        <w:rPr>
+          <w:rFonts w:hint="eastAsia"/>
+        </w:rPr>
+        <w:t>，包括加密和解密效率两个主要的</w:t>
+      </w:r>
+      <w:r>
+        <w:rPr>
+          <w:rFonts w:hint="eastAsia"/>
+        </w:rPr>
+        <w:t>方面。</w:t>
+      </w:r>
+      <w:r>
+        <w:rPr>
+          <w:rFonts w:hint="eastAsia"/>
+        </w:rPr>
+        <w:t>在加密层</w:t>
+      </w:r>
+      <w:r>
+        <w:rPr>
+          <w:rFonts w:hint="eastAsia"/>
+        </w:rPr>
+        <w:t>面，由于我们的方案引入了末端内部结点，因此我们的方案的加密效率和末端内部节点的数量以及系统的属性数有关。</w:t>
+      </w:r>
+      <w:r>
+        <w:rPr>
+          <w:rFonts w:hint="eastAsia"/>
+        </w:rPr>
+        <w:t>在解密方面，我们的方案和</w:t>
+      </w:r>
+      <w:proofErr w:type="spellStart"/>
+      <w:r>
+        <w:rPr>
+          <w:rFonts w:hint="eastAsia"/>
+        </w:rPr>
+        <w:t>Hur</w:t>
+      </w:r>
+      <w:proofErr w:type="spellEnd"/>
+      <w:r>
+        <w:rPr>
+          <w:rFonts w:hint="eastAsia"/>
+        </w:rPr>
+        <w:t>以及</w:t>
+      </w:r>
+      <w:proofErr w:type="spellStart"/>
+      <w:r>
+        <w:rPr>
+          <w:rFonts w:hint="eastAsia"/>
+        </w:rPr>
+        <w:t>Helil</w:t>
+      </w:r>
+      <w:proofErr w:type="spellEnd"/>
+      <w:r>
+        <w:rPr>
+          <w:rFonts w:hint="eastAsia"/>
+        </w:rPr>
+        <w:t>的方案</w:t>
+      </w:r>
+      <w:proofErr w:type="gramStart"/>
+      <w:r>
+        <w:rPr>
+          <w:rFonts w:hint="eastAsia"/>
+        </w:rPr>
+        <w:t>都是常</w:t>
+      </w:r>
+      <w:proofErr w:type="gramEnd"/>
+      <w:r>
+        <w:rPr>
+          <w:rFonts w:hint="eastAsia"/>
+        </w:rPr>
+        <w:t>数量级，但是由于我们的方案不包括配对运算，因此更加高效。</w:t>
+      </w:r>
+    </w:p>
+    <w:p>
+      <w:pPr>
+        <w:pStyle w:val="2"/>
+      </w:pPr>
+      <w:r>
+        <w:rPr>
+          <w:rFonts w:hint="eastAsia"/>
+        </w:rPr>
+        <w:t>E</w:t>
+      </w:r>
+      <w:r>
+        <w:t>xperimental Simulation</w:t>
+      </w:r>
+    </w:p>
+    <w:p>
+      <w:r>
+        <w:rPr>
+          <w:rFonts w:hint="eastAsia"/>
+        </w:rPr>
+        <w:t>为了验证上述理论分析的正确性，我们仿真了我们的方案并且实现了上述文章中的方案。</w:t>
+      </w:r>
+      <w:r>
+        <w:rPr>
+          <w:rFonts w:hint="eastAsia"/>
+        </w:rPr>
+        <w:t>所有的实验均是基于</w:t>
+      </w:r>
+      <w:r>
+        <w:rPr>
+          <w:rFonts w:hint="eastAsia"/>
+        </w:rPr>
+        <w:t>Java</w:t>
+      </w:r>
+      <w:r>
+        <w:t xml:space="preserve"> Pairing-Based Library (JPBC). </w:t>
+      </w:r>
+      <w:r>
+        <w:t>为了达到安全性</w:t>
+      </w:r>
+      <w:r>
+        <w:rPr>
+          <w:rFonts w:hint="eastAsia"/>
+        </w:rPr>
+        <w:t>，</w:t>
+      </w:r>
+      <w:r>
+        <w:t>所有的实验使用</w:t>
+      </w:r>
+      <w:r>
+        <w:rPr>
+          <w:rFonts w:hint="eastAsia"/>
+        </w:rPr>
+        <w:t>1</w:t>
+      </w:r>
+      <w:r>
+        <w:t>60</w:t>
+      </w:r>
+      <w:r>
+        <w:t>位的椭圆曲线组</w:t>
+      </w:r>
+      <w:r>
+        <w:rPr>
+          <w:rFonts w:hint="eastAsia"/>
+        </w:rPr>
+        <w:t>，</w:t>
+      </w:r>
+      <w:r>
+        <w:t>它是由在</w:t>
+      </w:r>
+      <w:r>
+        <w:rPr>
+          <w:rFonts w:hint="eastAsia"/>
+        </w:rPr>
+        <w:t>5</w:t>
+      </w:r>
+      <w:r>
+        <w:t>12</w:t>
+      </w:r>
+      <w:r>
+        <w:t>位有限域上的超奇异曲线生成的</w:t>
+      </w:r>
+      <w:r>
+        <w:rPr>
+          <w:rFonts w:hint="eastAsia"/>
+        </w:rPr>
+        <w:t>。</w:t>
+      </w:r>
+      <w:r>
+        <w:t xml:space="preserve"> </w:t>
+      </w:r>
+      <w:r>
+        <w:rPr>
+          <w:rFonts w:hint="eastAsia"/>
+        </w:rPr>
+        <w:t>最后，所有的实验运行在一台小米</w:t>
+      </w:r>
+      <w:r>
+        <w:t>6</w:t>
+      </w:r>
+      <w:r>
+        <w:rPr>
+          <w:rFonts w:hint="eastAsia"/>
+        </w:rPr>
+        <w:t>智能手机中，它的配置是</w:t>
+      </w:r>
+      <w:r>
+        <w:rPr>
+          <w:rFonts w:hint="eastAsia"/>
+        </w:rPr>
+        <w:t>1</w:t>
+      </w:r>
+      <w:r>
+        <w:t>.9GHz</w:t>
+      </w:r>
+      <w:r>
+        <w:t>的</w:t>
+      </w:r>
+      <w:proofErr w:type="gramStart"/>
+      <w:r>
+        <w:t>骁</w:t>
+      </w:r>
+      <w:proofErr w:type="gramEnd"/>
+      <w:r>
+        <w:t>龙</w:t>
+      </w:r>
+      <w:r>
+        <w:rPr>
+          <w:rFonts w:hint="eastAsia"/>
+        </w:rPr>
+        <w:t>8</w:t>
+      </w:r>
+      <w:r>
+        <w:t>35</w:t>
+      </w:r>
+      <w:r>
+        <w:t>和</w:t>
+      </w:r>
+      <w:r>
+        <w:rPr>
+          <w:rFonts w:hint="eastAsia"/>
+        </w:rPr>
+        <w:t>3GB</w:t>
+      </w:r>
+      <w:r>
+        <w:t xml:space="preserve"> </w:t>
+      </w:r>
+      <w:r>
+        <w:rPr>
+          <w:rFonts w:hint="eastAsia"/>
+        </w:rPr>
+        <w:t>Random</w:t>
+      </w:r>
+      <w:r>
+        <w:t xml:space="preserve"> Access Memory</w:t>
+      </w:r>
+      <w:r>
+        <w:rPr>
+          <w:rFonts w:hint="eastAsia"/>
+        </w:rPr>
+        <w:t>并且运行了</w:t>
+      </w:r>
+      <w:r>
+        <w:rPr>
+          <w:rFonts w:hint="eastAsia"/>
+        </w:rPr>
+        <w:t>MIUI</w:t>
+      </w:r>
+      <w:r>
+        <w:t xml:space="preserve"> 10.2 </w:t>
+      </w:r>
+      <w:r>
+        <w:t>操作系统</w:t>
+      </w:r>
+      <w:r>
+        <w:rPr>
+          <w:rFonts w:hint="eastAsia"/>
+        </w:rPr>
+        <w:t>（</w:t>
+      </w:r>
+      <w:proofErr w:type="gramStart"/>
+      <w:r>
+        <w:rPr>
+          <w:rFonts w:hint="eastAsia"/>
+        </w:rPr>
+        <w:t>基于安卓</w:t>
+      </w:r>
+      <w:proofErr w:type="gramEnd"/>
+      <w:r>
+        <w:rPr>
+          <w:rFonts w:hint="eastAsia"/>
+        </w:rPr>
+        <w:t>9</w:t>
+      </w:r>
+      <w:r>
+        <w:t>.0</w:t>
+      </w:r>
+      <w:r>
+        <w:rPr>
+          <w:rFonts w:hint="eastAsia"/>
+        </w:rPr>
+        <w:t>）。</w:t>
+      </w:r>
+    </w:p>
+    <w:p>
+      <w:r>
+        <w:rPr>
+          <w:rFonts w:hint="eastAsia"/>
+        </w:rPr>
+        <w:t>实验结果如图</w:t>
+      </w:r>
+      <w:r>
+        <w:rPr>
+          <w:rFonts w:hint="eastAsia"/>
+        </w:rPr>
+        <w:t>4</w:t>
+      </w:r>
+      <w:r>
+        <w:rPr>
+          <w:rFonts w:hint="eastAsia"/>
+        </w:rPr>
+        <w:t>所示。</w:t>
       </w:r>
       <w:bookmarkStart w:id="0" w:name="_GoBack"/>
       <w:bookmarkEnd w:id="0"/>
+      <w:r>
+        <w:t>图</w:t>
+      </w:r>
+      <w:r>
+        <w:t>4</w:t>
+      </w:r>
+      <w:r>
+        <w:rPr>
+          <w:rFonts w:hint="eastAsia"/>
+        </w:rPr>
+        <w:t>的</w:t>
+      </w:r>
+      <w:r>
+        <w:rPr>
+          <w:rFonts w:hint="eastAsia"/>
+        </w:rPr>
+        <w:t>a</w:t>
+      </w:r>
+      <w:r>
+        <w:rPr>
+          <w:rFonts w:hint="eastAsia"/>
+        </w:rPr>
+        <w:t>和</w:t>
+      </w:r>
+      <w:r>
+        <w:rPr>
+          <w:rFonts w:hint="eastAsia"/>
+        </w:rPr>
+        <w:t>b</w:t>
+      </w:r>
+      <w:r>
+        <w:rPr>
+          <w:rFonts w:hint="eastAsia"/>
+        </w:rPr>
+        <w:t>分别展示了加密时间和解密时间随着属性数量变化关系。</w:t>
+      </w:r>
+      <w:r>
+        <w:rPr>
+          <w:rFonts w:hint="eastAsia"/>
+        </w:rPr>
+        <w:t>从图</w:t>
+      </w:r>
+      <w:r>
+        <w:t>4</w:t>
+      </w:r>
+      <w:r>
+        <w:t>a</w:t>
+      </w:r>
+      <w:r>
+        <w:t>中我们可以知道</w:t>
+      </w:r>
+      <w:r>
+        <w:rPr>
+          <w:rFonts w:hint="eastAsia"/>
+        </w:rPr>
+        <w:t>，</w:t>
+      </w:r>
+      <w:r>
+        <w:t>4</w:t>
+      </w:r>
+      <w:r>
+        <w:t>个方案的加密时间都是随着属性的变化近乎成线性变化的</w:t>
+      </w:r>
+      <w:r>
+        <w:rPr>
+          <w:rFonts w:hint="eastAsia"/>
+        </w:rPr>
+        <w:t>。</w:t>
+      </w:r>
+      <w:r>
+        <w:t>当属性的数量较少时</w:t>
+      </w:r>
+      <w:r>
+        <w:rPr>
+          <w:rFonts w:hint="eastAsia"/>
+        </w:rPr>
+        <w:t>，</w:t>
+      </w:r>
+      <w:r>
+        <w:t>例如为</w:t>
+      </w:r>
+      <w:r>
+        <w:rPr>
+          <w:rFonts w:hint="eastAsia"/>
+        </w:rPr>
+        <w:t>2</w:t>
+      </w:r>
+      <w:r>
+        <w:rPr>
+          <w:rFonts w:hint="eastAsia"/>
+        </w:rPr>
+        <w:t>，这时候</w:t>
+      </w:r>
+      <w:r>
+        <w:t>4</w:t>
+      </w:r>
+      <w:r>
+        <w:t>个方案的加密时间近乎相同</w:t>
+      </w:r>
+      <w:r>
+        <w:rPr>
+          <w:rFonts w:hint="eastAsia"/>
+        </w:rPr>
+        <w:t>，</w:t>
+      </w:r>
+      <w:r>
+        <w:t>分别为</w:t>
+      </w:r>
+      <w:r>
+        <w:rPr>
+          <w:rFonts w:hint="eastAsia"/>
+        </w:rPr>
+        <w:t>：</w:t>
+      </w:r>
+      <w:r>
+        <w:rPr>
+          <w:rFonts w:hint="eastAsia"/>
+        </w:rPr>
+        <w:t>5</w:t>
+      </w:r>
+      <w:r>
+        <w:t>00ms</w:t>
+      </w:r>
+      <w:r>
+        <w:rPr>
+          <w:rFonts w:hint="eastAsia"/>
+        </w:rPr>
+        <w:t>，</w:t>
+      </w:r>
+      <w:r>
+        <w:rPr>
+          <w:rFonts w:hint="eastAsia"/>
+        </w:rPr>
+        <w:t>5</w:t>
+      </w:r>
+      <w:r>
+        <w:t>00ms</w:t>
+      </w:r>
+      <w:r>
+        <w:rPr>
+          <w:rFonts w:hint="eastAsia"/>
+        </w:rPr>
+        <w:t>，</w:t>
+      </w:r>
+      <w:r>
+        <w:rPr>
+          <w:rFonts w:hint="eastAsia"/>
+        </w:rPr>
+        <w:t>5</w:t>
+      </w:r>
+      <w:r>
+        <w:t>00ms</w:t>
+      </w:r>
+      <w:r>
+        <w:rPr>
+          <w:rFonts w:hint="eastAsia"/>
+        </w:rPr>
+        <w:t>，</w:t>
+      </w:r>
+      <w:r>
+        <w:rPr>
+          <w:rFonts w:hint="eastAsia"/>
+        </w:rPr>
+        <w:t>5</w:t>
+      </w:r>
+      <w:r>
+        <w:t>00ms</w:t>
+      </w:r>
+      <w:r>
+        <w:rPr>
+          <w:rFonts w:hint="eastAsia"/>
+        </w:rPr>
+        <w:t>。</w:t>
+      </w:r>
+      <w:r>
+        <w:t>当属性</w:t>
+      </w:r>
+      <w:r>
+        <w:t>数量从</w:t>
+      </w:r>
+      <w:r>
+        <w:rPr>
+          <w:rFonts w:hint="eastAsia"/>
+        </w:rPr>
+        <w:t>2</w:t>
+      </w:r>
+      <w:r>
+        <w:rPr>
+          <w:rFonts w:hint="eastAsia"/>
+        </w:rPr>
+        <w:t>增长到</w:t>
+      </w:r>
+      <w:r>
+        <w:rPr>
+          <w:rFonts w:hint="eastAsia"/>
+        </w:rPr>
+        <w:t>2</w:t>
+      </w:r>
+      <w:r>
+        <w:t>0</w:t>
+      </w:r>
+      <w:r>
+        <w:t>时</w:t>
+      </w:r>
+      <w:r>
+        <w:rPr>
+          <w:rFonts w:hint="eastAsia"/>
+        </w:rPr>
+        <w:t>，因为增长率的不同，</w:t>
+      </w:r>
+      <w:r>
+        <w:rPr>
+          <w:rFonts w:hint="eastAsia"/>
+        </w:rPr>
+        <w:t>4</w:t>
+      </w:r>
+      <w:r>
+        <w:rPr>
+          <w:rFonts w:hint="eastAsia"/>
+        </w:rPr>
+        <w:t>个方案的加密时间出现了明显的变化，</w:t>
+      </w:r>
+      <w:r>
+        <w:rPr>
+          <w:rFonts w:hint="eastAsia"/>
+        </w:rPr>
+        <w:t>Muller</w:t>
+      </w:r>
+      <w:r>
+        <w:rPr>
+          <w:rFonts w:hint="eastAsia"/>
+        </w:rPr>
+        <w:t>的方案耗时最多，大约是</w:t>
+      </w:r>
+      <w:r>
+        <w:rPr>
+          <w:rFonts w:hint="eastAsia"/>
+        </w:rPr>
+        <w:t>4</w:t>
+      </w:r>
+      <w:r>
+        <w:t>500ms</w:t>
+      </w:r>
+      <w:r>
+        <w:rPr>
+          <w:rFonts w:hint="eastAsia"/>
+        </w:rPr>
+        <w:t>，我们的方案、</w:t>
+      </w:r>
+      <w:proofErr w:type="spellStart"/>
+      <w:r>
+        <w:rPr>
+          <w:rFonts w:hint="eastAsia"/>
+        </w:rPr>
+        <w:t>Helil</w:t>
+      </w:r>
+      <w:proofErr w:type="spellEnd"/>
+      <w:r>
+        <w:rPr>
+          <w:rFonts w:hint="eastAsia"/>
+        </w:rPr>
+        <w:t>和</w:t>
+      </w:r>
+      <w:proofErr w:type="spellStart"/>
+      <w:r>
+        <w:rPr>
+          <w:rFonts w:hint="eastAsia"/>
+        </w:rPr>
+        <w:t>Hur</w:t>
+      </w:r>
+      <w:proofErr w:type="spellEnd"/>
+      <w:r>
+        <w:rPr>
+          <w:rFonts w:hint="eastAsia"/>
+        </w:rPr>
+        <w:t>次之，为</w:t>
+      </w:r>
+      <w:r>
+        <w:rPr>
+          <w:rFonts w:hint="eastAsia"/>
+        </w:rPr>
+        <w:t>3</w:t>
+      </w:r>
+      <w:r>
+        <w:t>400ms</w:t>
+      </w:r>
+      <w:r>
+        <w:rPr>
+          <w:rFonts w:hint="eastAsia"/>
+        </w:rPr>
+        <w:t>，</w:t>
+      </w:r>
+      <w:r>
+        <w:t>2700ms</w:t>
+      </w:r>
+      <w:r>
+        <w:rPr>
+          <w:rFonts w:hint="eastAsia"/>
+        </w:rPr>
+        <w:t>，</w:t>
+      </w:r>
+      <w:r>
+        <w:rPr>
+          <w:rFonts w:hint="eastAsia"/>
+        </w:rPr>
+        <w:t>2</w:t>
+      </w:r>
+      <w:r>
+        <w:t>500ms</w:t>
+      </w:r>
+      <w:r>
+        <w:rPr>
+          <w:rFonts w:hint="eastAsia"/>
+        </w:rPr>
+        <w:t>。</w:t>
+      </w:r>
+      <w:r>
+        <w:rPr>
+          <w:rFonts w:hint="eastAsia"/>
+        </w:rPr>
+        <w:t>从图</w:t>
+      </w:r>
+      <w:r>
+        <w:rPr>
+          <w:rFonts w:hint="eastAsia"/>
+        </w:rPr>
+        <w:t>7b</w:t>
+      </w:r>
+      <w:r>
+        <w:rPr>
+          <w:rFonts w:hint="eastAsia"/>
+        </w:rPr>
+        <w:t>中，我们可以知道，只有</w:t>
+      </w:r>
+      <w:r>
+        <w:rPr>
+          <w:rFonts w:hint="eastAsia"/>
+        </w:rPr>
+        <w:t>Muller</w:t>
+      </w:r>
+      <w:r>
+        <w:rPr>
+          <w:rFonts w:hint="eastAsia"/>
+        </w:rPr>
+        <w:t>的方案的解密时间随着属性的增加而增加，当属性是</w:t>
+      </w:r>
+      <w:r>
+        <w:rPr>
+          <w:rFonts w:hint="eastAsia"/>
+        </w:rPr>
+        <w:t>2</w:t>
+      </w:r>
+      <w:r>
+        <w:rPr>
+          <w:rFonts w:hint="eastAsia"/>
+        </w:rPr>
+        <w:t>的时候，解密时间大约是</w:t>
+      </w:r>
+      <w:r>
+        <w:t>800ms</w:t>
+      </w:r>
+      <w:r>
+        <w:rPr>
+          <w:rFonts w:hint="eastAsia"/>
+        </w:rPr>
+        <w:t>，</w:t>
+      </w:r>
+      <w:r>
+        <w:t>属性增长到</w:t>
+      </w:r>
+      <w:r>
+        <w:rPr>
+          <w:rFonts w:hint="eastAsia"/>
+        </w:rPr>
+        <w:t>2</w:t>
+      </w:r>
+      <w:r>
+        <w:t>0</w:t>
+      </w:r>
+      <w:r>
+        <w:t>的时候</w:t>
+      </w:r>
+      <w:r>
+        <w:rPr>
+          <w:rFonts w:hint="eastAsia"/>
+        </w:rPr>
+        <w:t>，</w:t>
+      </w:r>
+      <w:r>
+        <w:t>解密时间增长到</w:t>
+      </w:r>
+      <w:r>
+        <w:rPr>
+          <w:rFonts w:hint="eastAsia"/>
+        </w:rPr>
+        <w:t>5</w:t>
+      </w:r>
+      <w:r>
+        <w:t>500ms</w:t>
+      </w:r>
+      <w:r>
+        <w:rPr>
+          <w:rFonts w:hint="eastAsia"/>
+        </w:rPr>
+        <w:t>。</w:t>
+      </w:r>
+      <w:proofErr w:type="spellStart"/>
+      <w:r>
+        <w:t>Hur</w:t>
+      </w:r>
+      <w:proofErr w:type="spellEnd"/>
+      <w:r>
+        <w:rPr>
+          <w:rFonts w:hint="eastAsia"/>
+        </w:rPr>
+        <w:t>、</w:t>
+      </w:r>
+      <w:proofErr w:type="spellStart"/>
+      <w:r>
+        <w:t>Helil</w:t>
+      </w:r>
+      <w:proofErr w:type="spellEnd"/>
+      <w:r>
+        <w:t>的方案和我们的方案的解密时间是一条水平的直线</w:t>
+      </w:r>
+      <w:r>
+        <w:rPr>
+          <w:rFonts w:hint="eastAsia"/>
+        </w:rPr>
+        <w:t>。</w:t>
+      </w:r>
+      <w:r>
+        <w:rPr>
+          <w:rFonts w:hint="eastAsia"/>
+        </w:rPr>
+        <w:t>其中</w:t>
+      </w:r>
+      <w:proofErr w:type="spellStart"/>
+      <w:r>
+        <w:rPr>
+          <w:rFonts w:hint="eastAsia"/>
+        </w:rPr>
+        <w:t>Hur</w:t>
+      </w:r>
+      <w:proofErr w:type="spellEnd"/>
+      <w:r>
+        <w:rPr>
+          <w:rFonts w:hint="eastAsia"/>
+        </w:rPr>
+        <w:t>和</w:t>
+      </w:r>
+      <w:proofErr w:type="spellStart"/>
+      <w:r>
+        <w:rPr>
+          <w:rFonts w:hint="eastAsia"/>
+        </w:rPr>
+        <w:t>Helil</w:t>
+      </w:r>
+      <w:proofErr w:type="spellEnd"/>
+      <w:r>
+        <w:rPr>
+          <w:rFonts w:hint="eastAsia"/>
+        </w:rPr>
+        <w:t>的方案的解密时间大致相同，为</w:t>
+      </w:r>
+      <w:r>
+        <w:rPr>
+          <w:rFonts w:hint="eastAsia"/>
+        </w:rPr>
+        <w:t>2</w:t>
+      </w:r>
+      <w:r>
+        <w:t>50ms</w:t>
+      </w:r>
+      <w:r>
+        <w:rPr>
+          <w:rFonts w:hint="eastAsia"/>
+        </w:rPr>
+        <w:t>。</w:t>
+      </w:r>
+      <w:r>
+        <w:t>我们的方案的解密时间最少</w:t>
+      </w:r>
+      <w:r>
+        <w:rPr>
+          <w:rFonts w:hint="eastAsia"/>
+        </w:rPr>
+        <w:t>，</w:t>
+      </w:r>
+      <w:r>
+        <w:t>为</w:t>
+      </w:r>
+      <w:r>
+        <w:rPr>
+          <w:rFonts w:hint="eastAsia"/>
+        </w:rPr>
+        <w:t>9</w:t>
+      </w:r>
+      <w:r>
+        <w:t>0ms</w:t>
+      </w:r>
+      <w:r>
+        <w:rPr>
+          <w:rFonts w:hint="eastAsia"/>
+        </w:rPr>
+        <w:t>。</w:t>
+      </w:r>
     </w:p>
     <w:p>
-      <w:r>
-        <w:rPr>
-          <w:rFonts w:hint="eastAsia"/>
-        </w:rPr>
-        <w:t>I</w:t>
-      </w:r>
-      <w:r>
-        <w:t xml:space="preserve">n this section, we introduce the practical application of our scheme in VANET. Based on </w:t>
-      </w:r>
-      <w:r>
-        <w:t xml:space="preserve">above </w:t>
-      </w:r>
-      <w:r>
-        <w:t xml:space="preserve">idea, we construct an efficient privacy-preserving message </w:t>
-      </w:r>
-      <w:r>
-        <w:t>transmission</w:t>
-      </w:r>
-      <w:r>
-        <w:t xml:space="preserve"> system named EPPMT system.</w:t>
-      </w:r>
-      <w:r>
-        <w:t xml:space="preserve"> Fig. 2 illustrates the architecture of EPPMT </w:t>
-      </w:r>
-      <w:r>
-        <w:t xml:space="preserve">system and it consists of the following </w:t>
-      </w:r>
-      <w:r>
-        <w:t>components</w:t>
-      </w:r>
-      <w:r>
-        <w:t>:</w:t>
+      <w:pPr>
+        <w:rPr>
+          <w:rFonts w:hint="eastAsia"/>
+        </w:rPr>
+      </w:pPr>
+      <w:r>
+        <w:t>此外</w:t>
+      </w:r>
+      <w:r>
+        <w:rPr>
+          <w:rFonts w:hint="eastAsia"/>
+        </w:rPr>
+        <w:t>，</w:t>
+      </w:r>
+      <w:r>
+        <w:t>我们还比较了</w:t>
+      </w:r>
+      <w:r>
+        <w:t>几个方案的</w:t>
+      </w:r>
+      <w:r>
+        <w:t>私</w:t>
+      </w:r>
+      <w:proofErr w:type="gramStart"/>
+      <w:r>
+        <w:t>钥</w:t>
+      </w:r>
+      <w:proofErr w:type="gramEnd"/>
+      <w:r>
+        <w:t>的存储开销</w:t>
+      </w:r>
+      <w:r>
+        <w:rPr>
+          <w:rFonts w:hint="eastAsia"/>
+        </w:rPr>
+        <w:t>，如图</w:t>
+      </w:r>
+      <w:r>
+        <w:rPr>
+          <w:rFonts w:hint="eastAsia"/>
+        </w:rPr>
+        <w:t>5</w:t>
+      </w:r>
+      <w:r>
+        <w:rPr>
+          <w:rFonts w:hint="eastAsia"/>
+        </w:rPr>
+        <w:t>所示</w:t>
+      </w:r>
+      <w:r>
+        <w:rPr>
+          <w:rFonts w:hint="eastAsia"/>
+        </w:rPr>
+        <w:t>。</w:t>
+      </w:r>
+      <w:r>
+        <w:rPr>
+          <w:rFonts w:hint="eastAsia"/>
+        </w:rPr>
+        <w:t>Muller</w:t>
+      </w:r>
+      <w:r>
+        <w:rPr>
+          <w:rFonts w:hint="eastAsia"/>
+        </w:rPr>
+        <w:t>的方案拥有最高的存储开销在</w:t>
+      </w:r>
+      <w:r>
+        <w:rPr>
+          <w:rFonts w:hint="eastAsia"/>
+        </w:rPr>
+        <w:t>4</w:t>
+      </w:r>
+      <w:r>
+        <w:rPr>
+          <w:rFonts w:hint="eastAsia"/>
+        </w:rPr>
+        <w:t>个方案中。</w:t>
+      </w:r>
+      <w:r>
+        <w:rPr>
+          <w:rFonts w:hint="eastAsia"/>
+        </w:rPr>
+        <w:t>它从</w:t>
+      </w:r>
+      <w:r>
+        <w:rPr>
+          <w:rFonts w:hint="eastAsia"/>
+        </w:rPr>
+        <w:t>2</w:t>
+      </w:r>
+      <w:r>
+        <w:t>.8KB</w:t>
+      </w:r>
+      <w:r>
+        <w:t>增长到</w:t>
+      </w:r>
+      <w:r>
+        <w:rPr>
+          <w:rFonts w:hint="eastAsia"/>
+        </w:rPr>
+        <w:t>7</w:t>
+      </w:r>
+      <w:r>
+        <w:t>.8KB</w:t>
+      </w:r>
+      <w:r>
+        <w:rPr>
+          <w:rFonts w:hint="eastAsia"/>
+        </w:rPr>
+        <w:t>，</w:t>
+      </w:r>
+      <w:r>
+        <w:t>当属性数量从</w:t>
+      </w:r>
+      <w:r>
+        <w:t>10</w:t>
+      </w:r>
+      <w:r>
+        <w:t>增长到</w:t>
+      </w:r>
+      <w:r>
+        <w:rPr>
+          <w:rFonts w:hint="eastAsia"/>
+        </w:rPr>
+        <w:t>3</w:t>
+      </w:r>
+      <w:r>
+        <w:t>0</w:t>
+      </w:r>
+      <w:r>
+        <w:rPr>
+          <w:rFonts w:hint="eastAsia"/>
+        </w:rPr>
+        <w:t>。</w:t>
+      </w:r>
+      <w:proofErr w:type="spellStart"/>
+      <w:r>
+        <w:t>Hur</w:t>
+      </w:r>
+      <w:proofErr w:type="spellEnd"/>
+      <w:r>
+        <w:t>和</w:t>
+      </w:r>
+      <w:proofErr w:type="spellStart"/>
+      <w:r>
+        <w:t>Helil</w:t>
+      </w:r>
+      <w:proofErr w:type="spellEnd"/>
+      <w:r>
+        <w:t>的方案总是有着相似的开销</w:t>
+      </w:r>
+      <w:r>
+        <w:rPr>
+          <w:rFonts w:hint="eastAsia"/>
+        </w:rPr>
+        <w:t>，</w:t>
+      </w:r>
+      <w:r>
+        <w:t>当属性数量为</w:t>
+      </w:r>
+      <w:r>
+        <w:rPr>
+          <w:rFonts w:hint="eastAsia"/>
+        </w:rPr>
+        <w:t>1</w:t>
+      </w:r>
+      <w:r>
+        <w:t>0</w:t>
+      </w:r>
+      <w:r>
+        <w:rPr>
+          <w:rFonts w:hint="eastAsia"/>
+        </w:rPr>
+        <w:t>，</w:t>
+      </w:r>
+      <w:r>
+        <w:rPr>
+          <w:rFonts w:hint="eastAsia"/>
+        </w:rPr>
+        <w:t>2</w:t>
+      </w:r>
+      <w:r>
+        <w:t>0</w:t>
+      </w:r>
+      <w:r>
+        <w:rPr>
+          <w:rFonts w:hint="eastAsia"/>
+        </w:rPr>
+        <w:t>，</w:t>
+      </w:r>
+      <w:r>
+        <w:rPr>
+          <w:rFonts w:hint="eastAsia"/>
+        </w:rPr>
+        <w:t>3</w:t>
+      </w:r>
+      <w:r>
+        <w:t>0</w:t>
+      </w:r>
+      <w:r>
+        <w:rPr>
+          <w:rFonts w:hint="eastAsia"/>
+        </w:rPr>
+        <w:t>，</w:t>
+      </w:r>
+      <w:r>
+        <w:t>存储开销为</w:t>
+      </w:r>
+      <w:r>
+        <w:rPr>
+          <w:rFonts w:hint="eastAsia"/>
+        </w:rPr>
+        <w:t>2</w:t>
+      </w:r>
+      <w:r>
+        <w:t>.2KB</w:t>
+      </w:r>
+      <w:r>
+        <w:rPr>
+          <w:rFonts w:hint="eastAsia"/>
+        </w:rPr>
+        <w:t>，</w:t>
+      </w:r>
+      <w:r>
+        <w:t>4.7KB</w:t>
+      </w:r>
+      <w:r>
+        <w:rPr>
+          <w:rFonts w:hint="eastAsia"/>
+        </w:rPr>
+        <w:t>，</w:t>
+      </w:r>
+      <w:r>
+        <w:rPr>
+          <w:rFonts w:hint="eastAsia"/>
+        </w:rPr>
+        <w:t>6</w:t>
+      </w:r>
+      <w:r>
+        <w:t>.8KB</w:t>
+      </w:r>
+      <w:r>
+        <w:rPr>
+          <w:rFonts w:hint="eastAsia"/>
+        </w:rPr>
+        <w:t>。</w:t>
+      </w:r>
+      <w:r>
+        <w:t>不论属性的数量如何改变</w:t>
+      </w:r>
+      <w:r>
+        <w:rPr>
+          <w:rFonts w:hint="eastAsia"/>
+        </w:rPr>
+        <w:t>，</w:t>
+      </w:r>
+      <w:r>
+        <w:t>我们的方案总是拥有着最小的私</w:t>
+      </w:r>
+      <w:proofErr w:type="gramStart"/>
+      <w:r>
+        <w:t>钥</w:t>
+      </w:r>
+      <w:proofErr w:type="gramEnd"/>
+      <w:r>
+        <w:t>开销</w:t>
+      </w:r>
+      <w:r>
+        <w:rPr>
+          <w:rFonts w:hint="eastAsia"/>
+        </w:rPr>
+        <w:t>。</w:t>
+      </w:r>
+      <w:r>
+        <w:rPr>
+          <w:rFonts w:hint="eastAsia"/>
+        </w:rPr>
+        <w:t>相似的，当属性数量被设置为</w:t>
+      </w:r>
+      <w:r>
+        <w:rPr>
+          <w:rFonts w:hint="eastAsia"/>
+        </w:rPr>
+        <w:t>1</w:t>
+      </w:r>
+      <w:r>
+        <w:t>0</w:t>
+      </w:r>
+      <w:r>
+        <w:rPr>
+          <w:rFonts w:hint="eastAsia"/>
+        </w:rPr>
+        <w:t>，</w:t>
+      </w:r>
+      <w:r>
+        <w:rPr>
+          <w:rFonts w:hint="eastAsia"/>
+        </w:rPr>
+        <w:t>2</w:t>
+      </w:r>
+      <w:r>
+        <w:t>0</w:t>
+      </w:r>
+      <w:r>
+        <w:rPr>
+          <w:rFonts w:hint="eastAsia"/>
+        </w:rPr>
+        <w:t>，</w:t>
+      </w:r>
+      <w:r>
+        <w:rPr>
+          <w:rFonts w:hint="eastAsia"/>
+        </w:rPr>
+        <w:t>3</w:t>
+      </w:r>
+      <w:r>
+        <w:t>0</w:t>
+      </w:r>
+      <w:r>
+        <w:t>时</w:t>
+      </w:r>
+      <w:r>
+        <w:rPr>
+          <w:rFonts w:hint="eastAsia"/>
+        </w:rPr>
+        <w:t>，</w:t>
+      </w:r>
+      <w:r>
+        <w:t>我们的方案的私</w:t>
+      </w:r>
+      <w:proofErr w:type="gramStart"/>
+      <w:r>
+        <w:t>钥</w:t>
+      </w:r>
+      <w:proofErr w:type="gramEnd"/>
+      <w:r>
+        <w:t>的开销大概为</w:t>
+      </w:r>
+      <w:r>
+        <w:rPr>
+          <w:rFonts w:hint="eastAsia"/>
+        </w:rPr>
+        <w:t>1KB</w:t>
+      </w:r>
+      <w:r>
+        <w:rPr>
+          <w:rFonts w:hint="eastAsia"/>
+        </w:rPr>
+        <w:t>，</w:t>
+      </w:r>
+      <w:r>
+        <w:rPr>
+          <w:rFonts w:hint="eastAsia"/>
+        </w:rPr>
+        <w:t>1</w:t>
+      </w:r>
+      <w:r>
+        <w:t>.75KB</w:t>
+      </w:r>
+      <w:r>
+        <w:rPr>
+          <w:rFonts w:hint="eastAsia"/>
+        </w:rPr>
+        <w:t>，</w:t>
+      </w:r>
+      <w:r>
+        <w:rPr>
+          <w:rFonts w:hint="eastAsia"/>
+        </w:rPr>
+        <w:t>2</w:t>
+      </w:r>
+      <w:r>
+        <w:t>.37KB</w:t>
+      </w:r>
+      <w:r>
+        <w:rPr>
+          <w:rFonts w:hint="eastAsia"/>
+        </w:rPr>
+        <w:t>。和消耗最高</w:t>
+      </w:r>
+      <w:r>
+        <w:rPr>
+          <w:rFonts w:hint="eastAsia"/>
+        </w:rPr>
+        <w:lastRenderedPageBreak/>
+        <w:t>的</w:t>
+      </w:r>
+      <w:r>
+        <w:rPr>
+          <w:rFonts w:hint="eastAsia"/>
+        </w:rPr>
+        <w:t>Muller</w:t>
+      </w:r>
+      <w:r>
+        <w:rPr>
+          <w:rFonts w:hint="eastAsia"/>
+        </w:rPr>
+        <w:t>方案对比，仅仅需要花费</w:t>
+      </w:r>
+      <w:r>
+        <w:rPr>
+          <w:rFonts w:hint="eastAsia"/>
+        </w:rPr>
+        <w:t>3</w:t>
+      </w:r>
+      <w:r>
+        <w:t>0</w:t>
+      </w:r>
+      <w:r>
+        <w:rPr>
+          <w:rFonts w:hint="eastAsia"/>
+        </w:rPr>
+        <w:t>%</w:t>
+      </w:r>
+      <w:r>
+        <w:t>左右的空间</w:t>
+      </w:r>
+      <w:r>
+        <w:rPr>
+          <w:rFonts w:hint="eastAsia"/>
+        </w:rPr>
+        <w:t>。</w:t>
       </w:r>
     </w:p>
-    <w:p/>
     <w:sectPr>
       <w:pgSz w:w="11906" w:h="16838"/>
       <w:pgMar w:top="1440" w:right="1800" w:bottom="1440" w:left="1800" w:header="851" w:footer="992" w:gutter="0"/>
@@ -4328,6 +5763,28 @@
       <w:szCs w:val="32"/>
     </w:rPr>
   </w:style>
+  <w:style w:type="paragraph" w:styleId="3">
+    <w:name w:val="heading 3"/>
+    <w:basedOn w:val="a"/>
+    <w:next w:val="a"/>
+    <w:link w:val="3Char"/>
+    <w:uiPriority w:val="9"/>
+    <w:unhideWhenUsed/>
+    <w:qFormat/>
+    <w:rsid w:val="00380F59"/>
+    <w:pPr>
+      <w:keepNext/>
+      <w:keepLines/>
+      <w:spacing w:before="260" w:after="260" w:line="416" w:lineRule="auto"/>
+      <w:outlineLvl w:val="2"/>
+    </w:pPr>
+    <w:rPr>
+      <w:b/>
+      <w:bCs/>
+      <w:sz w:val="32"/>
+      <w:szCs w:val="32"/>
+    </w:rPr>
+  </w:style>
   <w:style w:type="character" w:default="1" w:styleId="a0">
     <w:name w:val="Default Paragraph Font"/>
     <w:uiPriority w:val="1"/>
@@ -4391,6 +5848,19 @@
       <w:kern w:val="44"/>
       <w:sz w:val="44"/>
       <w:szCs w:val="44"/>
+    </w:rPr>
+  </w:style>
+  <w:style w:type="character" w:customStyle="1" w:styleId="3Char">
+    <w:name w:val="标题 3 Char"/>
+    <w:basedOn w:val="a0"/>
+    <w:link w:val="3"/>
+    <w:uiPriority w:val="9"/>
+    <w:rsid w:val="00380F59"/>
+    <w:rPr>
+      <w:b/>
+      <w:bCs/>
+      <w:sz w:val="32"/>
+      <w:szCs w:val="32"/>
     </w:rPr>
   </w:style>
 </w:styles>

--- a/draft_chinese.docx
+++ b/draft_chinese.docx
@@ -3495,13 +3495,7 @@
         <w:rPr>
           <w:rFonts w:hint="eastAsia"/>
         </w:rPr>
-        <w:t>的长度都是线性增长的，只不过不同的方案的增长率不同</w:t>
-      </w:r>
-      <w:r>
-        <w:rPr>
-          <w:rFonts w:hint="eastAsia"/>
-        </w:rPr>
-        <w:t>，</w:t>
+        <w:t>的长度都是线性增长的，只不过不同的方案的增长率不同，</w:t>
       </w:r>
       <w:r>
         <w:rPr>
@@ -3953,514 +3947,1059 @@
         </w:rPr>
         <w:t>所示。</w:t>
       </w:r>
+      <w:r>
+        <w:t>图</w:t>
+      </w:r>
+      <w:r>
+        <w:t>4</w:t>
+      </w:r>
+      <w:r>
+        <w:rPr>
+          <w:rFonts w:hint="eastAsia"/>
+        </w:rPr>
+        <w:t>的</w:t>
+      </w:r>
+      <w:r>
+        <w:rPr>
+          <w:rFonts w:hint="eastAsia"/>
+        </w:rPr>
+        <w:t>a</w:t>
+      </w:r>
+      <w:r>
+        <w:rPr>
+          <w:rFonts w:hint="eastAsia"/>
+        </w:rPr>
+        <w:t>和</w:t>
+      </w:r>
+      <w:r>
+        <w:rPr>
+          <w:rFonts w:hint="eastAsia"/>
+        </w:rPr>
+        <w:t>b</w:t>
+      </w:r>
+      <w:r>
+        <w:rPr>
+          <w:rFonts w:hint="eastAsia"/>
+        </w:rPr>
+        <w:t>分别展示了加密时间和解密时间随着属性数量变化关系。</w:t>
+      </w:r>
+      <w:r>
+        <w:rPr>
+          <w:rFonts w:hint="eastAsia"/>
+        </w:rPr>
+        <w:t>从图</w:t>
+      </w:r>
+      <w:r>
+        <w:t>4</w:t>
+      </w:r>
+      <w:r>
+        <w:t>a</w:t>
+      </w:r>
+      <w:r>
+        <w:t>中我们可以知道</w:t>
+      </w:r>
+      <w:r>
+        <w:rPr>
+          <w:rFonts w:hint="eastAsia"/>
+        </w:rPr>
+        <w:t>，</w:t>
+      </w:r>
+      <w:r>
+        <w:t>4</w:t>
+      </w:r>
+      <w:r>
+        <w:t>个方案的加密时间都是随着属性的变化近乎成线性变化的</w:t>
+      </w:r>
+      <w:r>
+        <w:rPr>
+          <w:rFonts w:hint="eastAsia"/>
+        </w:rPr>
+        <w:t>。</w:t>
+      </w:r>
+      <w:r>
+        <w:t>当属性的数量较少时</w:t>
+      </w:r>
+      <w:r>
+        <w:rPr>
+          <w:rFonts w:hint="eastAsia"/>
+        </w:rPr>
+        <w:t>，</w:t>
+      </w:r>
+      <w:r>
+        <w:t>例如为</w:t>
+      </w:r>
+      <w:r>
+        <w:rPr>
+          <w:rFonts w:hint="eastAsia"/>
+        </w:rPr>
+        <w:t>2</w:t>
+      </w:r>
+      <w:r>
+        <w:rPr>
+          <w:rFonts w:hint="eastAsia"/>
+        </w:rPr>
+        <w:t>，这时候</w:t>
+      </w:r>
+      <w:r>
+        <w:t>4</w:t>
+      </w:r>
+      <w:r>
+        <w:t>个方案的加密时间近乎相同</w:t>
+      </w:r>
+      <w:r>
+        <w:rPr>
+          <w:rFonts w:hint="eastAsia"/>
+        </w:rPr>
+        <w:t>，</w:t>
+      </w:r>
+      <w:r>
+        <w:t>分别为</w:t>
+      </w:r>
+      <w:r>
+        <w:rPr>
+          <w:rFonts w:hint="eastAsia"/>
+        </w:rPr>
+        <w:t>：</w:t>
+      </w:r>
+      <w:r>
+        <w:rPr>
+          <w:rFonts w:hint="eastAsia"/>
+        </w:rPr>
+        <w:t>5</w:t>
+      </w:r>
+      <w:r>
+        <w:t>00ms</w:t>
+      </w:r>
+      <w:r>
+        <w:rPr>
+          <w:rFonts w:hint="eastAsia"/>
+        </w:rPr>
+        <w:t>，</w:t>
+      </w:r>
+      <w:r>
+        <w:rPr>
+          <w:rFonts w:hint="eastAsia"/>
+        </w:rPr>
+        <w:t>5</w:t>
+      </w:r>
+      <w:r>
+        <w:t>00ms</w:t>
+      </w:r>
+      <w:r>
+        <w:rPr>
+          <w:rFonts w:hint="eastAsia"/>
+        </w:rPr>
+        <w:t>，</w:t>
+      </w:r>
+      <w:r>
+        <w:rPr>
+          <w:rFonts w:hint="eastAsia"/>
+        </w:rPr>
+        <w:t>5</w:t>
+      </w:r>
+      <w:r>
+        <w:t>00ms</w:t>
+      </w:r>
+      <w:r>
+        <w:rPr>
+          <w:rFonts w:hint="eastAsia"/>
+        </w:rPr>
+        <w:t>，</w:t>
+      </w:r>
+      <w:r>
+        <w:rPr>
+          <w:rFonts w:hint="eastAsia"/>
+        </w:rPr>
+        <w:t>5</w:t>
+      </w:r>
+      <w:r>
+        <w:t>00ms</w:t>
+      </w:r>
+      <w:r>
+        <w:rPr>
+          <w:rFonts w:hint="eastAsia"/>
+        </w:rPr>
+        <w:t>。</w:t>
+      </w:r>
+      <w:r>
+        <w:t>当属性</w:t>
+      </w:r>
+      <w:r>
+        <w:t>数量从</w:t>
+      </w:r>
+      <w:r>
+        <w:rPr>
+          <w:rFonts w:hint="eastAsia"/>
+        </w:rPr>
+        <w:t>2</w:t>
+      </w:r>
+      <w:r>
+        <w:rPr>
+          <w:rFonts w:hint="eastAsia"/>
+        </w:rPr>
+        <w:t>增长到</w:t>
+      </w:r>
+      <w:r>
+        <w:rPr>
+          <w:rFonts w:hint="eastAsia"/>
+        </w:rPr>
+        <w:t>2</w:t>
+      </w:r>
+      <w:r>
+        <w:t>0</w:t>
+      </w:r>
+      <w:r>
+        <w:t>时</w:t>
+      </w:r>
+      <w:r>
+        <w:rPr>
+          <w:rFonts w:hint="eastAsia"/>
+        </w:rPr>
+        <w:t>，因为增长率的不同，</w:t>
+      </w:r>
+      <w:r>
+        <w:rPr>
+          <w:rFonts w:hint="eastAsia"/>
+        </w:rPr>
+        <w:t>4</w:t>
+      </w:r>
+      <w:r>
+        <w:rPr>
+          <w:rFonts w:hint="eastAsia"/>
+        </w:rPr>
+        <w:t>个方案的加密时间出现了明显的变化，</w:t>
+      </w:r>
+      <w:r>
+        <w:rPr>
+          <w:rFonts w:hint="eastAsia"/>
+        </w:rPr>
+        <w:t>Muller</w:t>
+      </w:r>
+      <w:r>
+        <w:rPr>
+          <w:rFonts w:hint="eastAsia"/>
+        </w:rPr>
+        <w:t>的方案耗时最多，大约是</w:t>
+      </w:r>
+      <w:r>
+        <w:rPr>
+          <w:rFonts w:hint="eastAsia"/>
+        </w:rPr>
+        <w:t>4</w:t>
+      </w:r>
+      <w:r>
+        <w:t>500ms</w:t>
+      </w:r>
+      <w:r>
+        <w:rPr>
+          <w:rFonts w:hint="eastAsia"/>
+        </w:rPr>
+        <w:t>，我们的方案、</w:t>
+      </w:r>
+      <w:proofErr w:type="spellStart"/>
+      <w:r>
+        <w:rPr>
+          <w:rFonts w:hint="eastAsia"/>
+        </w:rPr>
+        <w:t>Helil</w:t>
+      </w:r>
+      <w:proofErr w:type="spellEnd"/>
+      <w:r>
+        <w:rPr>
+          <w:rFonts w:hint="eastAsia"/>
+        </w:rPr>
+        <w:t>和</w:t>
+      </w:r>
+      <w:proofErr w:type="spellStart"/>
+      <w:r>
+        <w:rPr>
+          <w:rFonts w:hint="eastAsia"/>
+        </w:rPr>
+        <w:t>Hur</w:t>
+      </w:r>
+      <w:proofErr w:type="spellEnd"/>
+      <w:r>
+        <w:rPr>
+          <w:rFonts w:hint="eastAsia"/>
+        </w:rPr>
+        <w:t>次之，为</w:t>
+      </w:r>
+      <w:r>
+        <w:rPr>
+          <w:rFonts w:hint="eastAsia"/>
+        </w:rPr>
+        <w:t>3</w:t>
+      </w:r>
+      <w:r>
+        <w:t>400ms</w:t>
+      </w:r>
+      <w:r>
+        <w:rPr>
+          <w:rFonts w:hint="eastAsia"/>
+        </w:rPr>
+        <w:t>，</w:t>
+      </w:r>
+      <w:r>
+        <w:t>2700ms</w:t>
+      </w:r>
+      <w:r>
+        <w:rPr>
+          <w:rFonts w:hint="eastAsia"/>
+        </w:rPr>
+        <w:t>，</w:t>
+      </w:r>
+      <w:r>
+        <w:rPr>
+          <w:rFonts w:hint="eastAsia"/>
+        </w:rPr>
+        <w:t>2</w:t>
+      </w:r>
+      <w:r>
+        <w:t>500ms</w:t>
+      </w:r>
+      <w:r>
+        <w:rPr>
+          <w:rFonts w:hint="eastAsia"/>
+        </w:rPr>
+        <w:t>。</w:t>
+      </w:r>
+      <w:r>
+        <w:rPr>
+          <w:rFonts w:hint="eastAsia"/>
+        </w:rPr>
+        <w:t>从图</w:t>
+      </w:r>
+      <w:r>
+        <w:rPr>
+          <w:rFonts w:hint="eastAsia"/>
+        </w:rPr>
+        <w:t>7b</w:t>
+      </w:r>
+      <w:r>
+        <w:rPr>
+          <w:rFonts w:hint="eastAsia"/>
+        </w:rPr>
+        <w:t>中，我们可以知道，只有</w:t>
+      </w:r>
+      <w:r>
+        <w:rPr>
+          <w:rFonts w:hint="eastAsia"/>
+        </w:rPr>
+        <w:t>Muller</w:t>
+      </w:r>
+      <w:r>
+        <w:rPr>
+          <w:rFonts w:hint="eastAsia"/>
+        </w:rPr>
+        <w:t>的方案的解密时间随着属性的增加而增加，当属性是</w:t>
+      </w:r>
+      <w:r>
+        <w:rPr>
+          <w:rFonts w:hint="eastAsia"/>
+        </w:rPr>
+        <w:t>2</w:t>
+      </w:r>
+      <w:r>
+        <w:rPr>
+          <w:rFonts w:hint="eastAsia"/>
+        </w:rPr>
+        <w:t>的时候，解密时间大约是</w:t>
+      </w:r>
+      <w:r>
+        <w:t>800ms</w:t>
+      </w:r>
+      <w:r>
+        <w:rPr>
+          <w:rFonts w:hint="eastAsia"/>
+        </w:rPr>
+        <w:t>，</w:t>
+      </w:r>
+      <w:r>
+        <w:t>属性增长到</w:t>
+      </w:r>
+      <w:r>
+        <w:rPr>
+          <w:rFonts w:hint="eastAsia"/>
+        </w:rPr>
+        <w:t>2</w:t>
+      </w:r>
+      <w:r>
+        <w:t>0</w:t>
+      </w:r>
+      <w:r>
+        <w:t>的时候</w:t>
+      </w:r>
+      <w:r>
+        <w:rPr>
+          <w:rFonts w:hint="eastAsia"/>
+        </w:rPr>
+        <w:t>，</w:t>
+      </w:r>
+      <w:r>
+        <w:t>解密时间增长到</w:t>
+      </w:r>
+      <w:r>
+        <w:rPr>
+          <w:rFonts w:hint="eastAsia"/>
+        </w:rPr>
+        <w:t>5</w:t>
+      </w:r>
+      <w:r>
+        <w:t>500ms</w:t>
+      </w:r>
+      <w:r>
+        <w:rPr>
+          <w:rFonts w:hint="eastAsia"/>
+        </w:rPr>
+        <w:t>。</w:t>
+      </w:r>
+      <w:proofErr w:type="spellStart"/>
+      <w:r>
+        <w:t>Hur</w:t>
+      </w:r>
+      <w:proofErr w:type="spellEnd"/>
+      <w:r>
+        <w:rPr>
+          <w:rFonts w:hint="eastAsia"/>
+        </w:rPr>
+        <w:t>、</w:t>
+      </w:r>
+      <w:proofErr w:type="spellStart"/>
+      <w:r>
+        <w:t>Helil</w:t>
+      </w:r>
+      <w:proofErr w:type="spellEnd"/>
+      <w:r>
+        <w:t>的方案和我们的方案的解密时间是一条水平的直线</w:t>
+      </w:r>
+      <w:r>
+        <w:rPr>
+          <w:rFonts w:hint="eastAsia"/>
+        </w:rPr>
+        <w:t>。</w:t>
+      </w:r>
+      <w:r>
+        <w:rPr>
+          <w:rFonts w:hint="eastAsia"/>
+        </w:rPr>
+        <w:t>其中</w:t>
+      </w:r>
+      <w:proofErr w:type="spellStart"/>
+      <w:r>
+        <w:rPr>
+          <w:rFonts w:hint="eastAsia"/>
+        </w:rPr>
+        <w:t>Hur</w:t>
+      </w:r>
+      <w:proofErr w:type="spellEnd"/>
+      <w:r>
+        <w:rPr>
+          <w:rFonts w:hint="eastAsia"/>
+        </w:rPr>
+        <w:t>和</w:t>
+      </w:r>
+      <w:proofErr w:type="spellStart"/>
+      <w:r>
+        <w:rPr>
+          <w:rFonts w:hint="eastAsia"/>
+        </w:rPr>
+        <w:t>Helil</w:t>
+      </w:r>
+      <w:proofErr w:type="spellEnd"/>
+      <w:r>
+        <w:rPr>
+          <w:rFonts w:hint="eastAsia"/>
+        </w:rPr>
+        <w:t>的方案的解密时间大致相同，为</w:t>
+      </w:r>
+      <w:r>
+        <w:rPr>
+          <w:rFonts w:hint="eastAsia"/>
+        </w:rPr>
+        <w:t>2</w:t>
+      </w:r>
+      <w:r>
+        <w:t>50ms</w:t>
+      </w:r>
+      <w:r>
+        <w:rPr>
+          <w:rFonts w:hint="eastAsia"/>
+        </w:rPr>
+        <w:t>。</w:t>
+      </w:r>
+      <w:r>
+        <w:t>我们的方案的解密时间最少</w:t>
+      </w:r>
+      <w:r>
+        <w:rPr>
+          <w:rFonts w:hint="eastAsia"/>
+        </w:rPr>
+        <w:t>，</w:t>
+      </w:r>
+      <w:r>
+        <w:t>为</w:t>
+      </w:r>
+      <w:r>
+        <w:rPr>
+          <w:rFonts w:hint="eastAsia"/>
+        </w:rPr>
+        <w:t>9</w:t>
+      </w:r>
+      <w:r>
+        <w:t>0ms</w:t>
+      </w:r>
+      <w:r>
+        <w:rPr>
+          <w:rFonts w:hint="eastAsia"/>
+        </w:rPr>
+        <w:t>。</w:t>
+      </w:r>
+    </w:p>
+    <w:p>
+      <w:r>
+        <w:t>此外</w:t>
+      </w:r>
+      <w:r>
+        <w:rPr>
+          <w:rFonts w:hint="eastAsia"/>
+        </w:rPr>
+        <w:t>，</w:t>
+      </w:r>
+      <w:r>
+        <w:t>我们还比较了</w:t>
+      </w:r>
+      <w:r>
+        <w:t>几个方案的</w:t>
+      </w:r>
+      <w:r>
+        <w:t>私</w:t>
+      </w:r>
+      <w:proofErr w:type="gramStart"/>
+      <w:r>
+        <w:t>钥</w:t>
+      </w:r>
+      <w:proofErr w:type="gramEnd"/>
+      <w:r>
+        <w:t>的存储开销</w:t>
+      </w:r>
+      <w:r>
+        <w:rPr>
+          <w:rFonts w:hint="eastAsia"/>
+        </w:rPr>
+        <w:t>，如图</w:t>
+      </w:r>
+      <w:r>
+        <w:rPr>
+          <w:rFonts w:hint="eastAsia"/>
+        </w:rPr>
+        <w:t>5</w:t>
+      </w:r>
+      <w:r>
+        <w:rPr>
+          <w:rFonts w:hint="eastAsia"/>
+        </w:rPr>
+        <w:t>所示</w:t>
+      </w:r>
+      <w:r>
+        <w:rPr>
+          <w:rFonts w:hint="eastAsia"/>
+        </w:rPr>
+        <w:t>。</w:t>
+      </w:r>
+      <w:r>
+        <w:rPr>
+          <w:rFonts w:hint="eastAsia"/>
+        </w:rPr>
+        <w:t>Muller</w:t>
+      </w:r>
+      <w:r>
+        <w:rPr>
+          <w:rFonts w:hint="eastAsia"/>
+        </w:rPr>
+        <w:t>的方案拥有最高的存储开销在</w:t>
+      </w:r>
+      <w:r>
+        <w:rPr>
+          <w:rFonts w:hint="eastAsia"/>
+        </w:rPr>
+        <w:t>4</w:t>
+      </w:r>
+      <w:r>
+        <w:rPr>
+          <w:rFonts w:hint="eastAsia"/>
+        </w:rPr>
+        <w:t>个方案中。</w:t>
+      </w:r>
+      <w:r>
+        <w:rPr>
+          <w:rFonts w:hint="eastAsia"/>
+        </w:rPr>
+        <w:t>它从</w:t>
+      </w:r>
+      <w:r>
+        <w:rPr>
+          <w:rFonts w:hint="eastAsia"/>
+        </w:rPr>
+        <w:t>2</w:t>
+      </w:r>
+      <w:r>
+        <w:t>.8KB</w:t>
+      </w:r>
+      <w:r>
+        <w:t>增长到</w:t>
+      </w:r>
+      <w:r>
+        <w:rPr>
+          <w:rFonts w:hint="eastAsia"/>
+        </w:rPr>
+        <w:t>7</w:t>
+      </w:r>
+      <w:r>
+        <w:t>.8KB</w:t>
+      </w:r>
+      <w:r>
+        <w:rPr>
+          <w:rFonts w:hint="eastAsia"/>
+        </w:rPr>
+        <w:t>，</w:t>
+      </w:r>
+      <w:r>
+        <w:t>当属性数量从</w:t>
+      </w:r>
+      <w:r>
+        <w:t>10</w:t>
+      </w:r>
+      <w:r>
+        <w:t>增长到</w:t>
+      </w:r>
+      <w:r>
+        <w:rPr>
+          <w:rFonts w:hint="eastAsia"/>
+        </w:rPr>
+        <w:t>3</w:t>
+      </w:r>
+      <w:r>
+        <w:t>0</w:t>
+      </w:r>
+      <w:r>
+        <w:rPr>
+          <w:rFonts w:hint="eastAsia"/>
+        </w:rPr>
+        <w:t>。</w:t>
+      </w:r>
+      <w:proofErr w:type="spellStart"/>
+      <w:r>
+        <w:t>Hur</w:t>
+      </w:r>
+      <w:proofErr w:type="spellEnd"/>
+      <w:r>
+        <w:t>和</w:t>
+      </w:r>
+      <w:proofErr w:type="spellStart"/>
+      <w:r>
+        <w:t>Helil</w:t>
+      </w:r>
+      <w:proofErr w:type="spellEnd"/>
+      <w:r>
+        <w:t>的方案总是有着相似的开销</w:t>
+      </w:r>
+      <w:r>
+        <w:rPr>
+          <w:rFonts w:hint="eastAsia"/>
+        </w:rPr>
+        <w:t>，</w:t>
+      </w:r>
+      <w:r>
+        <w:t>当属性数量为</w:t>
+      </w:r>
+      <w:r>
+        <w:rPr>
+          <w:rFonts w:hint="eastAsia"/>
+        </w:rPr>
+        <w:t>1</w:t>
+      </w:r>
+      <w:r>
+        <w:t>0</w:t>
+      </w:r>
+      <w:r>
+        <w:rPr>
+          <w:rFonts w:hint="eastAsia"/>
+        </w:rPr>
+        <w:t>，</w:t>
+      </w:r>
+      <w:r>
+        <w:rPr>
+          <w:rFonts w:hint="eastAsia"/>
+        </w:rPr>
+        <w:t>2</w:t>
+      </w:r>
+      <w:r>
+        <w:t>0</w:t>
+      </w:r>
+      <w:r>
+        <w:rPr>
+          <w:rFonts w:hint="eastAsia"/>
+        </w:rPr>
+        <w:t>，</w:t>
+      </w:r>
+      <w:r>
+        <w:rPr>
+          <w:rFonts w:hint="eastAsia"/>
+        </w:rPr>
+        <w:t>3</w:t>
+      </w:r>
+      <w:r>
+        <w:t>0</w:t>
+      </w:r>
+      <w:r>
+        <w:rPr>
+          <w:rFonts w:hint="eastAsia"/>
+        </w:rPr>
+        <w:t>，</w:t>
+      </w:r>
+      <w:r>
+        <w:t>存储开销为</w:t>
+      </w:r>
+      <w:r>
+        <w:rPr>
+          <w:rFonts w:hint="eastAsia"/>
+        </w:rPr>
+        <w:t>2</w:t>
+      </w:r>
+      <w:r>
+        <w:t>.2KB</w:t>
+      </w:r>
+      <w:r>
+        <w:rPr>
+          <w:rFonts w:hint="eastAsia"/>
+        </w:rPr>
+        <w:t>，</w:t>
+      </w:r>
+      <w:r>
+        <w:t>4.7KB</w:t>
+      </w:r>
+      <w:r>
+        <w:rPr>
+          <w:rFonts w:hint="eastAsia"/>
+        </w:rPr>
+        <w:t>，</w:t>
+      </w:r>
+      <w:r>
+        <w:rPr>
+          <w:rFonts w:hint="eastAsia"/>
+        </w:rPr>
+        <w:t>6</w:t>
+      </w:r>
+      <w:r>
+        <w:t>.8KB</w:t>
+      </w:r>
+      <w:r>
+        <w:rPr>
+          <w:rFonts w:hint="eastAsia"/>
+        </w:rPr>
+        <w:t>。</w:t>
+      </w:r>
+      <w:r>
+        <w:t>不论属性的数量如何改变</w:t>
+      </w:r>
+      <w:r>
+        <w:rPr>
+          <w:rFonts w:hint="eastAsia"/>
+        </w:rPr>
+        <w:t>，</w:t>
+      </w:r>
+      <w:r>
+        <w:t>我们的方案总是拥有着最小的私</w:t>
+      </w:r>
+      <w:proofErr w:type="gramStart"/>
+      <w:r>
+        <w:t>钥</w:t>
+      </w:r>
+      <w:proofErr w:type="gramEnd"/>
+      <w:r>
+        <w:t>开销</w:t>
+      </w:r>
+      <w:r>
+        <w:rPr>
+          <w:rFonts w:hint="eastAsia"/>
+        </w:rPr>
+        <w:t>。</w:t>
+      </w:r>
+      <w:r>
+        <w:rPr>
+          <w:rFonts w:hint="eastAsia"/>
+        </w:rPr>
+        <w:t>相似的，当属性数量被设置为</w:t>
+      </w:r>
+      <w:r>
+        <w:rPr>
+          <w:rFonts w:hint="eastAsia"/>
+        </w:rPr>
+        <w:t>1</w:t>
+      </w:r>
+      <w:r>
+        <w:t>0</w:t>
+      </w:r>
+      <w:r>
+        <w:rPr>
+          <w:rFonts w:hint="eastAsia"/>
+        </w:rPr>
+        <w:t>，</w:t>
+      </w:r>
+      <w:r>
+        <w:rPr>
+          <w:rFonts w:hint="eastAsia"/>
+        </w:rPr>
+        <w:t>2</w:t>
+      </w:r>
+      <w:r>
+        <w:t>0</w:t>
+      </w:r>
+      <w:r>
+        <w:rPr>
+          <w:rFonts w:hint="eastAsia"/>
+        </w:rPr>
+        <w:t>，</w:t>
+      </w:r>
+      <w:r>
+        <w:rPr>
+          <w:rFonts w:hint="eastAsia"/>
+        </w:rPr>
+        <w:t>3</w:t>
+      </w:r>
+      <w:r>
+        <w:t>0</w:t>
+      </w:r>
+      <w:r>
+        <w:t>时</w:t>
+      </w:r>
+      <w:r>
+        <w:rPr>
+          <w:rFonts w:hint="eastAsia"/>
+        </w:rPr>
+        <w:t>，</w:t>
+      </w:r>
+      <w:r>
+        <w:t>我们的方案的私</w:t>
+      </w:r>
+      <w:proofErr w:type="gramStart"/>
+      <w:r>
+        <w:t>钥</w:t>
+      </w:r>
+      <w:proofErr w:type="gramEnd"/>
+      <w:r>
+        <w:t>的开销大概为</w:t>
+      </w:r>
+      <w:r>
+        <w:rPr>
+          <w:rFonts w:hint="eastAsia"/>
+        </w:rPr>
+        <w:t>1KB</w:t>
+      </w:r>
+      <w:r>
+        <w:rPr>
+          <w:rFonts w:hint="eastAsia"/>
+        </w:rPr>
+        <w:t>，</w:t>
+      </w:r>
+      <w:r>
+        <w:rPr>
+          <w:rFonts w:hint="eastAsia"/>
+        </w:rPr>
+        <w:t>1</w:t>
+      </w:r>
+      <w:r>
+        <w:t>.75KB</w:t>
+      </w:r>
+      <w:r>
+        <w:rPr>
+          <w:rFonts w:hint="eastAsia"/>
+        </w:rPr>
+        <w:t>，</w:t>
+      </w:r>
+      <w:r>
+        <w:rPr>
+          <w:rFonts w:hint="eastAsia"/>
+        </w:rPr>
+        <w:t>2</w:t>
+      </w:r>
+      <w:r>
+        <w:t>.37KB</w:t>
+      </w:r>
+      <w:r>
+        <w:rPr>
+          <w:rFonts w:hint="eastAsia"/>
+        </w:rPr>
+        <w:t>。和消耗最高</w:t>
+      </w:r>
+      <w:r>
+        <w:rPr>
+          <w:rFonts w:hint="eastAsia"/>
+        </w:rPr>
+        <w:lastRenderedPageBreak/>
+        <w:t>的</w:t>
+      </w:r>
+      <w:r>
+        <w:rPr>
+          <w:rFonts w:hint="eastAsia"/>
+        </w:rPr>
+        <w:t>Muller</w:t>
+      </w:r>
+      <w:r>
+        <w:rPr>
+          <w:rFonts w:hint="eastAsia"/>
+        </w:rPr>
+        <w:t>方案对比，仅仅需要花费</w:t>
+      </w:r>
+      <w:r>
+        <w:rPr>
+          <w:rFonts w:hint="eastAsia"/>
+        </w:rPr>
+        <w:t>3</w:t>
+      </w:r>
+      <w:r>
+        <w:t>0</w:t>
+      </w:r>
+      <w:r>
+        <w:rPr>
+          <w:rFonts w:hint="eastAsia"/>
+        </w:rPr>
+        <w:t>%</w:t>
+      </w:r>
+      <w:r>
+        <w:t>左右的空间</w:t>
+      </w:r>
+      <w:r>
+        <w:rPr>
+          <w:rFonts w:hint="eastAsia"/>
+        </w:rPr>
+        <w:t>。</w:t>
+      </w:r>
+    </w:p>
+    <w:p>
+      <w:pPr>
+        <w:pStyle w:val="1"/>
+        <w:rPr>
+          <w:rFonts w:hint="eastAsia"/>
+        </w:rPr>
+      </w:pPr>
+      <w:r>
+        <w:rPr>
+          <w:rFonts w:hint="eastAsia"/>
+        </w:rPr>
+        <w:t>Conclusions</w:t>
+      </w:r>
+    </w:p>
+    <w:p>
+      <w:r>
+        <w:rPr>
+          <w:rFonts w:hint="eastAsia"/>
+        </w:rPr>
+        <w:t>在这篇文章中，我们提出了一个新的</w:t>
+      </w:r>
+      <w:r>
+        <w:rPr>
+          <w:rFonts w:hint="eastAsia"/>
+        </w:rPr>
+        <w:t>CP-ABE</w:t>
+      </w:r>
+      <w:r>
+        <w:rPr>
+          <w:rFonts w:hint="eastAsia"/>
+        </w:rPr>
+        <w:t>方案，</w:t>
+      </w:r>
+      <w:r>
+        <w:rPr>
+          <w:rFonts w:hint="eastAsia"/>
+        </w:rPr>
+        <w:t>叫做</w:t>
+      </w:r>
+      <w:r>
+        <w:rPr>
+          <w:rFonts w:hint="eastAsia"/>
+        </w:rPr>
+        <w:t>VHPDT</w:t>
+      </w:r>
+      <w:r>
+        <w:rPr>
+          <w:rFonts w:hint="eastAsia"/>
+        </w:rPr>
+        <w:t>。同时，基于我们的加密方案，我们构建了一个车联网系统，叫做</w:t>
+      </w:r>
+      <w:r>
+        <w:rPr>
+          <w:rFonts w:hint="eastAsia"/>
+        </w:rPr>
+        <w:t>EPPMT</w:t>
+      </w:r>
+      <w:r>
+        <w:rPr>
+          <w:rFonts w:hint="eastAsia"/>
+        </w:rPr>
+        <w:t>，</w:t>
+      </w:r>
+      <w:r>
+        <w:rPr>
+          <w:rFonts w:hint="eastAsia"/>
+        </w:rPr>
+        <w:t>用于车联网中的消息分发。</w:t>
+      </w:r>
+      <w:r>
+        <w:rPr>
+          <w:rFonts w:hint="eastAsia"/>
+        </w:rPr>
+        <w:t>EPPMT</w:t>
+      </w:r>
+      <w:r>
+        <w:rPr>
+          <w:rFonts w:hint="eastAsia"/>
+        </w:rPr>
+        <w:t>系统采用外包解密的技术</w:t>
+      </w:r>
+      <w:r>
+        <w:rPr>
+          <w:rFonts w:hint="eastAsia"/>
+        </w:rPr>
+        <w:t>，十分适合主要以嵌入式设备为参与者的车联网系统</w:t>
+      </w:r>
+      <w:r>
+        <w:rPr>
+          <w:rFonts w:hint="eastAsia"/>
+        </w:rPr>
+        <w:t>。</w:t>
+      </w:r>
+      <w:r>
+        <w:rPr>
+          <w:rFonts w:hint="eastAsia"/>
+        </w:rPr>
+        <w:t>此外，</w:t>
+      </w:r>
+      <w:r>
+        <w:rPr>
+          <w:rFonts w:hint="eastAsia"/>
+        </w:rPr>
+        <w:t>EPPMT</w:t>
+      </w:r>
+      <w:r>
+        <w:rPr>
+          <w:rFonts w:hint="eastAsia"/>
+        </w:rPr>
+        <w:t>能够完全保护用户隐私，只有满足特定的访问结</w:t>
+      </w:r>
       <w:bookmarkStart w:id="0" w:name="_GoBack"/>
       <w:bookmarkEnd w:id="0"/>
       <w:r>
-        <w:t>图</w:t>
-      </w:r>
-      <w:r>
-        <w:t>4</w:t>
-      </w:r>
-      <w:r>
-        <w:rPr>
-          <w:rFonts w:hint="eastAsia"/>
-        </w:rPr>
-        <w:t>的</w:t>
-      </w:r>
-      <w:r>
-        <w:rPr>
-          <w:rFonts w:hint="eastAsia"/>
-        </w:rPr>
-        <w:t>a</w:t>
-      </w:r>
-      <w:r>
-        <w:rPr>
-          <w:rFonts w:hint="eastAsia"/>
-        </w:rPr>
-        <w:t>和</w:t>
-      </w:r>
-      <w:r>
-        <w:rPr>
-          <w:rFonts w:hint="eastAsia"/>
-        </w:rPr>
-        <w:t>b</w:t>
-      </w:r>
-      <w:r>
-        <w:rPr>
-          <w:rFonts w:hint="eastAsia"/>
-        </w:rPr>
-        <w:t>分别展示了加密时间和解密时间随着属性数量变化关系。</w:t>
-      </w:r>
-      <w:r>
-        <w:rPr>
-          <w:rFonts w:hint="eastAsia"/>
-        </w:rPr>
-        <w:t>从图</w:t>
-      </w:r>
-      <w:r>
-        <w:t>4</w:t>
-      </w:r>
-      <w:r>
-        <w:t>a</w:t>
-      </w:r>
-      <w:r>
-        <w:t>中我们可以知道</w:t>
-      </w:r>
-      <w:r>
-        <w:rPr>
-          <w:rFonts w:hint="eastAsia"/>
-        </w:rPr>
-        <w:t>，</w:t>
-      </w:r>
-      <w:r>
-        <w:t>4</w:t>
-      </w:r>
-      <w:r>
-        <w:t>个方案的加密时间都是随着属性的变化近乎成线性变化的</w:t>
-      </w:r>
-      <w:r>
-        <w:rPr>
-          <w:rFonts w:hint="eastAsia"/>
-        </w:rPr>
-        <w:t>。</w:t>
-      </w:r>
-      <w:r>
-        <w:t>当属性的数量较少时</w:t>
-      </w:r>
-      <w:r>
-        <w:rPr>
-          <w:rFonts w:hint="eastAsia"/>
-        </w:rPr>
-        <w:t>，</w:t>
-      </w:r>
-      <w:r>
-        <w:t>例如为</w:t>
-      </w:r>
-      <w:r>
-        <w:rPr>
-          <w:rFonts w:hint="eastAsia"/>
-        </w:rPr>
-        <w:t>2</w:t>
-      </w:r>
-      <w:r>
-        <w:rPr>
-          <w:rFonts w:hint="eastAsia"/>
-        </w:rPr>
-        <w:t>，这时候</w:t>
-      </w:r>
-      <w:r>
-        <w:t>4</w:t>
-      </w:r>
-      <w:r>
-        <w:t>个方案的加密时间近乎相同</w:t>
-      </w:r>
-      <w:r>
-        <w:rPr>
-          <w:rFonts w:hint="eastAsia"/>
-        </w:rPr>
-        <w:t>，</w:t>
-      </w:r>
-      <w:r>
-        <w:t>分别为</w:t>
-      </w:r>
-      <w:r>
-        <w:rPr>
-          <w:rFonts w:hint="eastAsia"/>
-        </w:rPr>
-        <w:t>：</w:t>
-      </w:r>
-      <w:r>
-        <w:rPr>
-          <w:rFonts w:hint="eastAsia"/>
-        </w:rPr>
-        <w:t>5</w:t>
-      </w:r>
-      <w:r>
-        <w:t>00ms</w:t>
-      </w:r>
-      <w:r>
-        <w:rPr>
-          <w:rFonts w:hint="eastAsia"/>
-        </w:rPr>
-        <w:t>，</w:t>
-      </w:r>
-      <w:r>
-        <w:rPr>
-          <w:rFonts w:hint="eastAsia"/>
-        </w:rPr>
-        <w:t>5</w:t>
-      </w:r>
-      <w:r>
-        <w:t>00ms</w:t>
-      </w:r>
-      <w:r>
-        <w:rPr>
-          <w:rFonts w:hint="eastAsia"/>
-        </w:rPr>
-        <w:t>，</w:t>
-      </w:r>
-      <w:r>
-        <w:rPr>
-          <w:rFonts w:hint="eastAsia"/>
-        </w:rPr>
-        <w:t>5</w:t>
-      </w:r>
-      <w:r>
-        <w:t>00ms</w:t>
-      </w:r>
-      <w:r>
-        <w:rPr>
-          <w:rFonts w:hint="eastAsia"/>
-        </w:rPr>
-        <w:t>，</w:t>
-      </w:r>
-      <w:r>
-        <w:rPr>
-          <w:rFonts w:hint="eastAsia"/>
-        </w:rPr>
-        <w:t>5</w:t>
-      </w:r>
-      <w:r>
-        <w:t>00ms</w:t>
-      </w:r>
-      <w:r>
-        <w:rPr>
-          <w:rFonts w:hint="eastAsia"/>
-        </w:rPr>
-        <w:t>。</w:t>
-      </w:r>
-      <w:r>
-        <w:t>当属性</w:t>
-      </w:r>
-      <w:r>
-        <w:t>数量从</w:t>
-      </w:r>
-      <w:r>
-        <w:rPr>
-          <w:rFonts w:hint="eastAsia"/>
-        </w:rPr>
-        <w:t>2</w:t>
-      </w:r>
-      <w:r>
-        <w:rPr>
-          <w:rFonts w:hint="eastAsia"/>
-        </w:rPr>
-        <w:t>增长到</w:t>
-      </w:r>
-      <w:r>
-        <w:rPr>
-          <w:rFonts w:hint="eastAsia"/>
-        </w:rPr>
-        <w:t>2</w:t>
-      </w:r>
-      <w:r>
-        <w:t>0</w:t>
-      </w:r>
-      <w:r>
-        <w:t>时</w:t>
-      </w:r>
-      <w:r>
-        <w:rPr>
-          <w:rFonts w:hint="eastAsia"/>
-        </w:rPr>
-        <w:t>，因为增长率的不同，</w:t>
-      </w:r>
-      <w:r>
-        <w:rPr>
-          <w:rFonts w:hint="eastAsia"/>
-        </w:rPr>
-        <w:t>4</w:t>
-      </w:r>
-      <w:r>
-        <w:rPr>
-          <w:rFonts w:hint="eastAsia"/>
-        </w:rPr>
-        <w:t>个方案的加密时间出现了明显的变化，</w:t>
-      </w:r>
-      <w:r>
-        <w:rPr>
-          <w:rFonts w:hint="eastAsia"/>
-        </w:rPr>
-        <w:t>Muller</w:t>
-      </w:r>
-      <w:r>
-        <w:rPr>
-          <w:rFonts w:hint="eastAsia"/>
-        </w:rPr>
-        <w:t>的方案耗时最多，大约是</w:t>
-      </w:r>
-      <w:r>
-        <w:rPr>
-          <w:rFonts w:hint="eastAsia"/>
-        </w:rPr>
-        <w:t>4</w:t>
-      </w:r>
-      <w:r>
-        <w:t>500ms</w:t>
-      </w:r>
-      <w:r>
-        <w:rPr>
-          <w:rFonts w:hint="eastAsia"/>
-        </w:rPr>
-        <w:t>，我们的方案、</w:t>
-      </w:r>
-      <w:proofErr w:type="spellStart"/>
-      <w:r>
-        <w:rPr>
-          <w:rFonts w:hint="eastAsia"/>
-        </w:rPr>
-        <w:t>Helil</w:t>
-      </w:r>
-      <w:proofErr w:type="spellEnd"/>
-      <w:r>
-        <w:rPr>
-          <w:rFonts w:hint="eastAsia"/>
-        </w:rPr>
-        <w:t>和</w:t>
-      </w:r>
-      <w:proofErr w:type="spellStart"/>
-      <w:r>
-        <w:rPr>
-          <w:rFonts w:hint="eastAsia"/>
-        </w:rPr>
-        <w:t>Hur</w:t>
-      </w:r>
-      <w:proofErr w:type="spellEnd"/>
-      <w:r>
-        <w:rPr>
-          <w:rFonts w:hint="eastAsia"/>
-        </w:rPr>
-        <w:t>次之，为</w:t>
-      </w:r>
-      <w:r>
-        <w:rPr>
-          <w:rFonts w:hint="eastAsia"/>
-        </w:rPr>
-        <w:t>3</w:t>
-      </w:r>
-      <w:r>
-        <w:t>400ms</w:t>
-      </w:r>
-      <w:r>
-        <w:rPr>
-          <w:rFonts w:hint="eastAsia"/>
-        </w:rPr>
-        <w:t>，</w:t>
-      </w:r>
-      <w:r>
-        <w:t>2700ms</w:t>
-      </w:r>
-      <w:r>
-        <w:rPr>
-          <w:rFonts w:hint="eastAsia"/>
-        </w:rPr>
-        <w:t>，</w:t>
-      </w:r>
-      <w:r>
-        <w:rPr>
-          <w:rFonts w:hint="eastAsia"/>
-        </w:rPr>
-        <w:t>2</w:t>
-      </w:r>
-      <w:r>
-        <w:t>500ms</w:t>
-      </w:r>
-      <w:r>
-        <w:rPr>
-          <w:rFonts w:hint="eastAsia"/>
-        </w:rPr>
-        <w:t>。</w:t>
-      </w:r>
-      <w:r>
-        <w:rPr>
-          <w:rFonts w:hint="eastAsia"/>
-        </w:rPr>
-        <w:t>从图</w:t>
-      </w:r>
-      <w:r>
-        <w:rPr>
-          <w:rFonts w:hint="eastAsia"/>
-        </w:rPr>
-        <w:t>7b</w:t>
-      </w:r>
-      <w:r>
-        <w:rPr>
-          <w:rFonts w:hint="eastAsia"/>
-        </w:rPr>
-        <w:t>中，我们可以知道，只有</w:t>
-      </w:r>
-      <w:r>
-        <w:rPr>
-          <w:rFonts w:hint="eastAsia"/>
-        </w:rPr>
-        <w:t>Muller</w:t>
-      </w:r>
-      <w:r>
-        <w:rPr>
-          <w:rFonts w:hint="eastAsia"/>
-        </w:rPr>
-        <w:t>的方案的解密时间随着属性的增加而增加，当属性是</w:t>
-      </w:r>
-      <w:r>
-        <w:rPr>
-          <w:rFonts w:hint="eastAsia"/>
-        </w:rPr>
-        <w:t>2</w:t>
-      </w:r>
-      <w:r>
-        <w:rPr>
-          <w:rFonts w:hint="eastAsia"/>
-        </w:rPr>
-        <w:t>的时候，解密时间大约是</w:t>
-      </w:r>
-      <w:r>
-        <w:t>800ms</w:t>
-      </w:r>
-      <w:r>
-        <w:rPr>
-          <w:rFonts w:hint="eastAsia"/>
-        </w:rPr>
-        <w:t>，</w:t>
-      </w:r>
-      <w:r>
-        <w:t>属性增长到</w:t>
-      </w:r>
-      <w:r>
-        <w:rPr>
-          <w:rFonts w:hint="eastAsia"/>
-        </w:rPr>
-        <w:t>2</w:t>
-      </w:r>
-      <w:r>
-        <w:t>0</w:t>
-      </w:r>
-      <w:r>
-        <w:t>的时候</w:t>
-      </w:r>
-      <w:r>
-        <w:rPr>
-          <w:rFonts w:hint="eastAsia"/>
-        </w:rPr>
-        <w:t>，</w:t>
-      </w:r>
-      <w:r>
-        <w:t>解密时间增长到</w:t>
-      </w:r>
-      <w:r>
-        <w:rPr>
-          <w:rFonts w:hint="eastAsia"/>
-        </w:rPr>
-        <w:t>5</w:t>
-      </w:r>
-      <w:r>
-        <w:t>500ms</w:t>
-      </w:r>
-      <w:r>
-        <w:rPr>
-          <w:rFonts w:hint="eastAsia"/>
-        </w:rPr>
-        <w:t>。</w:t>
-      </w:r>
-      <w:proofErr w:type="spellStart"/>
-      <w:r>
-        <w:t>Hur</w:t>
-      </w:r>
-      <w:proofErr w:type="spellEnd"/>
-      <w:r>
-        <w:rPr>
-          <w:rFonts w:hint="eastAsia"/>
-        </w:rPr>
-        <w:t>、</w:t>
-      </w:r>
-      <w:proofErr w:type="spellStart"/>
-      <w:r>
-        <w:t>Helil</w:t>
-      </w:r>
-      <w:proofErr w:type="spellEnd"/>
-      <w:r>
-        <w:t>的方案和我们的方案的解密时间是一条水平的直线</w:t>
-      </w:r>
-      <w:r>
-        <w:rPr>
-          <w:rFonts w:hint="eastAsia"/>
-        </w:rPr>
-        <w:t>。</w:t>
-      </w:r>
-      <w:r>
-        <w:rPr>
-          <w:rFonts w:hint="eastAsia"/>
-        </w:rPr>
-        <w:t>其中</w:t>
-      </w:r>
-      <w:proofErr w:type="spellStart"/>
-      <w:r>
-        <w:rPr>
-          <w:rFonts w:hint="eastAsia"/>
-        </w:rPr>
-        <w:t>Hur</w:t>
-      </w:r>
-      <w:proofErr w:type="spellEnd"/>
-      <w:r>
-        <w:rPr>
-          <w:rFonts w:hint="eastAsia"/>
-        </w:rPr>
-        <w:t>和</w:t>
-      </w:r>
-      <w:proofErr w:type="spellStart"/>
-      <w:r>
-        <w:rPr>
-          <w:rFonts w:hint="eastAsia"/>
-        </w:rPr>
-        <w:t>Helil</w:t>
-      </w:r>
-      <w:proofErr w:type="spellEnd"/>
-      <w:r>
-        <w:rPr>
-          <w:rFonts w:hint="eastAsia"/>
-        </w:rPr>
-        <w:t>的方案的解密时间大致相同，为</w:t>
-      </w:r>
-      <w:r>
-        <w:rPr>
-          <w:rFonts w:hint="eastAsia"/>
-        </w:rPr>
-        <w:t>2</w:t>
-      </w:r>
-      <w:r>
-        <w:t>50ms</w:t>
-      </w:r>
-      <w:r>
-        <w:rPr>
-          <w:rFonts w:hint="eastAsia"/>
-        </w:rPr>
-        <w:t>。</w:t>
-      </w:r>
-      <w:r>
-        <w:t>我们的方案的解密时间最少</w:t>
-      </w:r>
-      <w:r>
-        <w:rPr>
-          <w:rFonts w:hint="eastAsia"/>
-        </w:rPr>
-        <w:t>，</w:t>
-      </w:r>
-      <w:r>
-        <w:t>为</w:t>
-      </w:r>
-      <w:r>
-        <w:rPr>
-          <w:rFonts w:hint="eastAsia"/>
-        </w:rPr>
-        <w:t>9</w:t>
-      </w:r>
-      <w:r>
-        <w:t>0ms</w:t>
-      </w:r>
-      <w:r>
-        <w:rPr>
-          <w:rFonts w:hint="eastAsia"/>
-        </w:rPr>
-        <w:t>。</w:t>
+        <w:rPr>
+          <w:rFonts w:hint="eastAsia"/>
+        </w:rPr>
+        <w:t>构的用户才能够读取加密信息的内容。</w:t>
+      </w:r>
+      <w:r>
+        <w:rPr>
+          <w:rFonts w:hint="eastAsia"/>
+        </w:rPr>
+        <w:t>最后，我们证明了方案的安全性并且做了仿真实验证明了方案的优势。</w:t>
       </w:r>
     </w:p>
     <w:p>
@@ -4470,7 +5009,16 @@
         </w:rPr>
       </w:pPr>
       <w:r>
-        <w:t>此外</w:t>
+        <w:t>仍然</w:t>
+      </w:r>
+      <w:r>
+        <w:t>存在一些开放的值得研究的问题</w:t>
+      </w:r>
+      <w:r>
+        <w:rPr>
+          <w:rFonts w:hint="eastAsia"/>
+        </w:rPr>
+        <w:t>。在我们的方案中</w:t>
       </w:r>
       <w:r>
         <w:rPr>
@@ -4479,414 +5027,24 @@
         <w:t>，</w:t>
       </w:r>
       <w:r>
-        <w:t>我们还比较了</w:t>
-      </w:r>
-      <w:r>
-        <w:t>几个方案的</w:t>
-      </w:r>
-      <w:r>
-        <w:t>私</w:t>
-      </w:r>
-      <w:proofErr w:type="gramStart"/>
-      <w:r>
-        <w:t>钥</w:t>
-      </w:r>
-      <w:proofErr w:type="gramEnd"/>
-      <w:r>
-        <w:t>的存储开销</w:t>
-      </w:r>
-      <w:r>
-        <w:rPr>
-          <w:rFonts w:hint="eastAsia"/>
-        </w:rPr>
-        <w:t>，如图</w:t>
-      </w:r>
-      <w:r>
-        <w:rPr>
-          <w:rFonts w:hint="eastAsia"/>
-        </w:rPr>
-        <w:t>5</w:t>
-      </w:r>
-      <w:r>
-        <w:rPr>
-          <w:rFonts w:hint="eastAsia"/>
-        </w:rPr>
-        <w:t>所示</w:t>
-      </w:r>
-      <w:r>
-        <w:rPr>
-          <w:rFonts w:hint="eastAsia"/>
-        </w:rPr>
-        <w:t>。</w:t>
-      </w:r>
-      <w:r>
-        <w:rPr>
-          <w:rFonts w:hint="eastAsia"/>
-        </w:rPr>
-        <w:t>Muller</w:t>
-      </w:r>
-      <w:r>
-        <w:rPr>
-          <w:rFonts w:hint="eastAsia"/>
-        </w:rPr>
-        <w:t>的方案拥有最高的存储开销在</w:t>
-      </w:r>
-      <w:r>
-        <w:rPr>
-          <w:rFonts w:hint="eastAsia"/>
-        </w:rPr>
-        <w:t>4</w:t>
-      </w:r>
-      <w:r>
-        <w:rPr>
-          <w:rFonts w:hint="eastAsia"/>
-        </w:rPr>
-        <w:t>个方案中。</w:t>
-      </w:r>
-      <w:r>
-        <w:rPr>
-          <w:rFonts w:hint="eastAsia"/>
-        </w:rPr>
-        <w:t>它从</w:t>
-      </w:r>
-      <w:r>
-        <w:rPr>
-          <w:rFonts w:hint="eastAsia"/>
-        </w:rPr>
-        <w:t>2</w:t>
-      </w:r>
-      <w:r>
-        <w:t>.8KB</w:t>
-      </w:r>
-      <w:r>
-        <w:t>增长到</w:t>
-      </w:r>
-      <w:r>
-        <w:rPr>
-          <w:rFonts w:hint="eastAsia"/>
-        </w:rPr>
-        <w:t>7</w:t>
-      </w:r>
-      <w:r>
-        <w:t>.8KB</w:t>
-      </w:r>
-      <w:r>
-        <w:rPr>
-          <w:rFonts w:hint="eastAsia"/>
-        </w:rPr>
-        <w:t>，</w:t>
-      </w:r>
-      <w:r>
-        <w:t>当属性数量从</w:t>
-      </w:r>
-      <w:r>
-        <w:t>10</w:t>
-      </w:r>
-      <w:r>
-        <w:t>增长到</w:t>
-      </w:r>
-      <w:r>
-        <w:rPr>
-          <w:rFonts w:hint="eastAsia"/>
-        </w:rPr>
-        <w:t>3</w:t>
-      </w:r>
-      <w:r>
-        <w:t>0</w:t>
-      </w:r>
-      <w:r>
-        <w:rPr>
-          <w:rFonts w:hint="eastAsia"/>
-        </w:rPr>
-        <w:t>。</w:t>
+        <w:rPr>
+          <w:rFonts w:hint="eastAsia"/>
+        </w:rPr>
+        <w:t>密文的长度是和</w:t>
       </w:r>
       <w:proofErr w:type="spellStart"/>
       <w:r>
-        <w:t>Hur</w:t>
+        <w:rPr>
+          <w:rFonts w:hint="eastAsia"/>
+        </w:rPr>
+        <w:t>LPNode</w:t>
       </w:r>
       <w:proofErr w:type="spellEnd"/>
       <w:r>
-        <w:t>和</w:t>
-      </w:r>
-      <w:proofErr w:type="spellStart"/>
-      <w:r>
-        <w:t>Helil</w:t>
-      </w:r>
-      <w:proofErr w:type="spellEnd"/>
-      <w:r>
-        <w:t>的方案总是有着相似的开销</w:t>
-      </w:r>
-      <w:r>
-        <w:rPr>
-          <w:rFonts w:hint="eastAsia"/>
-        </w:rPr>
-        <w:t>，</w:t>
-      </w:r>
-      <w:r>
-        <w:t>当属性数量为</w:t>
-      </w:r>
-      <w:r>
-        <w:rPr>
-          <w:rFonts w:hint="eastAsia"/>
-        </w:rPr>
-        <w:t>1</w:t>
-      </w:r>
-      <w:r>
-        <w:t>0</w:t>
-      </w:r>
-      <w:r>
-        <w:rPr>
-          <w:rFonts w:hint="eastAsia"/>
-        </w:rPr>
-        <w:t>，</w:t>
-      </w:r>
-      <w:r>
-        <w:rPr>
-          <w:rFonts w:hint="eastAsia"/>
-        </w:rPr>
-        <w:t>2</w:t>
-      </w:r>
-      <w:r>
-        <w:t>0</w:t>
-      </w:r>
-      <w:r>
-        <w:rPr>
-          <w:rFonts w:hint="eastAsia"/>
-        </w:rPr>
-        <w:t>，</w:t>
-      </w:r>
-      <w:r>
-        <w:rPr>
-          <w:rFonts w:hint="eastAsia"/>
-        </w:rPr>
-        <w:t>3</w:t>
-      </w:r>
-      <w:r>
-        <w:t>0</w:t>
-      </w:r>
-      <w:r>
-        <w:rPr>
-          <w:rFonts w:hint="eastAsia"/>
-        </w:rPr>
-        <w:t>，</w:t>
-      </w:r>
-      <w:r>
-        <w:t>存储开销为</w:t>
-      </w:r>
-      <w:r>
-        <w:rPr>
-          <w:rFonts w:hint="eastAsia"/>
-        </w:rPr>
-        <w:t>2</w:t>
-      </w:r>
-      <w:r>
-        <w:t>.2KB</w:t>
-      </w:r>
-      <w:r>
-        <w:rPr>
-          <w:rFonts w:hint="eastAsia"/>
-        </w:rPr>
-        <w:t>，</w:t>
-      </w:r>
-      <w:r>
-        <w:t>4.7KB</w:t>
-      </w:r>
-      <w:r>
-        <w:rPr>
-          <w:rFonts w:hint="eastAsia"/>
-        </w:rPr>
-        <w:t>，</w:t>
-      </w:r>
-      <w:r>
-        <w:rPr>
-          <w:rFonts w:hint="eastAsia"/>
-        </w:rPr>
-        <w:t>6</w:t>
-      </w:r>
-      <w:r>
-        <w:t>.8KB</w:t>
-      </w:r>
-      <w:r>
-        <w:rPr>
-          <w:rFonts w:hint="eastAsia"/>
-        </w:rPr>
-        <w:t>。</w:t>
-      </w:r>
-      <w:r>
-        <w:t>不论属性的数量如何改变</w:t>
-      </w:r>
-      <w:r>
-        <w:rPr>
-          <w:rFonts w:hint="eastAsia"/>
-        </w:rPr>
-        <w:t>，</w:t>
-      </w:r>
-      <w:r>
-        <w:t>我们的方案总是拥有着最小的私</w:t>
-      </w:r>
-      <w:proofErr w:type="gramStart"/>
-      <w:r>
-        <w:t>钥</w:t>
-      </w:r>
-      <w:proofErr w:type="gramEnd"/>
-      <w:r>
-        <w:t>开销</w:t>
-      </w:r>
-      <w:r>
-        <w:rPr>
-          <w:rFonts w:hint="eastAsia"/>
-        </w:rPr>
-        <w:t>。</w:t>
-      </w:r>
-      <w:r>
-        <w:rPr>
-          <w:rFonts w:hint="eastAsia"/>
-        </w:rPr>
-        <w:t>相似的，当属性数量被设置为</w:t>
-      </w:r>
-      <w:r>
-        <w:rPr>
-          <w:rFonts w:hint="eastAsia"/>
-        </w:rPr>
-        <w:t>1</w:t>
-      </w:r>
-      <w:r>
-        <w:t>0</w:t>
-      </w:r>
-      <w:r>
-        <w:rPr>
-          <w:rFonts w:hint="eastAsia"/>
-        </w:rPr>
-        <w:t>，</w:t>
-      </w:r>
-      <w:r>
-        <w:rPr>
-          <w:rFonts w:hint="eastAsia"/>
-        </w:rPr>
-        <w:t>2</w:t>
-      </w:r>
-      <w:r>
-        <w:t>0</w:t>
-      </w:r>
-      <w:r>
-        <w:rPr>
-          <w:rFonts w:hint="eastAsia"/>
-        </w:rPr>
-        <w:t>，</w:t>
-      </w:r>
-      <w:r>
-        <w:rPr>
-          <w:rFonts w:hint="eastAsia"/>
-        </w:rPr>
-        <w:t>3</w:t>
-      </w:r>
-      <w:r>
-        <w:t>0</w:t>
-      </w:r>
-      <w:r>
-        <w:t>时</w:t>
-      </w:r>
-      <w:r>
-        <w:rPr>
-          <w:rFonts w:hint="eastAsia"/>
-        </w:rPr>
-        <w:t>，</w:t>
-      </w:r>
-      <w:r>
-        <w:t>我们的方案的私</w:t>
-      </w:r>
-      <w:proofErr w:type="gramStart"/>
-      <w:r>
-        <w:t>钥</w:t>
-      </w:r>
-      <w:proofErr w:type="gramEnd"/>
-      <w:r>
-        <w:t>的开销大概为</w:t>
-      </w:r>
-      <w:r>
-        <w:rPr>
-          <w:rFonts w:hint="eastAsia"/>
-        </w:rPr>
-        <w:t>1KB</w:t>
-      </w:r>
-      <w:r>
-        <w:rPr>
-          <w:rFonts w:hint="eastAsia"/>
-        </w:rPr>
-        <w:t>，</w:t>
-      </w:r>
-      <w:r>
-        <w:rPr>
-          <w:rFonts w:hint="eastAsia"/>
-        </w:rPr>
-        <w:t>1</w:t>
-      </w:r>
-      <w:r>
-        <w:t>.75KB</w:t>
-      </w:r>
-      <w:r>
-        <w:rPr>
-          <w:rFonts w:hint="eastAsia"/>
-        </w:rPr>
-        <w:t>，</w:t>
-      </w:r>
-      <w:r>
-        <w:rPr>
-          <w:rFonts w:hint="eastAsia"/>
-        </w:rPr>
-        <w:t>2</w:t>
-      </w:r>
-      <w:r>
-        <w:t>.37KB</w:t>
-      </w:r>
-      <w:r>
-        <w:rPr>
-          <w:rFonts w:hint="eastAsia"/>
-        </w:rPr>
-        <w:t>。和消耗最高</w:t>
-      </w:r>
-      <w:r>
-        <w:rPr>
-          <w:rFonts w:hint="eastAsia"/>
-        </w:rPr>
-        <w:lastRenderedPageBreak/>
-        <w:t>的</w:t>
-      </w:r>
-      <w:r>
-        <w:rPr>
-          <w:rFonts w:hint="eastAsia"/>
-        </w:rPr>
-        <w:t>Muller</w:t>
-      </w:r>
-      <w:r>
-        <w:rPr>
-          <w:rFonts w:hint="eastAsia"/>
-        </w:rPr>
-        <w:t>方案对比，仅仅需要花费</w:t>
-      </w:r>
-      <w:r>
-        <w:rPr>
-          <w:rFonts w:hint="eastAsia"/>
-        </w:rPr>
-        <w:t>3</w:t>
-      </w:r>
-      <w:r>
-        <w:t>0</w:t>
-      </w:r>
-      <w:r>
-        <w:rPr>
-          <w:rFonts w:hint="eastAsia"/>
-        </w:rPr>
-        <w:t>%</w:t>
-      </w:r>
-      <w:r>
-        <w:t>左右的空间</w:t>
-      </w:r>
-      <w:r>
-        <w:rPr>
-          <w:rFonts w:hint="eastAsia"/>
-        </w:rPr>
-        <w:t>。</w:t>
+        <w:rPr>
+          <w:rFonts w:hint="eastAsia"/>
+        </w:rPr>
+        <w:t>与属性的数量相关的，面对复杂的应用场景，会导致密文长度过长。因此，设计一个固定密文长度的方案将会是一个有前景的方向。</w:t>
       </w:r>
     </w:p>
     <w:sectPr>
